--- a/ResourceFiles/ContosoLearn Competitor SWOT.docx
+++ b/ResourceFiles/ContosoLearn Competitor SWOT.docx
@@ -1,17 +1,52 @@
 
 <file path=word/document.xml><?xml version="1.0" encoding="utf-8"?>
-<w:document xmlns:wpc="http://schemas.microsoft.com/office/word/2010/wordprocessingCanvas" xmlns:cx="http://schemas.microsoft.com/office/drawing/2014/chartex" xmlns:cx1="http://schemas.microsoft.com/office/drawing/2015/9/8/chartex" xmlns:cx2="http://schemas.microsoft.com/office/drawing/2015/10/21/chartex" xmlns:cx3="http://schemas.microsoft.com/office/drawing/2016/5/9/chartex" xmlns:cx4="http://schemas.microsoft.com/office/drawing/2016/5/10/chartex" xmlns:cx5="http://schemas.microsoft.com/office/drawing/2016/5/11/chartex" xmlns:cx6="http://schemas.microsoft.com/office/drawing/2016/5/12/chartex" xmlns:cx7="http://schemas.microsoft.com/office/drawing/2016/5/13/chartex" xmlns:cx8="http://schemas.microsoft.com/office/drawing/2016/5/14/chartex" xmlns:mc="http://schemas.openxmlformats.org/markup-compatibility/2006" xmlns:aink="http://schemas.microsoft.com/office/drawing/2016/ink" xmlns:am3d="http://schemas.microsoft.com/office/drawing/2017/model3d" xmlns:o="urn:schemas-microsoft-com:office:office" xmlns:oel="http://schemas.microsoft.com/office/2019/extlst" xmlns:r="http://schemas.openxmlformats.org/officeDocument/2006/relationships" xmlns:m="http://schemas.openxmlformats.org/officeDocument/2006/math" xmlns:v="urn:schemas-microsoft-com:vml" xmlns:wp14="http://schemas.microsoft.com/office/word/2010/wordprocessingDrawing" xmlns:wp="http://schemas.openxmlformats.org/drawingml/2006/wordprocessingDrawing" xmlns:w10="urn:schemas-microsoft-com:office:word" xmlns:w="http://schemas.openxmlformats.org/wordprocessingml/2006/main" xmlns:w14="http://schemas.microsoft.com/office/word/2010/wordml" xmlns:w15="http://schemas.microsoft.com/office/word/2012/wordml" xmlns:w16cex="http://schemas.microsoft.com/office/word/2018/wordml/cex" xmlns:w16cid="http://schemas.microsoft.com/office/word/2016/wordml/cid" xmlns:w16="http://schemas.microsoft.com/office/word/2018/wordml" xmlns:w16du="http://schemas.microsoft.com/office/word/2023/wordml/word16du" xmlns:w16sdtdh="http://schemas.microsoft.com/office/word/2020/wordml/sdtdatahash" xmlns:w16se="http://schemas.microsoft.com/office/word/2015/wordml/symex" xmlns:wpg="http://schemas.microsoft.com/office/word/2010/wordprocessingGroup" xmlns:wpi="http://schemas.microsoft.com/office/word/2010/wordprocessingInk" xmlns:wne="http://schemas.microsoft.com/office/word/2006/wordml" xmlns:wps="http://schemas.microsoft.com/office/word/2010/wordprocessingShape" mc:Ignorable="w14 w15 w16se w16cid w16 w16cex w16sdtdh w16du wp14">
+<w:document xmlns:wpc="http://schemas.microsoft.com/office/word/2010/wordprocessingCanvas" xmlns:cx="http://schemas.microsoft.com/office/drawing/2014/chartex" xmlns:cx1="http://schemas.microsoft.com/office/drawing/2015/9/8/chartex" xmlns:cx2="http://schemas.microsoft.com/office/drawing/2015/10/21/chartex" xmlns:cx3="http://schemas.microsoft.com/office/drawing/2016/5/9/chartex" xmlns:cx4="http://schemas.microsoft.com/office/drawing/2016/5/10/chartex" xmlns:cx5="http://schemas.microsoft.com/office/drawing/2016/5/11/chartex" xmlns:mc="http://schemas.openxmlformats.org/markup-compatibility/2006" xmlns:o="urn:schemas-microsoft-com:office:office" xmlns:r="http://schemas.openxmlformats.org/officeDocument/2006/relationships" xmlns:m="http://schemas.openxmlformats.org/officeDocument/2006/math" xmlns:v="urn:schemas-microsoft-com:vml" xmlns:wp14="http://schemas.microsoft.com/office/word/2010/wordprocessingDrawing" xmlns:wp="http://schemas.openxmlformats.org/drawingml/2006/wordprocessingDrawing" xmlns:w10="urn:schemas-microsoft-com:office:word" xmlns:w="http://schemas.openxmlformats.org/wordprocessingml/2006/main" xmlns:w14="http://schemas.microsoft.com/office/word/2010/wordml" xmlns:w15="http://schemas.microsoft.com/office/word/2012/wordml" xmlns:wne="http://schemas.microsoft.com/office/word/2006/wordml" xmlns:w16cid="http://schemas.microsoft.com/office/word/2016/wordml/cid" xmlns:w16se="http://schemas.microsoft.com/office/word/2015/wordml/symex" xmlns:wpg="http://schemas.microsoft.com/office/word/2010/wordprocessingGroup" xmlns:wpi="http://schemas.microsoft.com/office/word/2010/wordprocessingInk" xmlns:wps="http://schemas.microsoft.com/office/word/2010/wordprocessingShape" mc:Ignorable="w14 w15 wp14 w16se w16cid">
+  <!-- Generated by Aspose.Words for Java 23.6.0 -->
   <w:body>
     <w:p>
+      <w:pPr>
+        <w:bidi w:val="0"/>
+      </w:pPr>
       <w:r>
-        <w:t>Co</w:t>
-      </w:r>
-      <w:r>
-        <w:t>ntosoLearn Competitor SWOT</w:t>
+        <w:rPr>
+          <w:rStyle w:val="DefaultParagraphFont"/>
+          <w:rFonts w:ascii="MS UI Gothic" w:eastAsia="MS UI Gothic" w:hAnsi="MS UI Gothic" w:cs="MS UI Gothic"/>
+          <w:b w:val="0"/>
+          <w:bCs w:val="0"/>
+          <w:i w:val="0"/>
+          <w:iCs w:val="0"/>
+          <w:caps w:val="0"/>
+          <w:smallCaps w:val="0"/>
+          <w:strike w:val="0"/>
+          <w:dstrike w:val="0"/>
+          <w:outline w:val="0"/>
+          <w:shadow w:val="0"/>
+          <w:emboss w:val="0"/>
+          <w:imprint w:val="0"/>
+          <w:noProof w:val="0"/>
+          <w:vanish w:val="0"/>
+          <w:color w:val="auto"/>
+          <w:spacing w:val="0"/>
+          <w:w w:val="100"/>
+          <w:kern w:val="0"/>
+          <w:position w:val="0"/>
+          <w:sz w:val="22"/>
+          <w:szCs w:val="22"/>
+          <w:highlight w:val="none"/>
+          <w:u w:val="none" w:color="auto"/>
+          <w:bdr w:val="none" w:sz="0" w:space="0" w:color="auto"/>
+          <w:shd w:val="clear" w:color="auto" w:fill="auto"/>
+          <w:vertAlign w:val="baseline"/>
+          <w:rtl w:val="0"/>
+          <w:cs w:val="0"/>
+          <w:lang w:val="en-US" w:eastAsia="ja-JP" w:bidi="ar-SA"/>
+        </w:rPr>
+        <w:t>ContosoLearn 競合企業の SWOT</w:t>
       </w:r>
     </w:p>
     <w:p>
       <w:pPr>
+        <w:bidi w:val="0"/>
         <w:rPr>
           <w:b/>
           <w:bCs/>
@@ -19,8 +54,37 @@
       </w:pPr>
       <w:r>
         <w:rPr>
+          <w:rStyle w:val="DefaultParagraphFont"/>
+          <w:rFonts w:ascii="MS UI Gothic" w:eastAsia="MS UI Gothic" w:hAnsi="MS UI Gothic" w:cs="MS UI Gothic"/>
           <w:b/>
           <w:bCs/>
+          <w:i w:val="0"/>
+          <w:iCs w:val="0"/>
+          <w:caps w:val="0"/>
+          <w:smallCaps w:val="0"/>
+          <w:strike w:val="0"/>
+          <w:dstrike w:val="0"/>
+          <w:outline w:val="0"/>
+          <w:shadow w:val="0"/>
+          <w:emboss w:val="0"/>
+          <w:imprint w:val="0"/>
+          <w:noProof w:val="0"/>
+          <w:vanish w:val="0"/>
+          <w:color w:val="auto"/>
+          <w:spacing w:val="0"/>
+          <w:w w:val="100"/>
+          <w:kern w:val="0"/>
+          <w:position w:val="0"/>
+          <w:sz w:val="22"/>
+          <w:szCs w:val="22"/>
+          <w:highlight w:val="none"/>
+          <w:u w:val="none" w:color="auto"/>
+          <w:bdr w:val="none" w:sz="0" w:space="0" w:color="auto"/>
+          <w:shd w:val="clear" w:color="auto" w:fill="auto"/>
+          <w:vertAlign w:val="baseline"/>
+          <w:rtl w:val="0"/>
+          <w:cs w:val="0"/>
+          <w:lang w:val="en-US" w:eastAsia="ja-JP" w:bidi="ar-SA"/>
         </w:rPr>
         <w:t>Fabrikam Learning:</w:t>
       </w:r>
@@ -31,83 +95,473 @@
           <w:ilvl w:val="0"/>
           <w:numId w:val="3"/>
         </w:numPr>
+        <w:bidi w:val="0"/>
       </w:pPr>
       <w:r>
+        <w:rPr>
+          <w:rStyle w:val="DefaultParagraphFont"/>
+          <w:rFonts w:ascii="MS UI Gothic" w:eastAsia="MS UI Gothic" w:hAnsi="MS UI Gothic" w:cs="MS UI Gothic"/>
+          <w:b/>
+          <w:bCs/>
+          <w:i w:val="0"/>
+          <w:iCs w:val="0"/>
+          <w:caps w:val="0"/>
+          <w:smallCaps w:val="0"/>
+          <w:strike w:val="0"/>
+          <w:dstrike w:val="0"/>
+          <w:outline w:val="0"/>
+          <w:shadow w:val="0"/>
+          <w:emboss w:val="0"/>
+          <w:imprint w:val="0"/>
+          <w:noProof w:val="0"/>
+          <w:vanish w:val="0"/>
+          <w:color w:val="auto"/>
+          <w:spacing w:val="0"/>
+          <w:w w:val="100"/>
+          <w:kern w:val="0"/>
+          <w:position w:val="0"/>
+          <w:sz w:val="22"/>
+          <w:szCs w:val="22"/>
+          <w:highlight w:val="none"/>
+          <w:u w:val="none" w:color="auto"/>
+          <w:bdr w:val="none" w:sz="0" w:space="0" w:color="auto"/>
+          <w:shd w:val="clear" w:color="auto" w:fill="auto"/>
+          <w:vertAlign w:val="baseline"/>
+          <w:rtl w:val="0"/>
+          <w:cs w:val="0"/>
+          <w:lang w:val="en-US" w:eastAsia="ja-JP" w:bidi="ar-SA"/>
+        </w:rPr>
+        <w:t>強み:</w:t>
+      </w:r>
+      <w:r>
+        <w:rPr>
+          <w:rStyle w:val="DefaultParagraphFont"/>
+          <w:rFonts w:ascii="MS UI Gothic" w:eastAsia="MS UI Gothic" w:hAnsi="MS UI Gothic" w:cs="MS UI Gothic"/>
+          <w:b w:val="0"/>
+          <w:bCs w:val="0"/>
+          <w:i w:val="0"/>
+          <w:iCs w:val="0"/>
+          <w:caps w:val="0"/>
+          <w:smallCaps w:val="0"/>
+          <w:strike w:val="0"/>
+          <w:dstrike w:val="0"/>
+          <w:outline w:val="0"/>
+          <w:shadow w:val="0"/>
+          <w:emboss w:val="0"/>
+          <w:imprint w:val="0"/>
+          <w:noProof w:val="0"/>
+          <w:vanish w:val="0"/>
+          <w:color w:val="auto"/>
+          <w:spacing w:val="0"/>
+          <w:w w:val="100"/>
+          <w:kern w:val="0"/>
+          <w:position w:val="0"/>
+          <w:sz w:val="22"/>
+          <w:szCs w:val="22"/>
+          <w:highlight w:val="none"/>
+          <w:u w:val="none" w:color="auto"/>
+          <w:bdr w:val="none" w:sz="0" w:space="0" w:color="auto"/>
+          <w:shd w:val="clear" w:color="auto" w:fill="auto"/>
+          <w:vertAlign w:val="baseline"/>
+          <w:rtl w:val="0"/>
+          <w:cs w:val="0"/>
+          <w:lang w:val="en-US" w:eastAsia="ja-JP" w:bidi="ar-SA"/>
+        </w:rPr>
+        <w:t xml:space="preserve"> Fabrikam Learning には、分析ツールとレポート ツールの包括的なセットが用意されています。</w:t>
+      </w:r>
+      <w:r>
+        <w:rPr>
+          <w:rStyle w:val="DefaultParagraphFont"/>
+          <w:rFonts w:ascii="MS UI Gothic" w:eastAsia="MS UI Gothic" w:hAnsi="MS UI Gothic" w:cs="MS UI Gothic"/>
+          <w:b w:val="0"/>
+          <w:bCs w:val="0"/>
+          <w:i w:val="0"/>
+          <w:iCs w:val="0"/>
+          <w:caps w:val="0"/>
+          <w:smallCaps w:val="0"/>
+          <w:strike w:val="0"/>
+          <w:dstrike w:val="0"/>
+          <w:outline w:val="0"/>
+          <w:shadow w:val="0"/>
+          <w:emboss w:val="0"/>
+          <w:imprint w:val="0"/>
+          <w:noProof w:val="0"/>
+          <w:vanish w:val="0"/>
+          <w:color w:val="auto"/>
+          <w:spacing w:val="0"/>
+          <w:w w:val="100"/>
+          <w:kern w:val="0"/>
+          <w:position w:val="0"/>
+          <w:sz w:val="22"/>
+          <w:szCs w:val="22"/>
+          <w:highlight w:val="none"/>
+          <w:u w:val="none" w:color="auto"/>
+          <w:bdr w:val="none" w:sz="0" w:space="0" w:color="auto"/>
+          <w:shd w:val="clear" w:color="auto" w:fill="auto"/>
+          <w:vertAlign w:val="baseline"/>
+          <w:rtl w:val="0"/>
+          <w:cs w:val="0"/>
+          <w:lang w:val="en-US" w:eastAsia="ja-JP" w:bidi="ar-SA"/>
+        </w:rPr>
+        <w:t>これにより、教育および学習アクティビティを継続的に監視すると共に、対処する必要がある問題領域を特定できます。</w:t>
+      </w:r>
+    </w:p>
+    <w:p>
+      <w:pPr>
+        <w:numPr>
+          <w:ilvl w:val="0"/>
+          <w:numId w:val="3"/>
+        </w:numPr>
+        <w:bidi w:val="0"/>
+      </w:pPr>
+      <w:r>
+        <w:rPr>
+          <w:rStyle w:val="DefaultParagraphFont"/>
+          <w:rFonts w:ascii="MS UI Gothic" w:eastAsia="MS UI Gothic" w:hAnsi="MS UI Gothic" w:cs="MS UI Gothic"/>
+          <w:b/>
+          <w:bCs/>
+          <w:i w:val="0"/>
+          <w:iCs w:val="0"/>
+          <w:caps w:val="0"/>
+          <w:smallCaps w:val="0"/>
+          <w:strike w:val="0"/>
+          <w:dstrike w:val="0"/>
+          <w:outline w:val="0"/>
+          <w:shadow w:val="0"/>
+          <w:emboss w:val="0"/>
+          <w:imprint w:val="0"/>
+          <w:noProof w:val="0"/>
+          <w:vanish w:val="0"/>
+          <w:color w:val="auto"/>
+          <w:spacing w:val="0"/>
+          <w:w w:val="100"/>
+          <w:kern w:val="0"/>
+          <w:position w:val="0"/>
+          <w:sz w:val="22"/>
+          <w:szCs w:val="22"/>
+          <w:highlight w:val="none"/>
+          <w:u w:val="none" w:color="auto"/>
+          <w:bdr w:val="none" w:sz="0" w:space="0" w:color="auto"/>
+          <w:shd w:val="clear" w:color="auto" w:fill="auto"/>
+          <w:vertAlign w:val="baseline"/>
+          <w:rtl w:val="0"/>
+          <w:cs w:val="0"/>
+          <w:lang w:val="en-US" w:eastAsia="ja-JP" w:bidi="ar-SA"/>
+        </w:rPr>
+        <w:t>弱点:</w:t>
+      </w:r>
+      <w:r>
+        <w:rPr>
+          <w:rStyle w:val="DefaultParagraphFont"/>
+          <w:rFonts w:ascii="MS UI Gothic" w:eastAsia="MS UI Gothic" w:hAnsi="MS UI Gothic" w:cs="MS UI Gothic"/>
+          <w:b w:val="0"/>
+          <w:bCs w:val="0"/>
+          <w:i w:val="0"/>
+          <w:iCs w:val="0"/>
+          <w:caps w:val="0"/>
+          <w:smallCaps w:val="0"/>
+          <w:strike w:val="0"/>
+          <w:dstrike w:val="0"/>
+          <w:outline w:val="0"/>
+          <w:shadow w:val="0"/>
+          <w:emboss w:val="0"/>
+          <w:imprint w:val="0"/>
+          <w:noProof w:val="0"/>
+          <w:vanish w:val="0"/>
+          <w:color w:val="auto"/>
+          <w:spacing w:val="0"/>
+          <w:w w:val="100"/>
+          <w:kern w:val="0"/>
+          <w:position w:val="0"/>
+          <w:sz w:val="22"/>
+          <w:szCs w:val="22"/>
+          <w:highlight w:val="none"/>
+          <w:u w:val="none" w:color="auto"/>
+          <w:bdr w:val="none" w:sz="0" w:space="0" w:color="auto"/>
+          <w:shd w:val="clear" w:color="auto" w:fill="auto"/>
+          <w:vertAlign w:val="baseline"/>
+          <w:rtl w:val="0"/>
+          <w:cs w:val="0"/>
+          <w:lang w:val="en-US" w:eastAsia="ja-JP" w:bidi="ar-SA"/>
+        </w:rPr>
+        <w:t xml:space="preserve"> Fabrikam Learning には堅牢なレポート機能がある一方で、その包括的な性質により、ユーザーによっては情報の量に圧倒される可能性があります。</w:t>
+      </w:r>
+    </w:p>
+    <w:p>
+      <w:pPr>
+        <w:numPr>
+          <w:ilvl w:val="0"/>
+          <w:numId w:val="3"/>
+        </w:numPr>
+        <w:bidi w:val="0"/>
+      </w:pPr>
+      <w:r>
+        <w:rPr>
+          <w:rStyle w:val="DefaultParagraphFont"/>
+          <w:rFonts w:ascii="MS UI Gothic" w:eastAsia="MS UI Gothic" w:hAnsi="MS UI Gothic" w:cs="MS UI Gothic"/>
+          <w:b/>
+          <w:bCs/>
+          <w:i w:val="0"/>
+          <w:iCs w:val="0"/>
+          <w:caps w:val="0"/>
+          <w:smallCaps w:val="0"/>
+          <w:strike w:val="0"/>
+          <w:dstrike w:val="0"/>
+          <w:outline w:val="0"/>
+          <w:shadow w:val="0"/>
+          <w:emboss w:val="0"/>
+          <w:imprint w:val="0"/>
+          <w:noProof w:val="0"/>
+          <w:vanish w:val="0"/>
+          <w:color w:val="auto"/>
+          <w:spacing w:val="0"/>
+          <w:w w:val="100"/>
+          <w:kern w:val="0"/>
+          <w:position w:val="0"/>
+          <w:sz w:val="22"/>
+          <w:szCs w:val="22"/>
+          <w:highlight w:val="none"/>
+          <w:u w:val="none" w:color="auto"/>
+          <w:bdr w:val="none" w:sz="0" w:space="0" w:color="auto"/>
+          <w:shd w:val="clear" w:color="auto" w:fill="auto"/>
+          <w:vertAlign w:val="baseline"/>
+          <w:rtl w:val="0"/>
+          <w:cs w:val="0"/>
+          <w:lang w:val="en-US" w:eastAsia="ja-JP" w:bidi="ar-SA"/>
+        </w:rPr>
+        <w:t>ビジネス チャンス:</w:t>
+      </w:r>
+      <w:r>
+        <w:rPr>
+          <w:rStyle w:val="DefaultParagraphFont"/>
+          <w:rFonts w:ascii="MS UI Gothic" w:eastAsia="MS UI Gothic" w:hAnsi="MS UI Gothic" w:cs="MS UI Gothic"/>
+          <w:b w:val="0"/>
+          <w:bCs w:val="0"/>
+          <w:i w:val="0"/>
+          <w:iCs w:val="0"/>
+          <w:caps w:val="0"/>
+          <w:smallCaps w:val="0"/>
+          <w:strike w:val="0"/>
+          <w:dstrike w:val="0"/>
+          <w:outline w:val="0"/>
+          <w:shadow w:val="0"/>
+          <w:emboss w:val="0"/>
+          <w:imprint w:val="0"/>
+          <w:noProof w:val="0"/>
+          <w:vanish w:val="0"/>
+          <w:color w:val="auto"/>
+          <w:spacing w:val="0"/>
+          <w:w w:val="100"/>
+          <w:kern w:val="0"/>
+          <w:position w:val="0"/>
+          <w:sz w:val="22"/>
+          <w:szCs w:val="22"/>
+          <w:highlight w:val="none"/>
+          <w:u w:val="none" w:color="auto"/>
+          <w:bdr w:val="none" w:sz="0" w:space="0" w:color="auto"/>
+          <w:shd w:val="clear" w:color="auto" w:fill="auto"/>
+          <w:vertAlign w:val="baseline"/>
+          <w:rtl w:val="0"/>
+          <w:cs w:val="0"/>
+          <w:lang w:val="en-US" w:eastAsia="ja-JP" w:bidi="ar-SA"/>
+        </w:rPr>
+        <w:t xml:space="preserve"> パーソナライズされた学習エクスペリエンスとデータドリブンの推奨事項に対する需要が高まっています。</w:t>
+      </w:r>
+      <w:r>
+        <w:rPr>
+          <w:rStyle w:val="DefaultParagraphFont"/>
+          <w:rFonts w:ascii="MS UI Gothic" w:eastAsia="MS UI Gothic" w:hAnsi="MS UI Gothic" w:cs="MS UI Gothic"/>
+          <w:b w:val="0"/>
+          <w:bCs w:val="0"/>
+          <w:i w:val="0"/>
+          <w:iCs w:val="0"/>
+          <w:caps w:val="0"/>
+          <w:smallCaps w:val="0"/>
+          <w:strike w:val="0"/>
+          <w:dstrike w:val="0"/>
+          <w:outline w:val="0"/>
+          <w:shadow w:val="0"/>
+          <w:emboss w:val="0"/>
+          <w:imprint w:val="0"/>
+          <w:noProof w:val="0"/>
+          <w:vanish w:val="0"/>
+          <w:color w:val="auto"/>
+          <w:spacing w:val="0"/>
+          <w:w w:val="100"/>
+          <w:kern w:val="0"/>
+          <w:position w:val="0"/>
+          <w:sz w:val="22"/>
+          <w:szCs w:val="22"/>
+          <w:highlight w:val="none"/>
+          <w:u w:val="none" w:color="auto"/>
+          <w:bdr w:val="none" w:sz="0" w:space="0" w:color="auto"/>
+          <w:shd w:val="clear" w:color="auto" w:fill="auto"/>
+          <w:vertAlign w:val="baseline"/>
+          <w:rtl w:val="0"/>
+          <w:cs w:val="0"/>
+          <w:lang w:val="en-US" w:eastAsia="ja-JP" w:bidi="ar-SA"/>
+        </w:rPr>
+        <w:t>Fabrikam Learning では、堅牢な分析ツールとレポート ツールを活用して、この需要に応えることができます。</w:t>
+      </w:r>
+    </w:p>
+    <w:p>
+      <w:pPr>
+        <w:numPr>
+          <w:ilvl w:val="0"/>
+          <w:numId w:val="3"/>
+        </w:numPr>
+        <w:bidi w:val="0"/>
+      </w:pPr>
+      <w:r>
+        <w:rPr>
+          <w:rStyle w:val="DefaultParagraphFont"/>
+          <w:rFonts w:ascii="MS UI Gothic" w:eastAsia="MS UI Gothic" w:hAnsi="MS UI Gothic" w:cs="MS UI Gothic"/>
+          <w:b/>
+          <w:bCs/>
+          <w:i w:val="0"/>
+          <w:iCs w:val="0"/>
+          <w:caps w:val="0"/>
+          <w:smallCaps w:val="0"/>
+          <w:strike w:val="0"/>
+          <w:dstrike w:val="0"/>
+          <w:outline w:val="0"/>
+          <w:shadow w:val="0"/>
+          <w:emboss w:val="0"/>
+          <w:imprint w:val="0"/>
+          <w:noProof w:val="0"/>
+          <w:vanish w:val="0"/>
+          <w:color w:val="auto"/>
+          <w:spacing w:val="0"/>
+          <w:w w:val="100"/>
+          <w:kern w:val="0"/>
+          <w:position w:val="0"/>
+          <w:sz w:val="22"/>
+          <w:szCs w:val="22"/>
+          <w:highlight w:val="none"/>
+          <w:u w:val="none" w:color="auto"/>
+          <w:bdr w:val="none" w:sz="0" w:space="0" w:color="auto"/>
+          <w:shd w:val="clear" w:color="auto" w:fill="auto"/>
+          <w:vertAlign w:val="baseline"/>
+          <w:rtl w:val="0"/>
+          <w:cs w:val="0"/>
+          <w:lang w:val="en-US" w:eastAsia="ja-JP" w:bidi="ar-SA"/>
+        </w:rPr>
+        <w:t>脅威:</w:t>
+      </w:r>
+      <w:r>
+        <w:rPr>
+          <w:rStyle w:val="DefaultParagraphFont"/>
+          <w:rFonts w:ascii="MS UI Gothic" w:eastAsia="MS UI Gothic" w:hAnsi="MS UI Gothic" w:cs="MS UI Gothic"/>
+          <w:b w:val="0"/>
+          <w:bCs w:val="0"/>
+          <w:i w:val="0"/>
+          <w:iCs w:val="0"/>
+          <w:caps w:val="0"/>
+          <w:smallCaps w:val="0"/>
+          <w:strike w:val="0"/>
+          <w:dstrike w:val="0"/>
+          <w:outline w:val="0"/>
+          <w:shadow w:val="0"/>
+          <w:emboss w:val="0"/>
+          <w:imprint w:val="0"/>
+          <w:noProof w:val="0"/>
+          <w:vanish w:val="0"/>
+          <w:color w:val="auto"/>
+          <w:spacing w:val="0"/>
+          <w:w w:val="100"/>
+          <w:kern w:val="0"/>
+          <w:position w:val="0"/>
+          <w:sz w:val="22"/>
+          <w:szCs w:val="22"/>
+          <w:highlight w:val="none"/>
+          <w:u w:val="none" w:color="auto"/>
+          <w:bdr w:val="none" w:sz="0" w:space="0" w:color="auto"/>
+          <w:shd w:val="clear" w:color="auto" w:fill="auto"/>
+          <w:vertAlign w:val="baseline"/>
+          <w:rtl w:val="0"/>
+          <w:cs w:val="0"/>
+          <w:lang w:val="en-US" w:eastAsia="ja-JP" w:bidi="ar-SA"/>
+        </w:rPr>
+        <w:t xml:space="preserve"> e ラーニング市場は、同様の機能を提供する多くの組織との競争が非常激しくなっています。</w:t>
+      </w:r>
+      <w:r>
+        <w:rPr>
+          <w:rStyle w:val="DefaultParagraphFont"/>
+          <w:rFonts w:ascii="MS UI Gothic" w:eastAsia="MS UI Gothic" w:hAnsi="MS UI Gothic" w:cs="MS UI Gothic"/>
+          <w:b w:val="0"/>
+          <w:bCs w:val="0"/>
+          <w:i w:val="0"/>
+          <w:iCs w:val="0"/>
+          <w:caps w:val="0"/>
+          <w:smallCaps w:val="0"/>
+          <w:strike w:val="0"/>
+          <w:dstrike w:val="0"/>
+          <w:outline w:val="0"/>
+          <w:shadow w:val="0"/>
+          <w:emboss w:val="0"/>
+          <w:imprint w:val="0"/>
+          <w:noProof w:val="0"/>
+          <w:vanish w:val="0"/>
+          <w:color w:val="auto"/>
+          <w:spacing w:val="0"/>
+          <w:w w:val="100"/>
+          <w:kern w:val="0"/>
+          <w:position w:val="0"/>
+          <w:sz w:val="22"/>
+          <w:szCs w:val="22"/>
+          <w:highlight w:val="none"/>
+          <w:u w:val="none" w:color="auto"/>
+          <w:bdr w:val="none" w:sz="0" w:space="0" w:color="auto"/>
+          <w:shd w:val="clear" w:color="auto" w:fill="auto"/>
+          <w:vertAlign w:val="baseline"/>
+          <w:rtl w:val="0"/>
+          <w:cs w:val="0"/>
+          <w:lang w:val="en-US" w:eastAsia="ja-JP" w:bidi="ar-SA"/>
+        </w:rPr>
+        <w:t>Fabrikam Learning は、常に先を行くために絶えずイノベーションを行う必要があります。</w:t>
+      </w:r>
+    </w:p>
+    <w:p>
+      <w:pPr>
+        <w:bidi w:val="0"/>
         <w:rPr>
           <w:b/>
           <w:bCs/>
         </w:rPr>
-        <w:t>Strengths:</w:t>
-      </w:r>
-      <w:r>
-        <w:t xml:space="preserve"> Fabrikam Learning provides a comprehensive set of analytics and reporting tools. It ensures the continuous monitoring of teaching and learning activities, as well as pinpointing problematic areas that need to be addressed.</w:t>
-      </w:r>
-    </w:p>
-    <w:p>
-      <w:pPr>
-        <w:numPr>
-          <w:ilvl w:val="0"/>
-          <w:numId w:val="3"/>
-        </w:numPr>
       </w:pPr>
       <w:r>
         <w:rPr>
+          <w:rStyle w:val="DefaultParagraphFont"/>
+          <w:rFonts w:ascii="MS UI Gothic" w:eastAsia="MS UI Gothic" w:hAnsi="MS UI Gothic" w:cs="MS UI Gothic"/>
           <w:b/>
           <w:bCs/>
-        </w:rPr>
-        <w:t>Weaknesses:</w:t>
-      </w:r>
-      <w:r>
-        <w:t xml:space="preserve"> While Fabrikam Learning has robust reporting capabilities, it might be overwhelming for some users due to its comprehensive nature.</w:t>
-      </w:r>
-    </w:p>
-    <w:p>
-      <w:pPr>
-        <w:numPr>
-          <w:ilvl w:val="0"/>
-          <w:numId w:val="3"/>
-        </w:numPr>
-      </w:pPr>
-      <w:r>
-        <w:rPr>
-          <w:b/>
-          <w:bCs/>
-        </w:rPr>
-        <w:t>Opportunities:</w:t>
-      </w:r>
-      <w:r>
-        <w:t xml:space="preserve"> There is a growing demand for personalized learning experiences and data-driven recommendations. Fabrikam Learning can leverage its robust analytics and reporting tools to meet this demand.</w:t>
-      </w:r>
-    </w:p>
-    <w:p>
-      <w:pPr>
-        <w:numPr>
-          <w:ilvl w:val="0"/>
-          <w:numId w:val="3"/>
-        </w:numPr>
-      </w:pPr>
-      <w:r>
-        <w:rPr>
-          <w:b/>
-          <w:bCs/>
-        </w:rPr>
-        <w:t>Threats:</w:t>
-      </w:r>
-      <w:r>
-        <w:t xml:space="preserve"> The eLearning market is highly competitive with many players offering similar features. Fabrikam Learning needs to continuously innovate to stay ahead.</w:t>
-      </w:r>
-    </w:p>
-    <w:p>
-      <w:pPr>
-        <w:rPr>
-          <w:b/>
-          <w:bCs/>
-        </w:rPr>
-      </w:pPr>
-      <w:r>
-        <w:rPr>
-          <w:b/>
-          <w:bCs/>
+          <w:i w:val="0"/>
+          <w:iCs w:val="0"/>
+          <w:caps w:val="0"/>
+          <w:smallCaps w:val="0"/>
+          <w:strike w:val="0"/>
+          <w:dstrike w:val="0"/>
+          <w:outline w:val="0"/>
+          <w:shadow w:val="0"/>
+          <w:emboss w:val="0"/>
+          <w:imprint w:val="0"/>
+          <w:noProof w:val="0"/>
+          <w:vanish w:val="0"/>
+          <w:color w:val="auto"/>
+          <w:spacing w:val="0"/>
+          <w:w w:val="100"/>
+          <w:kern w:val="0"/>
+          <w:position w:val="0"/>
+          <w:sz w:val="22"/>
+          <w:szCs w:val="22"/>
+          <w:highlight w:val="none"/>
+          <w:u w:val="none" w:color="auto"/>
+          <w:bdr w:val="none" w:sz="0" w:space="0" w:color="auto"/>
+          <w:shd w:val="clear" w:color="auto" w:fill="auto"/>
+          <w:vertAlign w:val="baseline"/>
+          <w:rtl w:val="0"/>
+          <w:cs w:val="0"/>
+          <w:lang w:val="en-US" w:eastAsia="ja-JP" w:bidi="ar-SA"/>
         </w:rPr>
         <w:t>AdatumLearn:</w:t>
       </w:r>
@@ -118,16 +572,115 @@
           <w:ilvl w:val="0"/>
           <w:numId w:val="4"/>
         </w:numPr>
+        <w:bidi w:val="0"/>
       </w:pPr>
       <w:r>
         <w:rPr>
+          <w:rStyle w:val="DefaultParagraphFont"/>
+          <w:rFonts w:ascii="MS UI Gothic" w:eastAsia="MS UI Gothic" w:hAnsi="MS UI Gothic" w:cs="MS UI Gothic"/>
           <w:b/>
           <w:bCs/>
+          <w:i w:val="0"/>
+          <w:iCs w:val="0"/>
+          <w:caps w:val="0"/>
+          <w:smallCaps w:val="0"/>
+          <w:strike w:val="0"/>
+          <w:dstrike w:val="0"/>
+          <w:outline w:val="0"/>
+          <w:shadow w:val="0"/>
+          <w:emboss w:val="0"/>
+          <w:imprint w:val="0"/>
+          <w:noProof w:val="0"/>
+          <w:vanish w:val="0"/>
+          <w:color w:val="auto"/>
+          <w:spacing w:val="0"/>
+          <w:w w:val="100"/>
+          <w:kern w:val="0"/>
+          <w:position w:val="0"/>
+          <w:sz w:val="22"/>
+          <w:szCs w:val="22"/>
+          <w:highlight w:val="none"/>
+          <w:u w:val="none" w:color="auto"/>
+          <w:bdr w:val="none" w:sz="0" w:space="0" w:color="auto"/>
+          <w:shd w:val="clear" w:color="auto" w:fill="auto"/>
+          <w:vertAlign w:val="baseline"/>
+          <w:rtl w:val="0"/>
+          <w:cs w:val="0"/>
+          <w:lang w:val="en-US" w:eastAsia="ja-JP" w:bidi="ar-SA"/>
         </w:rPr>
-        <w:t>Strengths:</w:t>
+        <w:t>強み:</w:t>
       </w:r>
       <w:r>
-        <w:t xml:space="preserve"> AdatumLearn offers courses on business analysis techniques such as MOST and SWOT. This shows their commitment to providing valuable content to their users.</w:t>
+        <w:rPr>
+          <w:rStyle w:val="DefaultParagraphFont"/>
+          <w:rFonts w:ascii="MS UI Gothic" w:eastAsia="MS UI Gothic" w:hAnsi="MS UI Gothic" w:cs="MS UI Gothic"/>
+          <w:b w:val="0"/>
+          <w:bCs w:val="0"/>
+          <w:i w:val="0"/>
+          <w:iCs w:val="0"/>
+          <w:caps w:val="0"/>
+          <w:smallCaps w:val="0"/>
+          <w:strike w:val="0"/>
+          <w:dstrike w:val="0"/>
+          <w:outline w:val="0"/>
+          <w:shadow w:val="0"/>
+          <w:emboss w:val="0"/>
+          <w:imprint w:val="0"/>
+          <w:noProof w:val="0"/>
+          <w:vanish w:val="0"/>
+          <w:color w:val="auto"/>
+          <w:spacing w:val="0"/>
+          <w:w w:val="100"/>
+          <w:kern w:val="0"/>
+          <w:position w:val="0"/>
+          <w:sz w:val="22"/>
+          <w:szCs w:val="22"/>
+          <w:highlight w:val="none"/>
+          <w:u w:val="none" w:color="auto"/>
+          <w:bdr w:val="none" w:sz="0" w:space="0" w:color="auto"/>
+          <w:shd w:val="clear" w:color="auto" w:fill="auto"/>
+          <w:vertAlign w:val="baseline"/>
+          <w:rtl w:val="0"/>
+          <w:cs w:val="0"/>
+          <w:lang w:val="en-US" w:eastAsia="ja-JP" w:bidi="ar-SA"/>
+        </w:rPr>
+        <w:t xml:space="preserve"> AdatumLearn は、MOST や SWOT などのビジネス分析手法に関するコースを提供しています。</w:t>
+      </w:r>
+      <w:r>
+        <w:rPr>
+          <w:rStyle w:val="DefaultParagraphFont"/>
+          <w:rFonts w:ascii="MS UI Gothic" w:eastAsia="MS UI Gothic" w:hAnsi="MS UI Gothic" w:cs="MS UI Gothic"/>
+          <w:b w:val="0"/>
+          <w:bCs w:val="0"/>
+          <w:i w:val="0"/>
+          <w:iCs w:val="0"/>
+          <w:caps w:val="0"/>
+          <w:smallCaps w:val="0"/>
+          <w:strike w:val="0"/>
+          <w:dstrike w:val="0"/>
+          <w:outline w:val="0"/>
+          <w:shadow w:val="0"/>
+          <w:emboss w:val="0"/>
+          <w:imprint w:val="0"/>
+          <w:noProof w:val="0"/>
+          <w:vanish w:val="0"/>
+          <w:color w:val="auto"/>
+          <w:spacing w:val="0"/>
+          <w:w w:val="100"/>
+          <w:kern w:val="0"/>
+          <w:position w:val="0"/>
+          <w:sz w:val="22"/>
+          <w:szCs w:val="22"/>
+          <w:highlight w:val="none"/>
+          <w:u w:val="none" w:color="auto"/>
+          <w:bdr w:val="none" w:sz="0" w:space="0" w:color="auto"/>
+          <w:shd w:val="clear" w:color="auto" w:fill="auto"/>
+          <w:vertAlign w:val="baseline"/>
+          <w:rtl w:val="0"/>
+          <w:cs w:val="0"/>
+          <w:lang w:val="en-US" w:eastAsia="ja-JP" w:bidi="ar-SA"/>
+        </w:rPr>
+        <w:t>これは、ユーザーに有益なコンテンツを提供することへの確約を示しています。</w:t>
       </w:r>
     </w:p>
     <w:p>
@@ -136,16 +689,115 @@
           <w:ilvl w:val="0"/>
           <w:numId w:val="4"/>
         </w:numPr>
+        <w:bidi w:val="0"/>
       </w:pPr>
       <w:r>
         <w:rPr>
+          <w:rStyle w:val="DefaultParagraphFont"/>
+          <w:rFonts w:ascii="MS UI Gothic" w:eastAsia="MS UI Gothic" w:hAnsi="MS UI Gothic" w:cs="MS UI Gothic"/>
           <w:b/>
           <w:bCs/>
+          <w:i w:val="0"/>
+          <w:iCs w:val="0"/>
+          <w:caps w:val="0"/>
+          <w:smallCaps w:val="0"/>
+          <w:strike w:val="0"/>
+          <w:dstrike w:val="0"/>
+          <w:outline w:val="0"/>
+          <w:shadow w:val="0"/>
+          <w:emboss w:val="0"/>
+          <w:imprint w:val="0"/>
+          <w:noProof w:val="0"/>
+          <w:vanish w:val="0"/>
+          <w:color w:val="auto"/>
+          <w:spacing w:val="0"/>
+          <w:w w:val="100"/>
+          <w:kern w:val="0"/>
+          <w:position w:val="0"/>
+          <w:sz w:val="22"/>
+          <w:szCs w:val="22"/>
+          <w:highlight w:val="none"/>
+          <w:u w:val="none" w:color="auto"/>
+          <w:bdr w:val="none" w:sz="0" w:space="0" w:color="auto"/>
+          <w:shd w:val="clear" w:color="auto" w:fill="auto"/>
+          <w:vertAlign w:val="baseline"/>
+          <w:rtl w:val="0"/>
+          <w:cs w:val="0"/>
+          <w:lang w:val="en-US" w:eastAsia="ja-JP" w:bidi="ar-SA"/>
         </w:rPr>
-        <w:t>Weaknesses:</w:t>
+        <w:t>弱点:</w:t>
       </w:r>
       <w:r>
-        <w:t xml:space="preserve"> The information provided in their courses is a compilation of third-party generated information. This might not be as valuable as original content.</w:t>
+        <w:rPr>
+          <w:rStyle w:val="DefaultParagraphFont"/>
+          <w:rFonts w:ascii="MS UI Gothic" w:eastAsia="MS UI Gothic" w:hAnsi="MS UI Gothic" w:cs="MS UI Gothic"/>
+          <w:b w:val="0"/>
+          <w:bCs w:val="0"/>
+          <w:i w:val="0"/>
+          <w:iCs w:val="0"/>
+          <w:caps w:val="0"/>
+          <w:smallCaps w:val="0"/>
+          <w:strike w:val="0"/>
+          <w:dstrike w:val="0"/>
+          <w:outline w:val="0"/>
+          <w:shadow w:val="0"/>
+          <w:emboss w:val="0"/>
+          <w:imprint w:val="0"/>
+          <w:noProof w:val="0"/>
+          <w:vanish w:val="0"/>
+          <w:color w:val="auto"/>
+          <w:spacing w:val="0"/>
+          <w:w w:val="100"/>
+          <w:kern w:val="0"/>
+          <w:position w:val="0"/>
+          <w:sz w:val="22"/>
+          <w:szCs w:val="22"/>
+          <w:highlight w:val="none"/>
+          <w:u w:val="none" w:color="auto"/>
+          <w:bdr w:val="none" w:sz="0" w:space="0" w:color="auto"/>
+          <w:shd w:val="clear" w:color="auto" w:fill="auto"/>
+          <w:vertAlign w:val="baseline"/>
+          <w:rtl w:val="0"/>
+          <w:cs w:val="0"/>
+          <w:lang w:val="en-US" w:eastAsia="ja-JP" w:bidi="ar-SA"/>
+        </w:rPr>
+        <w:t xml:space="preserve"> コースで提供される情報は、サードパーティによって生成された情報の寄せ集めです。</w:t>
+      </w:r>
+      <w:r>
+        <w:rPr>
+          <w:rStyle w:val="DefaultParagraphFont"/>
+          <w:rFonts w:ascii="MS UI Gothic" w:eastAsia="MS UI Gothic" w:hAnsi="MS UI Gothic" w:cs="MS UI Gothic"/>
+          <w:b w:val="0"/>
+          <w:bCs w:val="0"/>
+          <w:i w:val="0"/>
+          <w:iCs w:val="0"/>
+          <w:caps w:val="0"/>
+          <w:smallCaps w:val="0"/>
+          <w:strike w:val="0"/>
+          <w:dstrike w:val="0"/>
+          <w:outline w:val="0"/>
+          <w:shadow w:val="0"/>
+          <w:emboss w:val="0"/>
+          <w:imprint w:val="0"/>
+          <w:noProof w:val="0"/>
+          <w:vanish w:val="0"/>
+          <w:color w:val="auto"/>
+          <w:spacing w:val="0"/>
+          <w:w w:val="100"/>
+          <w:kern w:val="0"/>
+          <w:position w:val="0"/>
+          <w:sz w:val="22"/>
+          <w:szCs w:val="22"/>
+          <w:highlight w:val="none"/>
+          <w:u w:val="none" w:color="auto"/>
+          <w:bdr w:val="none" w:sz="0" w:space="0" w:color="auto"/>
+          <w:shd w:val="clear" w:color="auto" w:fill="auto"/>
+          <w:vertAlign w:val="baseline"/>
+          <w:rtl w:val="0"/>
+          <w:cs w:val="0"/>
+          <w:lang w:val="en-US" w:eastAsia="ja-JP" w:bidi="ar-SA"/>
+        </w:rPr>
+        <w:t>これは、オリジナル コンテンツほど有益でない可能性があります。</w:t>
       </w:r>
     </w:p>
     <w:p>
@@ -154,16 +806,115 @@
           <w:ilvl w:val="0"/>
           <w:numId w:val="4"/>
         </w:numPr>
+        <w:bidi w:val="0"/>
       </w:pPr>
       <w:r>
         <w:rPr>
+          <w:rStyle w:val="DefaultParagraphFont"/>
+          <w:rFonts w:ascii="MS UI Gothic" w:eastAsia="MS UI Gothic" w:hAnsi="MS UI Gothic" w:cs="MS UI Gothic"/>
           <w:b/>
           <w:bCs/>
+          <w:i w:val="0"/>
+          <w:iCs w:val="0"/>
+          <w:caps w:val="0"/>
+          <w:smallCaps w:val="0"/>
+          <w:strike w:val="0"/>
+          <w:dstrike w:val="0"/>
+          <w:outline w:val="0"/>
+          <w:shadow w:val="0"/>
+          <w:emboss w:val="0"/>
+          <w:imprint w:val="0"/>
+          <w:noProof w:val="0"/>
+          <w:vanish w:val="0"/>
+          <w:color w:val="auto"/>
+          <w:spacing w:val="0"/>
+          <w:w w:val="100"/>
+          <w:kern w:val="0"/>
+          <w:position w:val="0"/>
+          <w:sz w:val="22"/>
+          <w:szCs w:val="22"/>
+          <w:highlight w:val="none"/>
+          <w:u w:val="none" w:color="auto"/>
+          <w:bdr w:val="none" w:sz="0" w:space="0" w:color="auto"/>
+          <w:shd w:val="clear" w:color="auto" w:fill="auto"/>
+          <w:vertAlign w:val="baseline"/>
+          <w:rtl w:val="0"/>
+          <w:cs w:val="0"/>
+          <w:lang w:val="en-US" w:eastAsia="ja-JP" w:bidi="ar-SA"/>
         </w:rPr>
-        <w:t>Opportunities:</w:t>
+        <w:t>ビジネス チャンス:</w:t>
       </w:r>
       <w:r>
-        <w:t xml:space="preserve"> AdatumLearn can create more original content to provide unique value to their users. They can also expand their course offerings to cover more topics.</w:t>
+        <w:rPr>
+          <w:rStyle w:val="DefaultParagraphFont"/>
+          <w:rFonts w:ascii="MS UI Gothic" w:eastAsia="MS UI Gothic" w:hAnsi="MS UI Gothic" w:cs="MS UI Gothic"/>
+          <w:b w:val="0"/>
+          <w:bCs w:val="0"/>
+          <w:i w:val="0"/>
+          <w:iCs w:val="0"/>
+          <w:caps w:val="0"/>
+          <w:smallCaps w:val="0"/>
+          <w:strike w:val="0"/>
+          <w:dstrike w:val="0"/>
+          <w:outline w:val="0"/>
+          <w:shadow w:val="0"/>
+          <w:emboss w:val="0"/>
+          <w:imprint w:val="0"/>
+          <w:noProof w:val="0"/>
+          <w:vanish w:val="0"/>
+          <w:color w:val="auto"/>
+          <w:spacing w:val="0"/>
+          <w:w w:val="100"/>
+          <w:kern w:val="0"/>
+          <w:position w:val="0"/>
+          <w:sz w:val="22"/>
+          <w:szCs w:val="22"/>
+          <w:highlight w:val="none"/>
+          <w:u w:val="none" w:color="auto"/>
+          <w:bdr w:val="none" w:sz="0" w:space="0" w:color="auto"/>
+          <w:shd w:val="clear" w:color="auto" w:fill="auto"/>
+          <w:vertAlign w:val="baseline"/>
+          <w:rtl w:val="0"/>
+          <w:cs w:val="0"/>
+          <w:lang w:val="en-US" w:eastAsia="ja-JP" w:bidi="ar-SA"/>
+        </w:rPr>
+        <w:t xml:space="preserve"> AdatumLearn では、よりオリジナルなコンテンツを作成して、ユーザーに固有の価値を提供することができます。</w:t>
+      </w:r>
+      <w:r>
+        <w:rPr>
+          <w:rStyle w:val="DefaultParagraphFont"/>
+          <w:rFonts w:ascii="MS UI Gothic" w:eastAsia="MS UI Gothic" w:hAnsi="MS UI Gothic" w:cs="MS UI Gothic"/>
+          <w:b w:val="0"/>
+          <w:bCs w:val="0"/>
+          <w:i w:val="0"/>
+          <w:iCs w:val="0"/>
+          <w:caps w:val="0"/>
+          <w:smallCaps w:val="0"/>
+          <w:strike w:val="0"/>
+          <w:dstrike w:val="0"/>
+          <w:outline w:val="0"/>
+          <w:shadow w:val="0"/>
+          <w:emboss w:val="0"/>
+          <w:imprint w:val="0"/>
+          <w:noProof w:val="0"/>
+          <w:vanish w:val="0"/>
+          <w:color w:val="auto"/>
+          <w:spacing w:val="0"/>
+          <w:w w:val="100"/>
+          <w:kern w:val="0"/>
+          <w:position w:val="0"/>
+          <w:sz w:val="22"/>
+          <w:szCs w:val="22"/>
+          <w:highlight w:val="none"/>
+          <w:u w:val="none" w:color="auto"/>
+          <w:bdr w:val="none" w:sz="0" w:space="0" w:color="auto"/>
+          <w:shd w:val="clear" w:color="auto" w:fill="auto"/>
+          <w:vertAlign w:val="baseline"/>
+          <w:rtl w:val="0"/>
+          <w:cs w:val="0"/>
+          <w:lang w:val="en-US" w:eastAsia="ja-JP" w:bidi="ar-SA"/>
+        </w:rPr>
+        <w:t>また、コース オファリングを拡張して、より多くのトピックに対応することもできます。</w:t>
       </w:r>
     </w:p>
     <w:p>
@@ -172,16 +923,115 @@
           <w:ilvl w:val="0"/>
           <w:numId w:val="4"/>
         </w:numPr>
+        <w:bidi w:val="0"/>
       </w:pPr>
       <w:r>
         <w:rPr>
+          <w:rStyle w:val="DefaultParagraphFont"/>
+          <w:rFonts w:ascii="MS UI Gothic" w:eastAsia="MS UI Gothic" w:hAnsi="MS UI Gothic" w:cs="MS UI Gothic"/>
           <w:b/>
           <w:bCs/>
+          <w:i w:val="0"/>
+          <w:iCs w:val="0"/>
+          <w:caps w:val="0"/>
+          <w:smallCaps w:val="0"/>
+          <w:strike w:val="0"/>
+          <w:dstrike w:val="0"/>
+          <w:outline w:val="0"/>
+          <w:shadow w:val="0"/>
+          <w:emboss w:val="0"/>
+          <w:imprint w:val="0"/>
+          <w:noProof w:val="0"/>
+          <w:vanish w:val="0"/>
+          <w:color w:val="auto"/>
+          <w:spacing w:val="0"/>
+          <w:w w:val="100"/>
+          <w:kern w:val="0"/>
+          <w:position w:val="0"/>
+          <w:sz w:val="22"/>
+          <w:szCs w:val="22"/>
+          <w:highlight w:val="none"/>
+          <w:u w:val="none" w:color="auto"/>
+          <w:bdr w:val="none" w:sz="0" w:space="0" w:color="auto"/>
+          <w:shd w:val="clear" w:color="auto" w:fill="auto"/>
+          <w:vertAlign w:val="baseline"/>
+          <w:rtl w:val="0"/>
+          <w:cs w:val="0"/>
+          <w:lang w:val="en-US" w:eastAsia="ja-JP" w:bidi="ar-SA"/>
         </w:rPr>
-        <w:t>Threats:</w:t>
+        <w:t>脅威:</w:t>
       </w:r>
       <w:r>
-        <w:t xml:space="preserve"> Like Fabrikam Learning, AdatumLearn also faces stiff competition in the eLearning market. They need to continuously improve their offerings to stay competitive."</w:t>
+        <w:rPr>
+          <w:rStyle w:val="DefaultParagraphFont"/>
+          <w:rFonts w:ascii="MS UI Gothic" w:eastAsia="MS UI Gothic" w:hAnsi="MS UI Gothic" w:cs="MS UI Gothic"/>
+          <w:b w:val="0"/>
+          <w:bCs w:val="0"/>
+          <w:i w:val="0"/>
+          <w:iCs w:val="0"/>
+          <w:caps w:val="0"/>
+          <w:smallCaps w:val="0"/>
+          <w:strike w:val="0"/>
+          <w:dstrike w:val="0"/>
+          <w:outline w:val="0"/>
+          <w:shadow w:val="0"/>
+          <w:emboss w:val="0"/>
+          <w:imprint w:val="0"/>
+          <w:noProof w:val="0"/>
+          <w:vanish w:val="0"/>
+          <w:color w:val="auto"/>
+          <w:spacing w:val="0"/>
+          <w:w w:val="100"/>
+          <w:kern w:val="0"/>
+          <w:position w:val="0"/>
+          <w:sz w:val="22"/>
+          <w:szCs w:val="22"/>
+          <w:highlight w:val="none"/>
+          <w:u w:val="none" w:color="auto"/>
+          <w:bdr w:val="none" w:sz="0" w:space="0" w:color="auto"/>
+          <w:shd w:val="clear" w:color="auto" w:fill="auto"/>
+          <w:vertAlign w:val="baseline"/>
+          <w:rtl w:val="0"/>
+          <w:cs w:val="0"/>
+          <w:lang w:val="en-US" w:eastAsia="ja-JP" w:bidi="ar-SA"/>
+        </w:rPr>
+        <w:t xml:space="preserve"> Fabrikam Learning と同様に、AdatumLearn も e ラーニング市場で厳しい競争に直面しています。</w:t>
+      </w:r>
+      <w:r>
+        <w:rPr>
+          <w:rStyle w:val="DefaultParagraphFont"/>
+          <w:rFonts w:ascii="MS UI Gothic" w:eastAsia="MS UI Gothic" w:hAnsi="MS UI Gothic" w:cs="MS UI Gothic"/>
+          <w:b w:val="0"/>
+          <w:bCs w:val="0"/>
+          <w:i w:val="0"/>
+          <w:iCs w:val="0"/>
+          <w:caps w:val="0"/>
+          <w:smallCaps w:val="0"/>
+          <w:strike w:val="0"/>
+          <w:dstrike w:val="0"/>
+          <w:outline w:val="0"/>
+          <w:shadow w:val="0"/>
+          <w:emboss w:val="0"/>
+          <w:imprint w:val="0"/>
+          <w:noProof w:val="0"/>
+          <w:vanish w:val="0"/>
+          <w:color w:val="auto"/>
+          <w:spacing w:val="0"/>
+          <w:w w:val="100"/>
+          <w:kern w:val="0"/>
+          <w:position w:val="0"/>
+          <w:sz w:val="22"/>
+          <w:szCs w:val="22"/>
+          <w:highlight w:val="none"/>
+          <w:u w:val="none" w:color="auto"/>
+          <w:bdr w:val="none" w:sz="0" w:space="0" w:color="auto"/>
+          <w:shd w:val="clear" w:color="auto" w:fill="auto"/>
+          <w:vertAlign w:val="baseline"/>
+          <w:rtl w:val="0"/>
+          <w:cs w:val="0"/>
+          <w:lang w:val="en-US" w:eastAsia="ja-JP" w:bidi="ar-SA"/>
+        </w:rPr>
+        <w:t>競争力を保つために、オファリングを絶えず改善する必要があります。</w:t>
       </w:r>
     </w:p>
     <w:p/>
@@ -196,8 +1046,8 @@
 </file>
 
 <file path=word/numbering.xml><?xml version="1.0" encoding="utf-8"?>
-<w:numbering xmlns:wpc="http://schemas.microsoft.com/office/word/2010/wordprocessingCanvas" xmlns:cx="http://schemas.microsoft.com/office/drawing/2014/chartex" xmlns:cx1="http://schemas.microsoft.com/office/drawing/2015/9/8/chartex" xmlns:cx2="http://schemas.microsoft.com/office/drawing/2015/10/21/chartex" xmlns:cx3="http://schemas.microsoft.com/office/drawing/2016/5/9/chartex" xmlns:cx4="http://schemas.microsoft.com/office/drawing/2016/5/10/chartex" xmlns:cx5="http://schemas.microsoft.com/office/drawing/2016/5/11/chartex" xmlns:cx6="http://schemas.microsoft.com/office/drawing/2016/5/12/chartex" xmlns:cx7="http://schemas.microsoft.com/office/drawing/2016/5/13/chartex" xmlns:cx8="http://schemas.microsoft.com/office/drawing/2016/5/14/chartex" xmlns:mc="http://schemas.openxmlformats.org/markup-compatibility/2006" xmlns:aink="http://schemas.microsoft.com/office/drawing/2016/ink" xmlns:am3d="http://schemas.microsoft.com/office/drawing/2017/model3d" xmlns:o="urn:schemas-microsoft-com:office:office" xmlns:oel="http://schemas.microsoft.com/office/2019/extlst" xmlns:r="http://schemas.openxmlformats.org/officeDocument/2006/relationships" xmlns:m="http://schemas.openxmlformats.org/officeDocument/2006/math" xmlns:v="urn:schemas-microsoft-com:vml" xmlns:wp14="http://schemas.microsoft.com/office/word/2010/wordprocessingDrawing" xmlns:wp="http://schemas.openxmlformats.org/drawingml/2006/wordprocessingDrawing" xmlns:w10="urn:schemas-microsoft-com:office:word" xmlns:w="http://schemas.openxmlformats.org/wordprocessingml/2006/main" xmlns:w14="http://schemas.microsoft.com/office/word/2010/wordml" xmlns:w15="http://schemas.microsoft.com/office/word/2012/wordml" xmlns:w16cex="http://schemas.microsoft.com/office/word/2018/wordml/cex" xmlns:w16cid="http://schemas.microsoft.com/office/word/2016/wordml/cid" xmlns:w16="http://schemas.microsoft.com/office/word/2018/wordml" xmlns:w16du="http://schemas.microsoft.com/office/word/2023/wordml/word16du" xmlns:w16sdtdh="http://schemas.microsoft.com/office/word/2020/wordml/sdtdatahash" xmlns:w16se="http://schemas.microsoft.com/office/word/2015/wordml/symex" xmlns:wpg="http://schemas.microsoft.com/office/word/2010/wordprocessingGroup" xmlns:wpi="http://schemas.microsoft.com/office/word/2010/wordprocessingInk" xmlns:wne="http://schemas.microsoft.com/office/word/2006/wordml" xmlns:wps="http://schemas.microsoft.com/office/word/2010/wordprocessingShape" mc:Ignorable="w14 w15 w16se w16cid w16 w16cex w16sdtdh w16du wp14">
-  <w:abstractNum w:abstractNumId="0" w15:restartNumberingAfterBreak="0">
+<w:numbering xmlns:wpc="http://schemas.microsoft.com/office/word/2010/wordprocessingCanvas" xmlns:cx="http://schemas.microsoft.com/office/drawing/2014/chartex" xmlns:cx1="http://schemas.microsoft.com/office/drawing/2015/9/8/chartex" xmlns:cx2="http://schemas.microsoft.com/office/drawing/2015/10/21/chartex" xmlns:cx3="http://schemas.microsoft.com/office/drawing/2016/5/9/chartex" xmlns:cx4="http://schemas.microsoft.com/office/drawing/2016/5/10/chartex" xmlns:cx5="http://schemas.microsoft.com/office/drawing/2016/5/11/chartex" xmlns:mc="http://schemas.openxmlformats.org/markup-compatibility/2006" xmlns:o="urn:schemas-microsoft-com:office:office" xmlns:r="http://schemas.openxmlformats.org/officeDocument/2006/relationships" xmlns:m="http://schemas.openxmlformats.org/officeDocument/2006/math" xmlns:v="urn:schemas-microsoft-com:vml" xmlns:wp14="http://schemas.microsoft.com/office/word/2010/wordprocessingDrawing" xmlns:wp="http://schemas.openxmlformats.org/drawingml/2006/wordprocessingDrawing" xmlns:w10="urn:schemas-microsoft-com:office:word" xmlns:w="http://schemas.openxmlformats.org/wordprocessingml/2006/main" xmlns:w14="http://schemas.microsoft.com/office/word/2010/wordml" xmlns:w15="http://schemas.microsoft.com/office/word/2012/wordml" xmlns:wne="http://schemas.microsoft.com/office/word/2006/wordml" xmlns:w16cid="http://schemas.microsoft.com/office/word/2016/wordml/cid" xmlns:w16se="http://schemas.microsoft.com/office/word/2015/wordml/symex" xmlns:wpg="http://schemas.microsoft.com/office/word/2010/wordprocessingGroup" xmlns:wpi="http://schemas.microsoft.com/office/word/2010/wordprocessingInk" xmlns:wps="http://schemas.microsoft.com/office/word/2010/wordprocessingShape" mc:Ignorable="w14 w15 wp14 w16se w16cid">
+  <w:abstractNum w:abstractNumId="0">
     <w:nsid w:val="1DBB50A2"/>
     <w:multiLevelType w:val="multilevel"/>
     <w:tmpl w:val="499E8B02"/>
@@ -346,7 +1196,7 @@
       </w:rPr>
     </w:lvl>
   </w:abstractNum>
-  <w:abstractNum w:abstractNumId="1" w15:restartNumberingAfterBreak="0">
+  <w:abstractNum w:abstractNumId="1">
     <w:nsid w:val="4F401C12"/>
     <w:multiLevelType w:val="multilevel"/>
     <w:tmpl w:val="2A602CBE"/>
@@ -495,7 +1345,7 @@
       </w:rPr>
     </w:lvl>
   </w:abstractNum>
-  <w:abstractNum w:abstractNumId="2" w15:restartNumberingAfterBreak="0">
+  <w:abstractNum w:abstractNumId="2">
     <w:nsid w:val="4F925C29"/>
     <w:multiLevelType w:val="multilevel"/>
     <w:tmpl w:val="AA064FEA"/>
@@ -644,7 +1494,7 @@
       </w:rPr>
     </w:lvl>
   </w:abstractNum>
-  <w:abstractNum w:abstractNumId="3" w15:restartNumberingAfterBreak="0">
+  <w:abstractNum w:abstractNumId="3">
     <w:nsid w:val="6D540A50"/>
     <w:multiLevelType w:val="multilevel"/>
     <w:tmpl w:val="B30084B4"/>
@@ -809,7 +1659,7 @@
 </file>
 
 <file path=word/styles.xml><?xml version="1.0" encoding="utf-8"?>
-<w:styles xmlns:mc="http://schemas.openxmlformats.org/markup-compatibility/2006" xmlns:r="http://schemas.openxmlformats.org/officeDocument/2006/relationships" xmlns:w="http://schemas.openxmlformats.org/wordprocessingml/2006/main" xmlns:w14="http://schemas.microsoft.com/office/word/2010/wordml" xmlns:w15="http://schemas.microsoft.com/office/word/2012/wordml" xmlns:w16cex="http://schemas.microsoft.com/office/word/2018/wordml/cex" xmlns:w16cid="http://schemas.microsoft.com/office/word/2016/wordml/cid" xmlns:w16="http://schemas.microsoft.com/office/word/2018/wordml" xmlns:w16du="http://schemas.microsoft.com/office/word/2023/wordml/word16du" xmlns:w16sdtdh="http://schemas.microsoft.com/office/word/2020/wordml/sdtdatahash" xmlns:w16se="http://schemas.microsoft.com/office/word/2015/wordml/symex" mc:Ignorable="w14 w15 w16se w16cid w16 w16cex w16sdtdh w16du">
+<w:styles xmlns:mc="http://schemas.openxmlformats.org/markup-compatibility/2006" xmlns:r="http://schemas.openxmlformats.org/officeDocument/2006/relationships" xmlns:w="http://schemas.openxmlformats.org/wordprocessingml/2006/main" xmlns:w14="http://schemas.microsoft.com/office/word/2010/wordml" xmlns:w15="http://schemas.microsoft.com/office/word/2012/wordml" xmlns:w16cid="http://schemas.microsoft.com/office/word/2016/wordml/cid" xmlns:w16se="http://schemas.microsoft.com/office/word/2015/wordml/symex" mc:Ignorable="w14 w15 w16se w16cid">
   <w:docDefaults>
     <w:rPrDefault>
       <w:rPr>
@@ -1197,11 +2047,11 @@
     <w:lsdException w:name="List Table 5 Dark Accent 6" w:uiPriority="50"/>
     <w:lsdException w:name="List Table 6 Colorful Accent 6" w:uiPriority="51"/>
     <w:lsdException w:name="List Table 7 Colorful Accent 6" w:uiPriority="52"/>
+    <w:lsdException w:name="Smart Link" w:semiHidden="1" w:unhideWhenUsed="1"/>
     <w:lsdException w:name="Mention" w:semiHidden="1" w:unhideWhenUsed="1"/>
     <w:lsdException w:name="Smart Hyperlink" w:semiHidden="1" w:unhideWhenUsed="1"/>
     <w:lsdException w:name="Hashtag" w:semiHidden="1" w:unhideWhenUsed="1"/>
     <w:lsdException w:name="Unresolved Mention" w:semiHidden="1" w:unhideWhenUsed="1"/>
-    <w:lsdException w:name="Smart Link" w:semiHidden="1" w:unhideWhenUsed="1"/>
   </w:latentStyles>
   <w:style w:type="paragraph" w:default="1" w:styleId="Normal">
     <w:name w:val="Normal"/>

--- a/ResourceFiles/ContosoLearn Competitor SWOT.docx
+++ b/ResourceFiles/ContosoLearn Competitor SWOT.docx
@@ -1,52 +1,17 @@
 
 <file path=word/document.xml><?xml version="1.0" encoding="utf-8"?>
-<w:document xmlns:wpc="http://schemas.microsoft.com/office/word/2010/wordprocessingCanvas" xmlns:cx="http://schemas.microsoft.com/office/drawing/2014/chartex" xmlns:cx1="http://schemas.microsoft.com/office/drawing/2015/9/8/chartex" xmlns:cx2="http://schemas.microsoft.com/office/drawing/2015/10/21/chartex" xmlns:cx3="http://schemas.microsoft.com/office/drawing/2016/5/9/chartex" xmlns:cx4="http://schemas.microsoft.com/office/drawing/2016/5/10/chartex" xmlns:cx5="http://schemas.microsoft.com/office/drawing/2016/5/11/chartex" xmlns:mc="http://schemas.openxmlformats.org/markup-compatibility/2006" xmlns:o="urn:schemas-microsoft-com:office:office" xmlns:r="http://schemas.openxmlformats.org/officeDocument/2006/relationships" xmlns:m="http://schemas.openxmlformats.org/officeDocument/2006/math" xmlns:v="urn:schemas-microsoft-com:vml" xmlns:wp14="http://schemas.microsoft.com/office/word/2010/wordprocessingDrawing" xmlns:wp="http://schemas.openxmlformats.org/drawingml/2006/wordprocessingDrawing" xmlns:w10="urn:schemas-microsoft-com:office:word" xmlns:w="http://schemas.openxmlformats.org/wordprocessingml/2006/main" xmlns:w14="http://schemas.microsoft.com/office/word/2010/wordml" xmlns:w15="http://schemas.microsoft.com/office/word/2012/wordml" xmlns:wne="http://schemas.microsoft.com/office/word/2006/wordml" xmlns:w16cid="http://schemas.microsoft.com/office/word/2016/wordml/cid" xmlns:w16se="http://schemas.microsoft.com/office/word/2015/wordml/symex" xmlns:wpg="http://schemas.microsoft.com/office/word/2010/wordprocessingGroup" xmlns:wpi="http://schemas.microsoft.com/office/word/2010/wordprocessingInk" xmlns:wps="http://schemas.microsoft.com/office/word/2010/wordprocessingShape" mc:Ignorable="w14 w15 wp14 w16se w16cid">
-  <!-- Generated by Aspose.Words for Java 23.6.0 -->
+<w:document xmlns:wpc="http://schemas.microsoft.com/office/word/2010/wordprocessingCanvas" xmlns:cx="http://schemas.microsoft.com/office/drawing/2014/chartex" xmlns:cx1="http://schemas.microsoft.com/office/drawing/2015/9/8/chartex" xmlns:cx2="http://schemas.microsoft.com/office/drawing/2015/10/21/chartex" xmlns:cx3="http://schemas.microsoft.com/office/drawing/2016/5/9/chartex" xmlns:cx4="http://schemas.microsoft.com/office/drawing/2016/5/10/chartex" xmlns:cx5="http://schemas.microsoft.com/office/drawing/2016/5/11/chartex" xmlns:cx6="http://schemas.microsoft.com/office/drawing/2016/5/12/chartex" xmlns:cx7="http://schemas.microsoft.com/office/drawing/2016/5/13/chartex" xmlns:cx8="http://schemas.microsoft.com/office/drawing/2016/5/14/chartex" xmlns:mc="http://schemas.openxmlformats.org/markup-compatibility/2006" xmlns:aink="http://schemas.microsoft.com/office/drawing/2016/ink" xmlns:am3d="http://schemas.microsoft.com/office/drawing/2017/model3d" xmlns:o="urn:schemas-microsoft-com:office:office" xmlns:oel="http://schemas.microsoft.com/office/2019/extlst" xmlns:r="http://schemas.openxmlformats.org/officeDocument/2006/relationships" xmlns:m="http://schemas.openxmlformats.org/officeDocument/2006/math" xmlns:v="urn:schemas-microsoft-com:vml" xmlns:wp14="http://schemas.microsoft.com/office/word/2010/wordprocessingDrawing" xmlns:wp="http://schemas.openxmlformats.org/drawingml/2006/wordprocessingDrawing" xmlns:w10="urn:schemas-microsoft-com:office:word" xmlns:w="http://schemas.openxmlformats.org/wordprocessingml/2006/main" xmlns:w14="http://schemas.microsoft.com/office/word/2010/wordml" xmlns:w15="http://schemas.microsoft.com/office/word/2012/wordml" xmlns:w16cex="http://schemas.microsoft.com/office/word/2018/wordml/cex" xmlns:w16cid="http://schemas.microsoft.com/office/word/2016/wordml/cid" xmlns:w16="http://schemas.microsoft.com/office/word/2018/wordml" xmlns:w16du="http://schemas.microsoft.com/office/word/2023/wordml/word16du" xmlns:w16sdtdh="http://schemas.microsoft.com/office/word/2020/wordml/sdtdatahash" xmlns:w16se="http://schemas.microsoft.com/office/word/2015/wordml/symex" xmlns:wpg="http://schemas.microsoft.com/office/word/2010/wordprocessingGroup" xmlns:wpi="http://schemas.microsoft.com/office/word/2010/wordprocessingInk" xmlns:wne="http://schemas.microsoft.com/office/word/2006/wordml" xmlns:wps="http://schemas.microsoft.com/office/word/2010/wordprocessingShape" mc:Ignorable="w14 w15 w16se w16cid w16 w16cex w16sdtdh w16du wp14">
   <w:body>
     <w:p>
-      <w:pPr>
-        <w:bidi w:val="0"/>
-      </w:pPr>
       <w:r>
-        <w:rPr>
-          <w:rStyle w:val="DefaultParagraphFont"/>
-          <w:rFonts w:ascii="MS UI Gothic" w:eastAsia="MS UI Gothic" w:hAnsi="MS UI Gothic" w:cs="MS UI Gothic"/>
-          <w:b w:val="0"/>
-          <w:bCs w:val="0"/>
-          <w:i w:val="0"/>
-          <w:iCs w:val="0"/>
-          <w:caps w:val="0"/>
-          <w:smallCaps w:val="0"/>
-          <w:strike w:val="0"/>
-          <w:dstrike w:val="0"/>
-          <w:outline w:val="0"/>
-          <w:shadow w:val="0"/>
-          <w:emboss w:val="0"/>
-          <w:imprint w:val="0"/>
-          <w:noProof w:val="0"/>
-          <w:vanish w:val="0"/>
-          <w:color w:val="auto"/>
-          <w:spacing w:val="0"/>
-          <w:w w:val="100"/>
-          <w:kern w:val="0"/>
-          <w:position w:val="0"/>
-          <w:sz w:val="22"/>
-          <w:szCs w:val="22"/>
-          <w:highlight w:val="none"/>
-          <w:u w:val="none" w:color="auto"/>
-          <w:bdr w:val="none" w:sz="0" w:space="0" w:color="auto"/>
-          <w:shd w:val="clear" w:color="auto" w:fill="auto"/>
-          <w:vertAlign w:val="baseline"/>
-          <w:rtl w:val="0"/>
-          <w:cs w:val="0"/>
-          <w:lang w:val="en-US" w:eastAsia="ja-JP" w:bidi="ar-SA"/>
-        </w:rPr>
-        <w:t>ContosoLearn 競合企業の SWOT</w:t>
+        <w:t>Co</w:t>
+      </w:r>
+      <w:r>
+        <w:t>ntosoLearn Competitor SWOT</w:t>
       </w:r>
     </w:p>
     <w:p>
       <w:pPr>
-        <w:bidi w:val="0"/>
         <w:rPr>
           <w:b/>
           <w:bCs/>
@@ -54,37 +19,8 @@
       </w:pPr>
       <w:r>
         <w:rPr>
-          <w:rStyle w:val="DefaultParagraphFont"/>
-          <w:rFonts w:ascii="MS UI Gothic" w:eastAsia="MS UI Gothic" w:hAnsi="MS UI Gothic" w:cs="MS UI Gothic"/>
           <w:b/>
           <w:bCs/>
-          <w:i w:val="0"/>
-          <w:iCs w:val="0"/>
-          <w:caps w:val="0"/>
-          <w:smallCaps w:val="0"/>
-          <w:strike w:val="0"/>
-          <w:dstrike w:val="0"/>
-          <w:outline w:val="0"/>
-          <w:shadow w:val="0"/>
-          <w:emboss w:val="0"/>
-          <w:imprint w:val="0"/>
-          <w:noProof w:val="0"/>
-          <w:vanish w:val="0"/>
-          <w:color w:val="auto"/>
-          <w:spacing w:val="0"/>
-          <w:w w:val="100"/>
-          <w:kern w:val="0"/>
-          <w:position w:val="0"/>
-          <w:sz w:val="22"/>
-          <w:szCs w:val="22"/>
-          <w:highlight w:val="none"/>
-          <w:u w:val="none" w:color="auto"/>
-          <w:bdr w:val="none" w:sz="0" w:space="0" w:color="auto"/>
-          <w:shd w:val="clear" w:color="auto" w:fill="auto"/>
-          <w:vertAlign w:val="baseline"/>
-          <w:rtl w:val="0"/>
-          <w:cs w:val="0"/>
-          <w:lang w:val="en-US" w:eastAsia="ja-JP" w:bidi="ar-SA"/>
         </w:rPr>
         <w:t>Fabrikam Learning:</w:t>
       </w:r>
@@ -95,115 +31,16 @@
           <w:ilvl w:val="0"/>
           <w:numId w:val="3"/>
         </w:numPr>
-        <w:bidi w:val="0"/>
       </w:pPr>
       <w:r>
         <w:rPr>
-          <w:rStyle w:val="DefaultParagraphFont"/>
-          <w:rFonts w:ascii="MS UI Gothic" w:eastAsia="MS UI Gothic" w:hAnsi="MS UI Gothic" w:cs="MS UI Gothic"/>
           <w:b/>
           <w:bCs/>
-          <w:i w:val="0"/>
-          <w:iCs w:val="0"/>
-          <w:caps w:val="0"/>
-          <w:smallCaps w:val="0"/>
-          <w:strike w:val="0"/>
-          <w:dstrike w:val="0"/>
-          <w:outline w:val="0"/>
-          <w:shadow w:val="0"/>
-          <w:emboss w:val="0"/>
-          <w:imprint w:val="0"/>
-          <w:noProof w:val="0"/>
-          <w:vanish w:val="0"/>
-          <w:color w:val="auto"/>
-          <w:spacing w:val="0"/>
-          <w:w w:val="100"/>
-          <w:kern w:val="0"/>
-          <w:position w:val="0"/>
-          <w:sz w:val="22"/>
-          <w:szCs w:val="22"/>
-          <w:highlight w:val="none"/>
-          <w:u w:val="none" w:color="auto"/>
-          <w:bdr w:val="none" w:sz="0" w:space="0" w:color="auto"/>
-          <w:shd w:val="clear" w:color="auto" w:fill="auto"/>
-          <w:vertAlign w:val="baseline"/>
-          <w:rtl w:val="0"/>
-          <w:cs w:val="0"/>
-          <w:lang w:val="en-US" w:eastAsia="ja-JP" w:bidi="ar-SA"/>
         </w:rPr>
-        <w:t>強み:</w:t>
+        <w:t>Strengths:</w:t>
       </w:r>
       <w:r>
-        <w:rPr>
-          <w:rStyle w:val="DefaultParagraphFont"/>
-          <w:rFonts w:ascii="MS UI Gothic" w:eastAsia="MS UI Gothic" w:hAnsi="MS UI Gothic" w:cs="MS UI Gothic"/>
-          <w:b w:val="0"/>
-          <w:bCs w:val="0"/>
-          <w:i w:val="0"/>
-          <w:iCs w:val="0"/>
-          <w:caps w:val="0"/>
-          <w:smallCaps w:val="0"/>
-          <w:strike w:val="0"/>
-          <w:dstrike w:val="0"/>
-          <w:outline w:val="0"/>
-          <w:shadow w:val="0"/>
-          <w:emboss w:val="0"/>
-          <w:imprint w:val="0"/>
-          <w:noProof w:val="0"/>
-          <w:vanish w:val="0"/>
-          <w:color w:val="auto"/>
-          <w:spacing w:val="0"/>
-          <w:w w:val="100"/>
-          <w:kern w:val="0"/>
-          <w:position w:val="0"/>
-          <w:sz w:val="22"/>
-          <w:szCs w:val="22"/>
-          <w:highlight w:val="none"/>
-          <w:u w:val="none" w:color="auto"/>
-          <w:bdr w:val="none" w:sz="0" w:space="0" w:color="auto"/>
-          <w:shd w:val="clear" w:color="auto" w:fill="auto"/>
-          <w:vertAlign w:val="baseline"/>
-          <w:rtl w:val="0"/>
-          <w:cs w:val="0"/>
-          <w:lang w:val="en-US" w:eastAsia="ja-JP" w:bidi="ar-SA"/>
-        </w:rPr>
-        <w:t xml:space="preserve"> Fabrikam Learning には、分析ツールとレポート ツールの包括的なセットが用意されています。</w:t>
-      </w:r>
-      <w:r>
-        <w:rPr>
-          <w:rStyle w:val="DefaultParagraphFont"/>
-          <w:rFonts w:ascii="MS UI Gothic" w:eastAsia="MS UI Gothic" w:hAnsi="MS UI Gothic" w:cs="MS UI Gothic"/>
-          <w:b w:val="0"/>
-          <w:bCs w:val="0"/>
-          <w:i w:val="0"/>
-          <w:iCs w:val="0"/>
-          <w:caps w:val="0"/>
-          <w:smallCaps w:val="0"/>
-          <w:strike w:val="0"/>
-          <w:dstrike w:val="0"/>
-          <w:outline w:val="0"/>
-          <w:shadow w:val="0"/>
-          <w:emboss w:val="0"/>
-          <w:imprint w:val="0"/>
-          <w:noProof w:val="0"/>
-          <w:vanish w:val="0"/>
-          <w:color w:val="auto"/>
-          <w:spacing w:val="0"/>
-          <w:w w:val="100"/>
-          <w:kern w:val="0"/>
-          <w:position w:val="0"/>
-          <w:sz w:val="22"/>
-          <w:szCs w:val="22"/>
-          <w:highlight w:val="none"/>
-          <w:u w:val="none" w:color="auto"/>
-          <w:bdr w:val="none" w:sz="0" w:space="0" w:color="auto"/>
-          <w:shd w:val="clear" w:color="auto" w:fill="auto"/>
-          <w:vertAlign w:val="baseline"/>
-          <w:rtl w:val="0"/>
-          <w:cs w:val="0"/>
-          <w:lang w:val="en-US" w:eastAsia="ja-JP" w:bidi="ar-SA"/>
-        </w:rPr>
-        <w:t>これにより、教育および学習アクティビティを継続的に監視すると共に、対処する必要がある問題領域を特定できます。</w:t>
+        <w:t xml:space="preserve"> Fabrikam Learning provides a comprehensive set of analytics and reporting tools. It ensures the continuous monitoring of teaching and learning activities, as well as pinpointing problematic areas that need to be addressed.</w:t>
       </w:r>
     </w:p>
     <w:p>
@@ -212,79 +49,16 @@
           <w:ilvl w:val="0"/>
           <w:numId w:val="3"/>
         </w:numPr>
-        <w:bidi w:val="0"/>
       </w:pPr>
       <w:r>
         <w:rPr>
-          <w:rStyle w:val="DefaultParagraphFont"/>
-          <w:rFonts w:ascii="MS UI Gothic" w:eastAsia="MS UI Gothic" w:hAnsi="MS UI Gothic" w:cs="MS UI Gothic"/>
           <w:b/>
           <w:bCs/>
-          <w:i w:val="0"/>
-          <w:iCs w:val="0"/>
-          <w:caps w:val="0"/>
-          <w:smallCaps w:val="0"/>
-          <w:strike w:val="0"/>
-          <w:dstrike w:val="0"/>
-          <w:outline w:val="0"/>
-          <w:shadow w:val="0"/>
-          <w:emboss w:val="0"/>
-          <w:imprint w:val="0"/>
-          <w:noProof w:val="0"/>
-          <w:vanish w:val="0"/>
-          <w:color w:val="auto"/>
-          <w:spacing w:val="0"/>
-          <w:w w:val="100"/>
-          <w:kern w:val="0"/>
-          <w:position w:val="0"/>
-          <w:sz w:val="22"/>
-          <w:szCs w:val="22"/>
-          <w:highlight w:val="none"/>
-          <w:u w:val="none" w:color="auto"/>
-          <w:bdr w:val="none" w:sz="0" w:space="0" w:color="auto"/>
-          <w:shd w:val="clear" w:color="auto" w:fill="auto"/>
-          <w:vertAlign w:val="baseline"/>
-          <w:rtl w:val="0"/>
-          <w:cs w:val="0"/>
-          <w:lang w:val="en-US" w:eastAsia="ja-JP" w:bidi="ar-SA"/>
         </w:rPr>
-        <w:t>弱点:</w:t>
+        <w:t>Weaknesses:</w:t>
       </w:r>
       <w:r>
-        <w:rPr>
-          <w:rStyle w:val="DefaultParagraphFont"/>
-          <w:rFonts w:ascii="MS UI Gothic" w:eastAsia="MS UI Gothic" w:hAnsi="MS UI Gothic" w:cs="MS UI Gothic"/>
-          <w:b w:val="0"/>
-          <w:bCs w:val="0"/>
-          <w:i w:val="0"/>
-          <w:iCs w:val="0"/>
-          <w:caps w:val="0"/>
-          <w:smallCaps w:val="0"/>
-          <w:strike w:val="0"/>
-          <w:dstrike w:val="0"/>
-          <w:outline w:val="0"/>
-          <w:shadow w:val="0"/>
-          <w:emboss w:val="0"/>
-          <w:imprint w:val="0"/>
-          <w:noProof w:val="0"/>
-          <w:vanish w:val="0"/>
-          <w:color w:val="auto"/>
-          <w:spacing w:val="0"/>
-          <w:w w:val="100"/>
-          <w:kern w:val="0"/>
-          <w:position w:val="0"/>
-          <w:sz w:val="22"/>
-          <w:szCs w:val="22"/>
-          <w:highlight w:val="none"/>
-          <w:u w:val="none" w:color="auto"/>
-          <w:bdr w:val="none" w:sz="0" w:space="0" w:color="auto"/>
-          <w:shd w:val="clear" w:color="auto" w:fill="auto"/>
-          <w:vertAlign w:val="baseline"/>
-          <w:rtl w:val="0"/>
-          <w:cs w:val="0"/>
-          <w:lang w:val="en-US" w:eastAsia="ja-JP" w:bidi="ar-SA"/>
-        </w:rPr>
-        <w:t xml:space="preserve"> Fabrikam Learning には堅牢なレポート機能がある一方で、その包括的な性質により、ユーザーによっては情報の量に圧倒される可能性があります。</w:t>
+        <w:t xml:space="preserve"> While Fabrikam Learning has robust reporting capabilities, it might be overwhelming for some users due to its comprehensive nature.</w:t>
       </w:r>
     </w:p>
     <w:p>
@@ -293,115 +67,16 @@
           <w:ilvl w:val="0"/>
           <w:numId w:val="3"/>
         </w:numPr>
-        <w:bidi w:val="0"/>
       </w:pPr>
       <w:r>
         <w:rPr>
-          <w:rStyle w:val="DefaultParagraphFont"/>
-          <w:rFonts w:ascii="MS UI Gothic" w:eastAsia="MS UI Gothic" w:hAnsi="MS UI Gothic" w:cs="MS UI Gothic"/>
           <w:b/>
           <w:bCs/>
-          <w:i w:val="0"/>
-          <w:iCs w:val="0"/>
-          <w:caps w:val="0"/>
-          <w:smallCaps w:val="0"/>
-          <w:strike w:val="0"/>
-          <w:dstrike w:val="0"/>
-          <w:outline w:val="0"/>
-          <w:shadow w:val="0"/>
-          <w:emboss w:val="0"/>
-          <w:imprint w:val="0"/>
-          <w:noProof w:val="0"/>
-          <w:vanish w:val="0"/>
-          <w:color w:val="auto"/>
-          <w:spacing w:val="0"/>
-          <w:w w:val="100"/>
-          <w:kern w:val="0"/>
-          <w:position w:val="0"/>
-          <w:sz w:val="22"/>
-          <w:szCs w:val="22"/>
-          <w:highlight w:val="none"/>
-          <w:u w:val="none" w:color="auto"/>
-          <w:bdr w:val="none" w:sz="0" w:space="0" w:color="auto"/>
-          <w:shd w:val="clear" w:color="auto" w:fill="auto"/>
-          <w:vertAlign w:val="baseline"/>
-          <w:rtl w:val="0"/>
-          <w:cs w:val="0"/>
-          <w:lang w:val="en-US" w:eastAsia="ja-JP" w:bidi="ar-SA"/>
         </w:rPr>
-        <w:t>ビジネス チャンス:</w:t>
+        <w:t>Opportunities:</w:t>
       </w:r>
       <w:r>
-        <w:rPr>
-          <w:rStyle w:val="DefaultParagraphFont"/>
-          <w:rFonts w:ascii="MS UI Gothic" w:eastAsia="MS UI Gothic" w:hAnsi="MS UI Gothic" w:cs="MS UI Gothic"/>
-          <w:b w:val="0"/>
-          <w:bCs w:val="0"/>
-          <w:i w:val="0"/>
-          <w:iCs w:val="0"/>
-          <w:caps w:val="0"/>
-          <w:smallCaps w:val="0"/>
-          <w:strike w:val="0"/>
-          <w:dstrike w:val="0"/>
-          <w:outline w:val="0"/>
-          <w:shadow w:val="0"/>
-          <w:emboss w:val="0"/>
-          <w:imprint w:val="0"/>
-          <w:noProof w:val="0"/>
-          <w:vanish w:val="0"/>
-          <w:color w:val="auto"/>
-          <w:spacing w:val="0"/>
-          <w:w w:val="100"/>
-          <w:kern w:val="0"/>
-          <w:position w:val="0"/>
-          <w:sz w:val="22"/>
-          <w:szCs w:val="22"/>
-          <w:highlight w:val="none"/>
-          <w:u w:val="none" w:color="auto"/>
-          <w:bdr w:val="none" w:sz="0" w:space="0" w:color="auto"/>
-          <w:shd w:val="clear" w:color="auto" w:fill="auto"/>
-          <w:vertAlign w:val="baseline"/>
-          <w:rtl w:val="0"/>
-          <w:cs w:val="0"/>
-          <w:lang w:val="en-US" w:eastAsia="ja-JP" w:bidi="ar-SA"/>
-        </w:rPr>
-        <w:t xml:space="preserve"> パーソナライズされた学習エクスペリエンスとデータドリブンの推奨事項に対する需要が高まっています。</w:t>
-      </w:r>
-      <w:r>
-        <w:rPr>
-          <w:rStyle w:val="DefaultParagraphFont"/>
-          <w:rFonts w:ascii="MS UI Gothic" w:eastAsia="MS UI Gothic" w:hAnsi="MS UI Gothic" w:cs="MS UI Gothic"/>
-          <w:b w:val="0"/>
-          <w:bCs w:val="0"/>
-          <w:i w:val="0"/>
-          <w:iCs w:val="0"/>
-          <w:caps w:val="0"/>
-          <w:smallCaps w:val="0"/>
-          <w:strike w:val="0"/>
-          <w:dstrike w:val="0"/>
-          <w:outline w:val="0"/>
-          <w:shadow w:val="0"/>
-          <w:emboss w:val="0"/>
-          <w:imprint w:val="0"/>
-          <w:noProof w:val="0"/>
-          <w:vanish w:val="0"/>
-          <w:color w:val="auto"/>
-          <w:spacing w:val="0"/>
-          <w:w w:val="100"/>
-          <w:kern w:val="0"/>
-          <w:position w:val="0"/>
-          <w:sz w:val="22"/>
-          <w:szCs w:val="22"/>
-          <w:highlight w:val="none"/>
-          <w:u w:val="none" w:color="auto"/>
-          <w:bdr w:val="none" w:sz="0" w:space="0" w:color="auto"/>
-          <w:shd w:val="clear" w:color="auto" w:fill="auto"/>
-          <w:vertAlign w:val="baseline"/>
-          <w:rtl w:val="0"/>
-          <w:cs w:val="0"/>
-          <w:lang w:val="en-US" w:eastAsia="ja-JP" w:bidi="ar-SA"/>
-        </w:rPr>
-        <w:t>Fabrikam Learning では、堅牢な分析ツールとレポート ツールを活用して、この需要に応えることができます。</w:t>
+        <w:t xml:space="preserve"> There is a growing demand for personalized learning experiences and data-driven recommendations. Fabrikam Learning can leverage its robust analytics and reporting tools to meet this demand.</w:t>
       </w:r>
     </w:p>
     <w:p>
@@ -410,158 +85,29 @@
           <w:ilvl w:val="0"/>
           <w:numId w:val="3"/>
         </w:numPr>
-        <w:bidi w:val="0"/>
       </w:pPr>
       <w:r>
-        <w:rPr>
-          <w:rStyle w:val="DefaultParagraphFont"/>
-          <w:rFonts w:ascii="MS UI Gothic" w:eastAsia="MS UI Gothic" w:hAnsi="MS UI Gothic" w:cs="MS UI Gothic"/>
-          <w:b/>
-          <w:bCs/>
-          <w:i w:val="0"/>
-          <w:iCs w:val="0"/>
-          <w:caps w:val="0"/>
-          <w:smallCaps w:val="0"/>
-          <w:strike w:val="0"/>
-          <w:dstrike w:val="0"/>
-          <w:outline w:val="0"/>
-          <w:shadow w:val="0"/>
-          <w:emboss w:val="0"/>
-          <w:imprint w:val="0"/>
-          <w:noProof w:val="0"/>
-          <w:vanish w:val="0"/>
-          <w:color w:val="auto"/>
-          <w:spacing w:val="0"/>
-          <w:w w:val="100"/>
-          <w:kern w:val="0"/>
-          <w:position w:val="0"/>
-          <w:sz w:val="22"/>
-          <w:szCs w:val="22"/>
-          <w:highlight w:val="none"/>
-          <w:u w:val="none" w:color="auto"/>
-          <w:bdr w:val="none" w:sz="0" w:space="0" w:color="auto"/>
-          <w:shd w:val="clear" w:color="auto" w:fill="auto"/>
-          <w:vertAlign w:val="baseline"/>
-          <w:rtl w:val="0"/>
-          <w:cs w:val="0"/>
-          <w:lang w:val="en-US" w:eastAsia="ja-JP" w:bidi="ar-SA"/>
-        </w:rPr>
-        <w:t>脅威:</w:t>
-      </w:r>
-      <w:r>
-        <w:rPr>
-          <w:rStyle w:val="DefaultParagraphFont"/>
-          <w:rFonts w:ascii="MS UI Gothic" w:eastAsia="MS UI Gothic" w:hAnsi="MS UI Gothic" w:cs="MS UI Gothic"/>
-          <w:b w:val="0"/>
-          <w:bCs w:val="0"/>
-          <w:i w:val="0"/>
-          <w:iCs w:val="0"/>
-          <w:caps w:val="0"/>
-          <w:smallCaps w:val="0"/>
-          <w:strike w:val="0"/>
-          <w:dstrike w:val="0"/>
-          <w:outline w:val="0"/>
-          <w:shadow w:val="0"/>
-          <w:emboss w:val="0"/>
-          <w:imprint w:val="0"/>
-          <w:noProof w:val="0"/>
-          <w:vanish w:val="0"/>
-          <w:color w:val="auto"/>
-          <w:spacing w:val="0"/>
-          <w:w w:val="100"/>
-          <w:kern w:val="0"/>
-          <w:position w:val="0"/>
-          <w:sz w:val="22"/>
-          <w:szCs w:val="22"/>
-          <w:highlight w:val="none"/>
-          <w:u w:val="none" w:color="auto"/>
-          <w:bdr w:val="none" w:sz="0" w:space="0" w:color="auto"/>
-          <w:shd w:val="clear" w:color="auto" w:fill="auto"/>
-          <w:vertAlign w:val="baseline"/>
-          <w:rtl w:val="0"/>
-          <w:cs w:val="0"/>
-          <w:lang w:val="en-US" w:eastAsia="ja-JP" w:bidi="ar-SA"/>
-        </w:rPr>
-        <w:t xml:space="preserve"> e ラーニング市場は、同様の機能を提供する多くの組織との競争が非常激しくなっています。</w:t>
-      </w:r>
-      <w:r>
-        <w:rPr>
-          <w:rStyle w:val="DefaultParagraphFont"/>
-          <w:rFonts w:ascii="MS UI Gothic" w:eastAsia="MS UI Gothic" w:hAnsi="MS UI Gothic" w:cs="MS UI Gothic"/>
-          <w:b w:val="0"/>
-          <w:bCs w:val="0"/>
-          <w:i w:val="0"/>
-          <w:iCs w:val="0"/>
-          <w:caps w:val="0"/>
-          <w:smallCaps w:val="0"/>
-          <w:strike w:val="0"/>
-          <w:dstrike w:val="0"/>
-          <w:outline w:val="0"/>
-          <w:shadow w:val="0"/>
-          <w:emboss w:val="0"/>
-          <w:imprint w:val="0"/>
-          <w:noProof w:val="0"/>
-          <w:vanish w:val="0"/>
-          <w:color w:val="auto"/>
-          <w:spacing w:val="0"/>
-          <w:w w:val="100"/>
-          <w:kern w:val="0"/>
-          <w:position w:val="0"/>
-          <w:sz w:val="22"/>
-          <w:szCs w:val="22"/>
-          <w:highlight w:val="none"/>
-          <w:u w:val="none" w:color="auto"/>
-          <w:bdr w:val="none" w:sz="0" w:space="0" w:color="auto"/>
-          <w:shd w:val="clear" w:color="auto" w:fill="auto"/>
-          <w:vertAlign w:val="baseline"/>
-          <w:rtl w:val="0"/>
-          <w:cs w:val="0"/>
-          <w:lang w:val="en-US" w:eastAsia="ja-JP" w:bidi="ar-SA"/>
-        </w:rPr>
-        <w:t>Fabrikam Learning は、常に先を行くために絶えずイノベーションを行う必要があります。</w:t>
-      </w:r>
-    </w:p>
-    <w:p>
-      <w:pPr>
-        <w:bidi w:val="0"/>
         <w:rPr>
           <w:b/>
           <w:bCs/>
         </w:rPr>
+        <w:t>Threats:</w:t>
+      </w:r>
+      <w:r>
+        <w:t xml:space="preserve"> The eLearning market is highly competitive with many players offering similar features. Fabrikam Learning needs to continuously innovate to stay ahead.</w:t>
+      </w:r>
+    </w:p>
+    <w:p>
+      <w:pPr>
+        <w:rPr>
+          <w:b/>
+          <w:bCs/>
+        </w:rPr>
       </w:pPr>
       <w:r>
         <w:rPr>
-          <w:rStyle w:val="DefaultParagraphFont"/>
-          <w:rFonts w:ascii="MS UI Gothic" w:eastAsia="MS UI Gothic" w:hAnsi="MS UI Gothic" w:cs="MS UI Gothic"/>
           <w:b/>
           <w:bCs/>
-          <w:i w:val="0"/>
-          <w:iCs w:val="0"/>
-          <w:caps w:val="0"/>
-          <w:smallCaps w:val="0"/>
-          <w:strike w:val="0"/>
-          <w:dstrike w:val="0"/>
-          <w:outline w:val="0"/>
-          <w:shadow w:val="0"/>
-          <w:emboss w:val="0"/>
-          <w:imprint w:val="0"/>
-          <w:noProof w:val="0"/>
-          <w:vanish w:val="0"/>
-          <w:color w:val="auto"/>
-          <w:spacing w:val="0"/>
-          <w:w w:val="100"/>
-          <w:kern w:val="0"/>
-          <w:position w:val="0"/>
-          <w:sz w:val="22"/>
-          <w:szCs w:val="22"/>
-          <w:highlight w:val="none"/>
-          <w:u w:val="none" w:color="auto"/>
-          <w:bdr w:val="none" w:sz="0" w:space="0" w:color="auto"/>
-          <w:shd w:val="clear" w:color="auto" w:fill="auto"/>
-          <w:vertAlign w:val="baseline"/>
-          <w:rtl w:val="0"/>
-          <w:cs w:val="0"/>
-          <w:lang w:val="en-US" w:eastAsia="ja-JP" w:bidi="ar-SA"/>
         </w:rPr>
         <w:t>AdatumLearn:</w:t>
       </w:r>
@@ -572,115 +118,16 @@
           <w:ilvl w:val="0"/>
           <w:numId w:val="4"/>
         </w:numPr>
-        <w:bidi w:val="0"/>
       </w:pPr>
       <w:r>
         <w:rPr>
-          <w:rStyle w:val="DefaultParagraphFont"/>
-          <w:rFonts w:ascii="MS UI Gothic" w:eastAsia="MS UI Gothic" w:hAnsi="MS UI Gothic" w:cs="MS UI Gothic"/>
           <w:b/>
           <w:bCs/>
-          <w:i w:val="0"/>
-          <w:iCs w:val="0"/>
-          <w:caps w:val="0"/>
-          <w:smallCaps w:val="0"/>
-          <w:strike w:val="0"/>
-          <w:dstrike w:val="0"/>
-          <w:outline w:val="0"/>
-          <w:shadow w:val="0"/>
-          <w:emboss w:val="0"/>
-          <w:imprint w:val="0"/>
-          <w:noProof w:val="0"/>
-          <w:vanish w:val="0"/>
-          <w:color w:val="auto"/>
-          <w:spacing w:val="0"/>
-          <w:w w:val="100"/>
-          <w:kern w:val="0"/>
-          <w:position w:val="0"/>
-          <w:sz w:val="22"/>
-          <w:szCs w:val="22"/>
-          <w:highlight w:val="none"/>
-          <w:u w:val="none" w:color="auto"/>
-          <w:bdr w:val="none" w:sz="0" w:space="0" w:color="auto"/>
-          <w:shd w:val="clear" w:color="auto" w:fill="auto"/>
-          <w:vertAlign w:val="baseline"/>
-          <w:rtl w:val="0"/>
-          <w:cs w:val="0"/>
-          <w:lang w:val="en-US" w:eastAsia="ja-JP" w:bidi="ar-SA"/>
         </w:rPr>
-        <w:t>強み:</w:t>
+        <w:t>Strengths:</w:t>
       </w:r>
       <w:r>
-        <w:rPr>
-          <w:rStyle w:val="DefaultParagraphFont"/>
-          <w:rFonts w:ascii="MS UI Gothic" w:eastAsia="MS UI Gothic" w:hAnsi="MS UI Gothic" w:cs="MS UI Gothic"/>
-          <w:b w:val="0"/>
-          <w:bCs w:val="0"/>
-          <w:i w:val="0"/>
-          <w:iCs w:val="0"/>
-          <w:caps w:val="0"/>
-          <w:smallCaps w:val="0"/>
-          <w:strike w:val="0"/>
-          <w:dstrike w:val="0"/>
-          <w:outline w:val="0"/>
-          <w:shadow w:val="0"/>
-          <w:emboss w:val="0"/>
-          <w:imprint w:val="0"/>
-          <w:noProof w:val="0"/>
-          <w:vanish w:val="0"/>
-          <w:color w:val="auto"/>
-          <w:spacing w:val="0"/>
-          <w:w w:val="100"/>
-          <w:kern w:val="0"/>
-          <w:position w:val="0"/>
-          <w:sz w:val="22"/>
-          <w:szCs w:val="22"/>
-          <w:highlight w:val="none"/>
-          <w:u w:val="none" w:color="auto"/>
-          <w:bdr w:val="none" w:sz="0" w:space="0" w:color="auto"/>
-          <w:shd w:val="clear" w:color="auto" w:fill="auto"/>
-          <w:vertAlign w:val="baseline"/>
-          <w:rtl w:val="0"/>
-          <w:cs w:val="0"/>
-          <w:lang w:val="en-US" w:eastAsia="ja-JP" w:bidi="ar-SA"/>
-        </w:rPr>
-        <w:t xml:space="preserve"> AdatumLearn は、MOST や SWOT などのビジネス分析手法に関するコースを提供しています。</w:t>
-      </w:r>
-      <w:r>
-        <w:rPr>
-          <w:rStyle w:val="DefaultParagraphFont"/>
-          <w:rFonts w:ascii="MS UI Gothic" w:eastAsia="MS UI Gothic" w:hAnsi="MS UI Gothic" w:cs="MS UI Gothic"/>
-          <w:b w:val="0"/>
-          <w:bCs w:val="0"/>
-          <w:i w:val="0"/>
-          <w:iCs w:val="0"/>
-          <w:caps w:val="0"/>
-          <w:smallCaps w:val="0"/>
-          <w:strike w:val="0"/>
-          <w:dstrike w:val="0"/>
-          <w:outline w:val="0"/>
-          <w:shadow w:val="0"/>
-          <w:emboss w:val="0"/>
-          <w:imprint w:val="0"/>
-          <w:noProof w:val="0"/>
-          <w:vanish w:val="0"/>
-          <w:color w:val="auto"/>
-          <w:spacing w:val="0"/>
-          <w:w w:val="100"/>
-          <w:kern w:val="0"/>
-          <w:position w:val="0"/>
-          <w:sz w:val="22"/>
-          <w:szCs w:val="22"/>
-          <w:highlight w:val="none"/>
-          <w:u w:val="none" w:color="auto"/>
-          <w:bdr w:val="none" w:sz="0" w:space="0" w:color="auto"/>
-          <w:shd w:val="clear" w:color="auto" w:fill="auto"/>
-          <w:vertAlign w:val="baseline"/>
-          <w:rtl w:val="0"/>
-          <w:cs w:val="0"/>
-          <w:lang w:val="en-US" w:eastAsia="ja-JP" w:bidi="ar-SA"/>
-        </w:rPr>
-        <w:t>これは、ユーザーに有益なコンテンツを提供することへの確約を示しています。</w:t>
+        <w:t xml:space="preserve"> AdatumLearn offers courses on business analysis techniques such as MOST and SWOT. This shows their commitment to providing valuable content to their users.</w:t>
       </w:r>
     </w:p>
     <w:p>
@@ -689,115 +136,16 @@
           <w:ilvl w:val="0"/>
           <w:numId w:val="4"/>
         </w:numPr>
-        <w:bidi w:val="0"/>
       </w:pPr>
       <w:r>
         <w:rPr>
-          <w:rStyle w:val="DefaultParagraphFont"/>
-          <w:rFonts w:ascii="MS UI Gothic" w:eastAsia="MS UI Gothic" w:hAnsi="MS UI Gothic" w:cs="MS UI Gothic"/>
           <w:b/>
           <w:bCs/>
-          <w:i w:val="0"/>
-          <w:iCs w:val="0"/>
-          <w:caps w:val="0"/>
-          <w:smallCaps w:val="0"/>
-          <w:strike w:val="0"/>
-          <w:dstrike w:val="0"/>
-          <w:outline w:val="0"/>
-          <w:shadow w:val="0"/>
-          <w:emboss w:val="0"/>
-          <w:imprint w:val="0"/>
-          <w:noProof w:val="0"/>
-          <w:vanish w:val="0"/>
-          <w:color w:val="auto"/>
-          <w:spacing w:val="0"/>
-          <w:w w:val="100"/>
-          <w:kern w:val="0"/>
-          <w:position w:val="0"/>
-          <w:sz w:val="22"/>
-          <w:szCs w:val="22"/>
-          <w:highlight w:val="none"/>
-          <w:u w:val="none" w:color="auto"/>
-          <w:bdr w:val="none" w:sz="0" w:space="0" w:color="auto"/>
-          <w:shd w:val="clear" w:color="auto" w:fill="auto"/>
-          <w:vertAlign w:val="baseline"/>
-          <w:rtl w:val="0"/>
-          <w:cs w:val="0"/>
-          <w:lang w:val="en-US" w:eastAsia="ja-JP" w:bidi="ar-SA"/>
         </w:rPr>
-        <w:t>弱点:</w:t>
+        <w:t>Weaknesses:</w:t>
       </w:r>
       <w:r>
-        <w:rPr>
-          <w:rStyle w:val="DefaultParagraphFont"/>
-          <w:rFonts w:ascii="MS UI Gothic" w:eastAsia="MS UI Gothic" w:hAnsi="MS UI Gothic" w:cs="MS UI Gothic"/>
-          <w:b w:val="0"/>
-          <w:bCs w:val="0"/>
-          <w:i w:val="0"/>
-          <w:iCs w:val="0"/>
-          <w:caps w:val="0"/>
-          <w:smallCaps w:val="0"/>
-          <w:strike w:val="0"/>
-          <w:dstrike w:val="0"/>
-          <w:outline w:val="0"/>
-          <w:shadow w:val="0"/>
-          <w:emboss w:val="0"/>
-          <w:imprint w:val="0"/>
-          <w:noProof w:val="0"/>
-          <w:vanish w:val="0"/>
-          <w:color w:val="auto"/>
-          <w:spacing w:val="0"/>
-          <w:w w:val="100"/>
-          <w:kern w:val="0"/>
-          <w:position w:val="0"/>
-          <w:sz w:val="22"/>
-          <w:szCs w:val="22"/>
-          <w:highlight w:val="none"/>
-          <w:u w:val="none" w:color="auto"/>
-          <w:bdr w:val="none" w:sz="0" w:space="0" w:color="auto"/>
-          <w:shd w:val="clear" w:color="auto" w:fill="auto"/>
-          <w:vertAlign w:val="baseline"/>
-          <w:rtl w:val="0"/>
-          <w:cs w:val="0"/>
-          <w:lang w:val="en-US" w:eastAsia="ja-JP" w:bidi="ar-SA"/>
-        </w:rPr>
-        <w:t xml:space="preserve"> コースで提供される情報は、サードパーティによって生成された情報の寄せ集めです。</w:t>
-      </w:r>
-      <w:r>
-        <w:rPr>
-          <w:rStyle w:val="DefaultParagraphFont"/>
-          <w:rFonts w:ascii="MS UI Gothic" w:eastAsia="MS UI Gothic" w:hAnsi="MS UI Gothic" w:cs="MS UI Gothic"/>
-          <w:b w:val="0"/>
-          <w:bCs w:val="0"/>
-          <w:i w:val="0"/>
-          <w:iCs w:val="0"/>
-          <w:caps w:val="0"/>
-          <w:smallCaps w:val="0"/>
-          <w:strike w:val="0"/>
-          <w:dstrike w:val="0"/>
-          <w:outline w:val="0"/>
-          <w:shadow w:val="0"/>
-          <w:emboss w:val="0"/>
-          <w:imprint w:val="0"/>
-          <w:noProof w:val="0"/>
-          <w:vanish w:val="0"/>
-          <w:color w:val="auto"/>
-          <w:spacing w:val="0"/>
-          <w:w w:val="100"/>
-          <w:kern w:val="0"/>
-          <w:position w:val="0"/>
-          <w:sz w:val="22"/>
-          <w:szCs w:val="22"/>
-          <w:highlight w:val="none"/>
-          <w:u w:val="none" w:color="auto"/>
-          <w:bdr w:val="none" w:sz="0" w:space="0" w:color="auto"/>
-          <w:shd w:val="clear" w:color="auto" w:fill="auto"/>
-          <w:vertAlign w:val="baseline"/>
-          <w:rtl w:val="0"/>
-          <w:cs w:val="0"/>
-          <w:lang w:val="en-US" w:eastAsia="ja-JP" w:bidi="ar-SA"/>
-        </w:rPr>
-        <w:t>これは、オリジナル コンテンツほど有益でない可能性があります。</w:t>
+        <w:t xml:space="preserve"> The information provided in their courses is a compilation of third-party generated information. This might not be as valuable as original content.</w:t>
       </w:r>
     </w:p>
     <w:p>
@@ -806,115 +154,16 @@
           <w:ilvl w:val="0"/>
           <w:numId w:val="4"/>
         </w:numPr>
-        <w:bidi w:val="0"/>
       </w:pPr>
       <w:r>
         <w:rPr>
-          <w:rStyle w:val="DefaultParagraphFont"/>
-          <w:rFonts w:ascii="MS UI Gothic" w:eastAsia="MS UI Gothic" w:hAnsi="MS UI Gothic" w:cs="MS UI Gothic"/>
           <w:b/>
           <w:bCs/>
-          <w:i w:val="0"/>
-          <w:iCs w:val="0"/>
-          <w:caps w:val="0"/>
-          <w:smallCaps w:val="0"/>
-          <w:strike w:val="0"/>
-          <w:dstrike w:val="0"/>
-          <w:outline w:val="0"/>
-          <w:shadow w:val="0"/>
-          <w:emboss w:val="0"/>
-          <w:imprint w:val="0"/>
-          <w:noProof w:val="0"/>
-          <w:vanish w:val="0"/>
-          <w:color w:val="auto"/>
-          <w:spacing w:val="0"/>
-          <w:w w:val="100"/>
-          <w:kern w:val="0"/>
-          <w:position w:val="0"/>
-          <w:sz w:val="22"/>
-          <w:szCs w:val="22"/>
-          <w:highlight w:val="none"/>
-          <w:u w:val="none" w:color="auto"/>
-          <w:bdr w:val="none" w:sz="0" w:space="0" w:color="auto"/>
-          <w:shd w:val="clear" w:color="auto" w:fill="auto"/>
-          <w:vertAlign w:val="baseline"/>
-          <w:rtl w:val="0"/>
-          <w:cs w:val="0"/>
-          <w:lang w:val="en-US" w:eastAsia="ja-JP" w:bidi="ar-SA"/>
         </w:rPr>
-        <w:t>ビジネス チャンス:</w:t>
+        <w:t>Opportunities:</w:t>
       </w:r>
       <w:r>
-        <w:rPr>
-          <w:rStyle w:val="DefaultParagraphFont"/>
-          <w:rFonts w:ascii="MS UI Gothic" w:eastAsia="MS UI Gothic" w:hAnsi="MS UI Gothic" w:cs="MS UI Gothic"/>
-          <w:b w:val="0"/>
-          <w:bCs w:val="0"/>
-          <w:i w:val="0"/>
-          <w:iCs w:val="0"/>
-          <w:caps w:val="0"/>
-          <w:smallCaps w:val="0"/>
-          <w:strike w:val="0"/>
-          <w:dstrike w:val="0"/>
-          <w:outline w:val="0"/>
-          <w:shadow w:val="0"/>
-          <w:emboss w:val="0"/>
-          <w:imprint w:val="0"/>
-          <w:noProof w:val="0"/>
-          <w:vanish w:val="0"/>
-          <w:color w:val="auto"/>
-          <w:spacing w:val="0"/>
-          <w:w w:val="100"/>
-          <w:kern w:val="0"/>
-          <w:position w:val="0"/>
-          <w:sz w:val="22"/>
-          <w:szCs w:val="22"/>
-          <w:highlight w:val="none"/>
-          <w:u w:val="none" w:color="auto"/>
-          <w:bdr w:val="none" w:sz="0" w:space="0" w:color="auto"/>
-          <w:shd w:val="clear" w:color="auto" w:fill="auto"/>
-          <w:vertAlign w:val="baseline"/>
-          <w:rtl w:val="0"/>
-          <w:cs w:val="0"/>
-          <w:lang w:val="en-US" w:eastAsia="ja-JP" w:bidi="ar-SA"/>
-        </w:rPr>
-        <w:t xml:space="preserve"> AdatumLearn では、よりオリジナルなコンテンツを作成して、ユーザーに固有の価値を提供することができます。</w:t>
-      </w:r>
-      <w:r>
-        <w:rPr>
-          <w:rStyle w:val="DefaultParagraphFont"/>
-          <w:rFonts w:ascii="MS UI Gothic" w:eastAsia="MS UI Gothic" w:hAnsi="MS UI Gothic" w:cs="MS UI Gothic"/>
-          <w:b w:val="0"/>
-          <w:bCs w:val="0"/>
-          <w:i w:val="0"/>
-          <w:iCs w:val="0"/>
-          <w:caps w:val="0"/>
-          <w:smallCaps w:val="0"/>
-          <w:strike w:val="0"/>
-          <w:dstrike w:val="0"/>
-          <w:outline w:val="0"/>
-          <w:shadow w:val="0"/>
-          <w:emboss w:val="0"/>
-          <w:imprint w:val="0"/>
-          <w:noProof w:val="0"/>
-          <w:vanish w:val="0"/>
-          <w:color w:val="auto"/>
-          <w:spacing w:val="0"/>
-          <w:w w:val="100"/>
-          <w:kern w:val="0"/>
-          <w:position w:val="0"/>
-          <w:sz w:val="22"/>
-          <w:szCs w:val="22"/>
-          <w:highlight w:val="none"/>
-          <w:u w:val="none" w:color="auto"/>
-          <w:bdr w:val="none" w:sz="0" w:space="0" w:color="auto"/>
-          <w:shd w:val="clear" w:color="auto" w:fill="auto"/>
-          <w:vertAlign w:val="baseline"/>
-          <w:rtl w:val="0"/>
-          <w:cs w:val="0"/>
-          <w:lang w:val="en-US" w:eastAsia="ja-JP" w:bidi="ar-SA"/>
-        </w:rPr>
-        <w:t>また、コース オファリングを拡張して、より多くのトピックに対応することもできます。</w:t>
+        <w:t xml:space="preserve"> AdatumLearn can create more original content to provide unique value to their users. They can also expand their course offerings to cover more topics.</w:t>
       </w:r>
     </w:p>
     <w:p>
@@ -923,115 +172,16 @@
           <w:ilvl w:val="0"/>
           <w:numId w:val="4"/>
         </w:numPr>
-        <w:bidi w:val="0"/>
       </w:pPr>
       <w:r>
         <w:rPr>
-          <w:rStyle w:val="DefaultParagraphFont"/>
-          <w:rFonts w:ascii="MS UI Gothic" w:eastAsia="MS UI Gothic" w:hAnsi="MS UI Gothic" w:cs="MS UI Gothic"/>
           <w:b/>
           <w:bCs/>
-          <w:i w:val="0"/>
-          <w:iCs w:val="0"/>
-          <w:caps w:val="0"/>
-          <w:smallCaps w:val="0"/>
-          <w:strike w:val="0"/>
-          <w:dstrike w:val="0"/>
-          <w:outline w:val="0"/>
-          <w:shadow w:val="0"/>
-          <w:emboss w:val="0"/>
-          <w:imprint w:val="0"/>
-          <w:noProof w:val="0"/>
-          <w:vanish w:val="0"/>
-          <w:color w:val="auto"/>
-          <w:spacing w:val="0"/>
-          <w:w w:val="100"/>
-          <w:kern w:val="0"/>
-          <w:position w:val="0"/>
-          <w:sz w:val="22"/>
-          <w:szCs w:val="22"/>
-          <w:highlight w:val="none"/>
-          <w:u w:val="none" w:color="auto"/>
-          <w:bdr w:val="none" w:sz="0" w:space="0" w:color="auto"/>
-          <w:shd w:val="clear" w:color="auto" w:fill="auto"/>
-          <w:vertAlign w:val="baseline"/>
-          <w:rtl w:val="0"/>
-          <w:cs w:val="0"/>
-          <w:lang w:val="en-US" w:eastAsia="ja-JP" w:bidi="ar-SA"/>
         </w:rPr>
-        <w:t>脅威:</w:t>
+        <w:t>Threats:</w:t>
       </w:r>
       <w:r>
-        <w:rPr>
-          <w:rStyle w:val="DefaultParagraphFont"/>
-          <w:rFonts w:ascii="MS UI Gothic" w:eastAsia="MS UI Gothic" w:hAnsi="MS UI Gothic" w:cs="MS UI Gothic"/>
-          <w:b w:val="0"/>
-          <w:bCs w:val="0"/>
-          <w:i w:val="0"/>
-          <w:iCs w:val="0"/>
-          <w:caps w:val="0"/>
-          <w:smallCaps w:val="0"/>
-          <w:strike w:val="0"/>
-          <w:dstrike w:val="0"/>
-          <w:outline w:val="0"/>
-          <w:shadow w:val="0"/>
-          <w:emboss w:val="0"/>
-          <w:imprint w:val="0"/>
-          <w:noProof w:val="0"/>
-          <w:vanish w:val="0"/>
-          <w:color w:val="auto"/>
-          <w:spacing w:val="0"/>
-          <w:w w:val="100"/>
-          <w:kern w:val="0"/>
-          <w:position w:val="0"/>
-          <w:sz w:val="22"/>
-          <w:szCs w:val="22"/>
-          <w:highlight w:val="none"/>
-          <w:u w:val="none" w:color="auto"/>
-          <w:bdr w:val="none" w:sz="0" w:space="0" w:color="auto"/>
-          <w:shd w:val="clear" w:color="auto" w:fill="auto"/>
-          <w:vertAlign w:val="baseline"/>
-          <w:rtl w:val="0"/>
-          <w:cs w:val="0"/>
-          <w:lang w:val="en-US" w:eastAsia="ja-JP" w:bidi="ar-SA"/>
-        </w:rPr>
-        <w:t xml:space="preserve"> Fabrikam Learning と同様に、AdatumLearn も e ラーニング市場で厳しい競争に直面しています。</w:t>
-      </w:r>
-      <w:r>
-        <w:rPr>
-          <w:rStyle w:val="DefaultParagraphFont"/>
-          <w:rFonts w:ascii="MS UI Gothic" w:eastAsia="MS UI Gothic" w:hAnsi="MS UI Gothic" w:cs="MS UI Gothic"/>
-          <w:b w:val="0"/>
-          <w:bCs w:val="0"/>
-          <w:i w:val="0"/>
-          <w:iCs w:val="0"/>
-          <w:caps w:val="0"/>
-          <w:smallCaps w:val="0"/>
-          <w:strike w:val="0"/>
-          <w:dstrike w:val="0"/>
-          <w:outline w:val="0"/>
-          <w:shadow w:val="0"/>
-          <w:emboss w:val="0"/>
-          <w:imprint w:val="0"/>
-          <w:noProof w:val="0"/>
-          <w:vanish w:val="0"/>
-          <w:color w:val="auto"/>
-          <w:spacing w:val="0"/>
-          <w:w w:val="100"/>
-          <w:kern w:val="0"/>
-          <w:position w:val="0"/>
-          <w:sz w:val="22"/>
-          <w:szCs w:val="22"/>
-          <w:highlight w:val="none"/>
-          <w:u w:val="none" w:color="auto"/>
-          <w:bdr w:val="none" w:sz="0" w:space="0" w:color="auto"/>
-          <w:shd w:val="clear" w:color="auto" w:fill="auto"/>
-          <w:vertAlign w:val="baseline"/>
-          <w:rtl w:val="0"/>
-          <w:cs w:val="0"/>
-          <w:lang w:val="en-US" w:eastAsia="ja-JP" w:bidi="ar-SA"/>
-        </w:rPr>
-        <w:t>競争力を保つために、オファリングを絶えず改善する必要があります。</w:t>
+        <w:t xml:space="preserve"> Like Fabrikam Learning, AdatumLearn also faces stiff competition in the eLearning market. They need to continuously improve their offerings to stay competitive."</w:t>
       </w:r>
     </w:p>
     <w:p/>
@@ -1046,8 +196,8 @@
 </file>
 
 <file path=word/numbering.xml><?xml version="1.0" encoding="utf-8"?>
-<w:numbering xmlns:wpc="http://schemas.microsoft.com/office/word/2010/wordprocessingCanvas" xmlns:cx="http://schemas.microsoft.com/office/drawing/2014/chartex" xmlns:cx1="http://schemas.microsoft.com/office/drawing/2015/9/8/chartex" xmlns:cx2="http://schemas.microsoft.com/office/drawing/2015/10/21/chartex" xmlns:cx3="http://schemas.microsoft.com/office/drawing/2016/5/9/chartex" xmlns:cx4="http://schemas.microsoft.com/office/drawing/2016/5/10/chartex" xmlns:cx5="http://schemas.microsoft.com/office/drawing/2016/5/11/chartex" xmlns:mc="http://schemas.openxmlformats.org/markup-compatibility/2006" xmlns:o="urn:schemas-microsoft-com:office:office" xmlns:r="http://schemas.openxmlformats.org/officeDocument/2006/relationships" xmlns:m="http://schemas.openxmlformats.org/officeDocument/2006/math" xmlns:v="urn:schemas-microsoft-com:vml" xmlns:wp14="http://schemas.microsoft.com/office/word/2010/wordprocessingDrawing" xmlns:wp="http://schemas.openxmlformats.org/drawingml/2006/wordprocessingDrawing" xmlns:w10="urn:schemas-microsoft-com:office:word" xmlns:w="http://schemas.openxmlformats.org/wordprocessingml/2006/main" xmlns:w14="http://schemas.microsoft.com/office/word/2010/wordml" xmlns:w15="http://schemas.microsoft.com/office/word/2012/wordml" xmlns:wne="http://schemas.microsoft.com/office/word/2006/wordml" xmlns:w16cid="http://schemas.microsoft.com/office/word/2016/wordml/cid" xmlns:w16se="http://schemas.microsoft.com/office/word/2015/wordml/symex" xmlns:wpg="http://schemas.microsoft.com/office/word/2010/wordprocessingGroup" xmlns:wpi="http://schemas.microsoft.com/office/word/2010/wordprocessingInk" xmlns:wps="http://schemas.microsoft.com/office/word/2010/wordprocessingShape" mc:Ignorable="w14 w15 wp14 w16se w16cid">
-  <w:abstractNum w:abstractNumId="0">
+<w:numbering xmlns:wpc="http://schemas.microsoft.com/office/word/2010/wordprocessingCanvas" xmlns:cx="http://schemas.microsoft.com/office/drawing/2014/chartex" xmlns:cx1="http://schemas.microsoft.com/office/drawing/2015/9/8/chartex" xmlns:cx2="http://schemas.microsoft.com/office/drawing/2015/10/21/chartex" xmlns:cx3="http://schemas.microsoft.com/office/drawing/2016/5/9/chartex" xmlns:cx4="http://schemas.microsoft.com/office/drawing/2016/5/10/chartex" xmlns:cx5="http://schemas.microsoft.com/office/drawing/2016/5/11/chartex" xmlns:cx6="http://schemas.microsoft.com/office/drawing/2016/5/12/chartex" xmlns:cx7="http://schemas.microsoft.com/office/drawing/2016/5/13/chartex" xmlns:cx8="http://schemas.microsoft.com/office/drawing/2016/5/14/chartex" xmlns:mc="http://schemas.openxmlformats.org/markup-compatibility/2006" xmlns:aink="http://schemas.microsoft.com/office/drawing/2016/ink" xmlns:am3d="http://schemas.microsoft.com/office/drawing/2017/model3d" xmlns:o="urn:schemas-microsoft-com:office:office" xmlns:oel="http://schemas.microsoft.com/office/2019/extlst" xmlns:r="http://schemas.openxmlformats.org/officeDocument/2006/relationships" xmlns:m="http://schemas.openxmlformats.org/officeDocument/2006/math" xmlns:v="urn:schemas-microsoft-com:vml" xmlns:wp14="http://schemas.microsoft.com/office/word/2010/wordprocessingDrawing" xmlns:wp="http://schemas.openxmlformats.org/drawingml/2006/wordprocessingDrawing" xmlns:w10="urn:schemas-microsoft-com:office:word" xmlns:w="http://schemas.openxmlformats.org/wordprocessingml/2006/main" xmlns:w14="http://schemas.microsoft.com/office/word/2010/wordml" xmlns:w15="http://schemas.microsoft.com/office/word/2012/wordml" xmlns:w16cex="http://schemas.microsoft.com/office/word/2018/wordml/cex" xmlns:w16cid="http://schemas.microsoft.com/office/word/2016/wordml/cid" xmlns:w16="http://schemas.microsoft.com/office/word/2018/wordml" xmlns:w16du="http://schemas.microsoft.com/office/word/2023/wordml/word16du" xmlns:w16sdtdh="http://schemas.microsoft.com/office/word/2020/wordml/sdtdatahash" xmlns:w16se="http://schemas.microsoft.com/office/word/2015/wordml/symex" xmlns:wpg="http://schemas.microsoft.com/office/word/2010/wordprocessingGroup" xmlns:wpi="http://schemas.microsoft.com/office/word/2010/wordprocessingInk" xmlns:wne="http://schemas.microsoft.com/office/word/2006/wordml" xmlns:wps="http://schemas.microsoft.com/office/word/2010/wordprocessingShape" mc:Ignorable="w14 w15 w16se w16cid w16 w16cex w16sdtdh w16du wp14">
+  <w:abstractNum w:abstractNumId="0" w15:restartNumberingAfterBreak="0">
     <w:nsid w:val="1DBB50A2"/>
     <w:multiLevelType w:val="multilevel"/>
     <w:tmpl w:val="499E8B02"/>
@@ -1196,7 +346,7 @@
       </w:rPr>
     </w:lvl>
   </w:abstractNum>
-  <w:abstractNum w:abstractNumId="1">
+  <w:abstractNum w:abstractNumId="1" w15:restartNumberingAfterBreak="0">
     <w:nsid w:val="4F401C12"/>
     <w:multiLevelType w:val="multilevel"/>
     <w:tmpl w:val="2A602CBE"/>
@@ -1345,7 +495,7 @@
       </w:rPr>
     </w:lvl>
   </w:abstractNum>
-  <w:abstractNum w:abstractNumId="2">
+  <w:abstractNum w:abstractNumId="2" w15:restartNumberingAfterBreak="0">
     <w:nsid w:val="4F925C29"/>
     <w:multiLevelType w:val="multilevel"/>
     <w:tmpl w:val="AA064FEA"/>
@@ -1494,7 +644,7 @@
       </w:rPr>
     </w:lvl>
   </w:abstractNum>
-  <w:abstractNum w:abstractNumId="3">
+  <w:abstractNum w:abstractNumId="3" w15:restartNumberingAfterBreak="0">
     <w:nsid w:val="6D540A50"/>
     <w:multiLevelType w:val="multilevel"/>
     <w:tmpl w:val="B30084B4"/>
@@ -1659,7 +809,7 @@
 </file>
 
 <file path=word/styles.xml><?xml version="1.0" encoding="utf-8"?>
-<w:styles xmlns:mc="http://schemas.openxmlformats.org/markup-compatibility/2006" xmlns:r="http://schemas.openxmlformats.org/officeDocument/2006/relationships" xmlns:w="http://schemas.openxmlformats.org/wordprocessingml/2006/main" xmlns:w14="http://schemas.microsoft.com/office/word/2010/wordml" xmlns:w15="http://schemas.microsoft.com/office/word/2012/wordml" xmlns:w16cid="http://schemas.microsoft.com/office/word/2016/wordml/cid" xmlns:w16se="http://schemas.microsoft.com/office/word/2015/wordml/symex" mc:Ignorable="w14 w15 w16se w16cid">
+<w:styles xmlns:mc="http://schemas.openxmlformats.org/markup-compatibility/2006" xmlns:r="http://schemas.openxmlformats.org/officeDocument/2006/relationships" xmlns:w="http://schemas.openxmlformats.org/wordprocessingml/2006/main" xmlns:w14="http://schemas.microsoft.com/office/word/2010/wordml" xmlns:w15="http://schemas.microsoft.com/office/word/2012/wordml" xmlns:w16cex="http://schemas.microsoft.com/office/word/2018/wordml/cex" xmlns:w16cid="http://schemas.microsoft.com/office/word/2016/wordml/cid" xmlns:w16="http://schemas.microsoft.com/office/word/2018/wordml" xmlns:w16du="http://schemas.microsoft.com/office/word/2023/wordml/word16du" xmlns:w16sdtdh="http://schemas.microsoft.com/office/word/2020/wordml/sdtdatahash" xmlns:w16se="http://schemas.microsoft.com/office/word/2015/wordml/symex" mc:Ignorable="w14 w15 w16se w16cid w16 w16cex w16sdtdh w16du">
   <w:docDefaults>
     <w:rPrDefault>
       <w:rPr>
@@ -2047,11 +1197,11 @@
     <w:lsdException w:name="List Table 5 Dark Accent 6" w:uiPriority="50"/>
     <w:lsdException w:name="List Table 6 Colorful Accent 6" w:uiPriority="51"/>
     <w:lsdException w:name="List Table 7 Colorful Accent 6" w:uiPriority="52"/>
-    <w:lsdException w:name="Smart Link" w:semiHidden="1" w:unhideWhenUsed="1"/>
     <w:lsdException w:name="Mention" w:semiHidden="1" w:unhideWhenUsed="1"/>
     <w:lsdException w:name="Smart Hyperlink" w:semiHidden="1" w:unhideWhenUsed="1"/>
     <w:lsdException w:name="Hashtag" w:semiHidden="1" w:unhideWhenUsed="1"/>
     <w:lsdException w:name="Unresolved Mention" w:semiHidden="1" w:unhideWhenUsed="1"/>
+    <w:lsdException w:name="Smart Link" w:semiHidden="1" w:unhideWhenUsed="1"/>
   </w:latentStyles>
   <w:style w:type="paragraph" w:default="1" w:styleId="Normal">
     <w:name w:val="Normal"/>

--- a/ResourceFiles/ContosoLearn Competitor SWOT.docx
+++ b/ResourceFiles/ContosoLearn Competitor SWOT.docx
@@ -3,26 +3,69 @@
 <w:document xmlns:wpc="http://schemas.microsoft.com/office/word/2010/wordprocessingCanvas" xmlns:cx="http://schemas.microsoft.com/office/drawing/2014/chartex" xmlns:cx1="http://schemas.microsoft.com/office/drawing/2015/9/8/chartex" xmlns:cx2="http://schemas.microsoft.com/office/drawing/2015/10/21/chartex" xmlns:cx3="http://schemas.microsoft.com/office/drawing/2016/5/9/chartex" xmlns:cx4="http://schemas.microsoft.com/office/drawing/2016/5/10/chartex" xmlns:cx5="http://schemas.microsoft.com/office/drawing/2016/5/11/chartex" xmlns:cx6="http://schemas.microsoft.com/office/drawing/2016/5/12/chartex" xmlns:cx7="http://schemas.microsoft.com/office/drawing/2016/5/13/chartex" xmlns:cx8="http://schemas.microsoft.com/office/drawing/2016/5/14/chartex" xmlns:mc="http://schemas.openxmlformats.org/markup-compatibility/2006" xmlns:aink="http://schemas.microsoft.com/office/drawing/2016/ink" xmlns:am3d="http://schemas.microsoft.com/office/drawing/2017/model3d" xmlns:o="urn:schemas-microsoft-com:office:office" xmlns:oel="http://schemas.microsoft.com/office/2019/extlst" xmlns:r="http://schemas.openxmlformats.org/officeDocument/2006/relationships" xmlns:m="http://schemas.openxmlformats.org/officeDocument/2006/math" xmlns:v="urn:schemas-microsoft-com:vml" xmlns:wp14="http://schemas.microsoft.com/office/word/2010/wordprocessingDrawing" xmlns:wp="http://schemas.openxmlformats.org/drawingml/2006/wordprocessingDrawing" xmlns:w10="urn:schemas-microsoft-com:office:word" xmlns:w="http://schemas.openxmlformats.org/wordprocessingml/2006/main" xmlns:w14="http://schemas.microsoft.com/office/word/2010/wordml" xmlns:w15="http://schemas.microsoft.com/office/word/2012/wordml" xmlns:w16cex="http://schemas.microsoft.com/office/word/2018/wordml/cex" xmlns:w16cid="http://schemas.microsoft.com/office/word/2016/wordml/cid" xmlns:w16="http://schemas.microsoft.com/office/word/2018/wordml" xmlns:w16du="http://schemas.microsoft.com/office/word/2023/wordml/word16du" xmlns:w16sdtdh="http://schemas.microsoft.com/office/word/2020/wordml/sdtdatahash" xmlns:w16se="http://schemas.microsoft.com/office/word/2015/wordml/symex" xmlns:wpg="http://schemas.microsoft.com/office/word/2010/wordprocessingGroup" xmlns:wpi="http://schemas.microsoft.com/office/word/2010/wordprocessingInk" xmlns:wne="http://schemas.microsoft.com/office/word/2006/wordml" xmlns:wps="http://schemas.microsoft.com/office/word/2010/wordprocessingShape" mc:Ignorable="w14 w15 w16se w16cid w16 w16cex w16sdtdh w16du wp14">
   <w:body>
     <w:p>
-      <w:r>
-        <w:t>Co</w:t>
-      </w:r>
-      <w:r>
-        <w:t>ntosoLearn Competitor SWOT</w:t>
+      <w:pPr>
+        <w:rPr>
+          <w:rFonts w:ascii="Aptos" w:eastAsia="Yu Gothic UI" w:hAnsi="Aptos"/>
+        </w:rPr>
+      </w:pPr>
+      <w:proofErr w:type="spellStart"/>
+      <w:r>
+        <w:rPr>
+          <w:rFonts w:ascii="Aptos" w:eastAsia="Yu Gothic UI" w:hAnsi="Aptos" w:cs="MS UI Gothic"/>
+          <w:lang w:eastAsia="ja-JP"/>
+        </w:rPr>
+        <w:t>ContosoLearn</w:t>
+      </w:r>
+      <w:proofErr w:type="spellEnd"/>
+      <w:r>
+        <w:rPr>
+          <w:rFonts w:ascii="Aptos" w:eastAsia="Yu Gothic UI" w:hAnsi="Aptos" w:cs="MS UI Gothic"/>
+          <w:lang w:eastAsia="ja-JP"/>
+        </w:rPr>
+        <w:t xml:space="preserve"> </w:t>
+      </w:r>
+      <w:r>
+        <w:rPr>
+          <w:rFonts w:ascii="Aptos" w:eastAsia="Yu Gothic UI" w:hAnsi="Aptos" w:cs="MS UI Gothic"/>
+          <w:lang w:eastAsia="ja-JP"/>
+        </w:rPr>
+        <w:t>競合企業の</w:t>
+      </w:r>
+      <w:r>
+        <w:rPr>
+          <w:rFonts w:ascii="Aptos" w:eastAsia="Yu Gothic UI" w:hAnsi="Aptos" w:cs="MS UI Gothic"/>
+          <w:lang w:eastAsia="ja-JP"/>
+        </w:rPr>
+        <w:t xml:space="preserve"> SWOT</w:t>
       </w:r>
     </w:p>
     <w:p>
       <w:pPr>
         <w:rPr>
+          <w:rFonts w:ascii="Aptos" w:eastAsia="Yu Gothic UI" w:hAnsi="Aptos"/>
           <w:b/>
           <w:bCs/>
         </w:rPr>
       </w:pPr>
-      <w:r>
-        <w:rPr>
+      <w:proofErr w:type="spellStart"/>
+      <w:r>
+        <w:rPr>
+          <w:rFonts w:ascii="Aptos" w:eastAsia="Yu Gothic UI" w:hAnsi="Aptos" w:cs="MS UI Gothic"/>
           <w:b/>
           <w:bCs/>
-        </w:rPr>
-        <w:t>Fabrikam Learning:</w:t>
+          <w:lang w:eastAsia="ja-JP"/>
+        </w:rPr>
+        <w:t>Fabrikam</w:t>
+      </w:r>
+      <w:proofErr w:type="spellEnd"/>
+      <w:r>
+        <w:rPr>
+          <w:rFonts w:ascii="Aptos" w:eastAsia="Yu Gothic UI" w:hAnsi="Aptos" w:cs="MS UI Gothic"/>
+          <w:b/>
+          <w:bCs/>
+          <w:lang w:eastAsia="ja-JP"/>
+        </w:rPr>
+        <w:t xml:space="preserve"> Learning:</w:t>
       </w:r>
     </w:p>
     <w:p>
@@ -31,16 +74,72 @@
           <w:ilvl w:val="0"/>
           <w:numId w:val="3"/>
         </w:numPr>
-      </w:pPr>
-      <w:r>
-        <w:rPr>
+        <w:rPr>
+          <w:rFonts w:ascii="Aptos" w:eastAsia="Yu Gothic UI" w:hAnsi="Aptos"/>
+          <w:lang w:eastAsia="ja-JP"/>
+        </w:rPr>
+      </w:pPr>
+      <w:r>
+        <w:rPr>
+          <w:rFonts w:ascii="Aptos" w:eastAsia="Yu Gothic UI" w:hAnsi="Aptos" w:cs="MS UI Gothic"/>
           <w:b/>
           <w:bCs/>
-        </w:rPr>
-        <w:t>Strengths:</w:t>
-      </w:r>
-      <w:r>
-        <w:t xml:space="preserve"> Fabrikam Learning provides a comprehensive set of analytics and reporting tools. It ensures the continuous monitoring of teaching and learning activities, as well as pinpointing problematic areas that need to be addressed.</w:t>
+          <w:lang w:eastAsia="ja-JP"/>
+        </w:rPr>
+        <w:t>強み</w:t>
+      </w:r>
+      <w:r>
+        <w:rPr>
+          <w:rFonts w:ascii="Aptos" w:eastAsia="Yu Gothic UI" w:hAnsi="Aptos" w:cs="MS UI Gothic"/>
+          <w:b/>
+          <w:bCs/>
+          <w:lang w:eastAsia="ja-JP"/>
+        </w:rPr>
+        <w:t>:</w:t>
+      </w:r>
+      <w:r>
+        <w:rPr>
+          <w:rFonts w:ascii="Aptos" w:eastAsia="Yu Gothic UI" w:hAnsi="Aptos" w:cs="MS UI Gothic"/>
+          <w:lang w:eastAsia="ja-JP"/>
+        </w:rPr>
+        <w:t xml:space="preserve"> </w:t>
+      </w:r>
+      <w:proofErr w:type="spellStart"/>
+      <w:r>
+        <w:rPr>
+          <w:rFonts w:ascii="Aptos" w:eastAsia="Yu Gothic UI" w:hAnsi="Aptos" w:cs="MS UI Gothic"/>
+          <w:lang w:eastAsia="ja-JP"/>
+        </w:rPr>
+        <w:t>Fabrikam</w:t>
+      </w:r>
+      <w:proofErr w:type="spellEnd"/>
+      <w:r>
+        <w:rPr>
+          <w:rFonts w:ascii="Aptos" w:eastAsia="Yu Gothic UI" w:hAnsi="Aptos" w:cs="MS UI Gothic"/>
+          <w:lang w:eastAsia="ja-JP"/>
+        </w:rPr>
+        <w:t xml:space="preserve"> Learning </w:t>
+      </w:r>
+      <w:r>
+        <w:rPr>
+          <w:rFonts w:ascii="Aptos" w:eastAsia="Yu Gothic UI" w:hAnsi="Aptos" w:cs="MS UI Gothic"/>
+          <w:lang w:eastAsia="ja-JP"/>
+        </w:rPr>
+        <w:t>には、分析ツールとレポート</w:t>
+      </w:r>
+      <w:r>
+        <w:rPr>
+          <w:rFonts w:ascii="Aptos" w:eastAsia="Yu Gothic UI" w:hAnsi="Aptos" w:cs="MS UI Gothic"/>
+          <w:lang w:eastAsia="ja-JP"/>
+        </w:rPr>
+        <w:t xml:space="preserve"> </w:t>
+      </w:r>
+      <w:r>
+        <w:rPr>
+          <w:rFonts w:ascii="Aptos" w:eastAsia="Yu Gothic UI" w:hAnsi="Aptos" w:cs="MS UI Gothic"/>
+          <w:lang w:eastAsia="ja-JP"/>
+        </w:rPr>
+        <w:t>ツールの包括的なセットが用意されています。これにより、教育および学習アクティビティを継続的に監視すると共に、対処する必要がある問題領域を特定できます。</w:t>
       </w:r>
     </w:p>
     <w:p>
@@ -49,16 +148,58 @@
           <w:ilvl w:val="0"/>
           <w:numId w:val="3"/>
         </w:numPr>
-      </w:pPr>
-      <w:r>
-        <w:rPr>
+        <w:rPr>
+          <w:rFonts w:ascii="Aptos" w:eastAsia="Yu Gothic UI" w:hAnsi="Aptos"/>
+          <w:lang w:eastAsia="ja-JP"/>
+        </w:rPr>
+      </w:pPr>
+      <w:r>
+        <w:rPr>
+          <w:rFonts w:ascii="Aptos" w:eastAsia="Yu Gothic UI" w:hAnsi="Aptos" w:cs="MS UI Gothic"/>
           <w:b/>
           <w:bCs/>
-        </w:rPr>
-        <w:t>Weaknesses:</w:t>
-      </w:r>
-      <w:r>
-        <w:t xml:space="preserve"> While Fabrikam Learning has robust reporting capabilities, it might be overwhelming for some users due to its comprehensive nature.</w:t>
+          <w:lang w:eastAsia="ja-JP"/>
+        </w:rPr>
+        <w:t>弱点</w:t>
+      </w:r>
+      <w:r>
+        <w:rPr>
+          <w:rFonts w:ascii="Aptos" w:eastAsia="Yu Gothic UI" w:hAnsi="Aptos" w:cs="MS UI Gothic"/>
+          <w:b/>
+          <w:bCs/>
+          <w:lang w:eastAsia="ja-JP"/>
+        </w:rPr>
+        <w:t>:</w:t>
+      </w:r>
+      <w:r>
+        <w:rPr>
+          <w:rFonts w:ascii="Aptos" w:eastAsia="Yu Gothic UI" w:hAnsi="Aptos" w:cs="MS UI Gothic"/>
+          <w:lang w:eastAsia="ja-JP"/>
+        </w:rPr>
+        <w:t xml:space="preserve"> </w:t>
+      </w:r>
+      <w:proofErr w:type="spellStart"/>
+      <w:r>
+        <w:rPr>
+          <w:rFonts w:ascii="Aptos" w:eastAsia="Yu Gothic UI" w:hAnsi="Aptos" w:cs="MS UI Gothic"/>
+          <w:lang w:eastAsia="ja-JP"/>
+        </w:rPr>
+        <w:t>Fabrikam</w:t>
+      </w:r>
+      <w:proofErr w:type="spellEnd"/>
+      <w:r>
+        <w:rPr>
+          <w:rFonts w:ascii="Aptos" w:eastAsia="Yu Gothic UI" w:hAnsi="Aptos" w:cs="MS UI Gothic"/>
+          <w:lang w:eastAsia="ja-JP"/>
+        </w:rPr>
+        <w:t xml:space="preserve"> Learning </w:t>
+      </w:r>
+      <w:r>
+        <w:rPr>
+          <w:rFonts w:ascii="Aptos" w:eastAsia="Yu Gothic UI" w:hAnsi="Aptos" w:cs="MS UI Gothic"/>
+          <w:lang w:eastAsia="ja-JP"/>
+        </w:rPr>
+        <w:t>には堅牢なレポート機能がある一方で、その包括的な性質により、ユーザーによっては情報の量に圧倒される可能性があります。</w:t>
       </w:r>
     </w:p>
     <w:p>
@@ -67,16 +208,97 @@
           <w:ilvl w:val="0"/>
           <w:numId w:val="3"/>
         </w:numPr>
-      </w:pPr>
-      <w:r>
-        <w:rPr>
+        <w:rPr>
+          <w:rFonts w:ascii="Aptos" w:eastAsia="Yu Gothic UI" w:hAnsi="Aptos"/>
+          <w:lang w:eastAsia="ja-JP"/>
+        </w:rPr>
+      </w:pPr>
+      <w:r>
+        <w:rPr>
+          <w:rFonts w:ascii="Aptos" w:eastAsia="Yu Gothic UI" w:hAnsi="Aptos" w:cs="MS UI Gothic"/>
           <w:b/>
           <w:bCs/>
-        </w:rPr>
-        <w:t>Opportunities:</w:t>
-      </w:r>
-      <w:r>
-        <w:t xml:space="preserve"> There is a growing demand for personalized learning experiences and data-driven recommendations. Fabrikam Learning can leverage its robust analytics and reporting tools to meet this demand.</w:t>
+          <w:lang w:eastAsia="ja-JP"/>
+        </w:rPr>
+        <w:t>ビジネス</w:t>
+      </w:r>
+      <w:r>
+        <w:rPr>
+          <w:rFonts w:ascii="Aptos" w:eastAsia="Yu Gothic UI" w:hAnsi="Aptos" w:cs="MS UI Gothic"/>
+          <w:b/>
+          <w:bCs/>
+          <w:lang w:eastAsia="ja-JP"/>
+        </w:rPr>
+        <w:t xml:space="preserve"> </w:t>
+      </w:r>
+      <w:r>
+        <w:rPr>
+          <w:rFonts w:ascii="Aptos" w:eastAsia="Yu Gothic UI" w:hAnsi="Aptos" w:cs="MS UI Gothic"/>
+          <w:b/>
+          <w:bCs/>
+          <w:lang w:eastAsia="ja-JP"/>
+        </w:rPr>
+        <w:t>チャンス</w:t>
+      </w:r>
+      <w:r>
+        <w:rPr>
+          <w:rFonts w:ascii="Aptos" w:eastAsia="Yu Gothic UI" w:hAnsi="Aptos" w:cs="MS UI Gothic"/>
+          <w:b/>
+          <w:bCs/>
+          <w:lang w:eastAsia="ja-JP"/>
+        </w:rPr>
+        <w:t>:</w:t>
+      </w:r>
+      <w:r>
+        <w:rPr>
+          <w:rFonts w:ascii="Aptos" w:eastAsia="Yu Gothic UI" w:hAnsi="Aptos" w:cs="MS UI Gothic"/>
+          <w:lang w:eastAsia="ja-JP"/>
+        </w:rPr>
+        <w:t xml:space="preserve"> </w:t>
+      </w:r>
+      <w:r>
+        <w:rPr>
+          <w:rFonts w:ascii="Aptos" w:eastAsia="Yu Gothic UI" w:hAnsi="Aptos" w:cs="MS UI Gothic"/>
+          <w:lang w:eastAsia="ja-JP"/>
+        </w:rPr>
+        <w:t>パーソナライズされた学習エクスペリエンスとデータドリブンの推奨事項に対する需要が高まっています。</w:t>
+      </w:r>
+      <w:proofErr w:type="spellStart"/>
+      <w:r>
+        <w:rPr>
+          <w:rFonts w:ascii="Aptos" w:eastAsia="Yu Gothic UI" w:hAnsi="Aptos" w:cs="MS UI Gothic"/>
+          <w:lang w:eastAsia="ja-JP"/>
+        </w:rPr>
+        <w:t>Fabrikam</w:t>
+      </w:r>
+      <w:proofErr w:type="spellEnd"/>
+      <w:r>
+        <w:rPr>
+          <w:rFonts w:ascii="Aptos" w:eastAsia="Yu Gothic UI" w:hAnsi="Aptos" w:cs="MS UI Gothic"/>
+          <w:lang w:eastAsia="ja-JP"/>
+        </w:rPr>
+        <w:t xml:space="preserve"> Learning </w:t>
+      </w:r>
+      <w:r>
+        <w:rPr>
+          <w:rFonts w:ascii="Aptos" w:eastAsia="Yu Gothic UI" w:hAnsi="Aptos" w:cs="MS UI Gothic"/>
+          <w:lang w:eastAsia="ja-JP"/>
+        </w:rPr>
+        <w:t>では、堅牢な分析ツールとレポート</w:t>
+      </w:r>
+      <w:r>
+        <w:rPr>
+          <w:rFonts w:ascii="Aptos" w:eastAsia="Yu Gothic UI" w:hAnsi="Aptos" w:cs="MS UI Gothic"/>
+          <w:lang w:eastAsia="ja-JP"/>
+        </w:rPr>
+        <w:t xml:space="preserve"> </w:t>
+      </w:r>
+      <w:r>
+        <w:rPr>
+          <w:rFonts w:ascii="Aptos" w:eastAsia="Yu Gothic UI" w:hAnsi="Aptos" w:cs="MS UI Gothic"/>
+          <w:lang w:eastAsia="ja-JP"/>
+        </w:rPr>
+        <w:t>ツールを活用して、この需要に応えることができます。</w:t>
       </w:r>
     </w:p>
     <w:p>
@@ -85,31 +307,94 @@
           <w:ilvl w:val="0"/>
           <w:numId w:val="3"/>
         </w:numPr>
-      </w:pPr>
-      <w:r>
-        <w:rPr>
+        <w:rPr>
+          <w:rFonts w:ascii="Aptos" w:eastAsia="Yu Gothic UI" w:hAnsi="Aptos"/>
+          <w:lang w:eastAsia="ja-JP"/>
+        </w:rPr>
+      </w:pPr>
+      <w:r>
+        <w:rPr>
+          <w:rFonts w:ascii="Aptos" w:eastAsia="Yu Gothic UI" w:hAnsi="Aptos" w:cs="MS UI Gothic"/>
           <w:b/>
           <w:bCs/>
-        </w:rPr>
-        <w:t>Threats:</w:t>
-      </w:r>
-      <w:r>
-        <w:t xml:space="preserve"> The eLearning market is highly competitive with many players offering similar features. Fabrikam Learning needs to continuously innovate to stay ahead.</w:t>
+          <w:lang w:eastAsia="ja-JP"/>
+        </w:rPr>
+        <w:t>脅威</w:t>
+      </w:r>
+      <w:r>
+        <w:rPr>
+          <w:rFonts w:ascii="Aptos" w:eastAsia="Yu Gothic UI" w:hAnsi="Aptos" w:cs="MS UI Gothic"/>
+          <w:b/>
+          <w:bCs/>
+          <w:lang w:eastAsia="ja-JP"/>
+        </w:rPr>
+        <w:t>:</w:t>
+      </w:r>
+      <w:r>
+        <w:rPr>
+          <w:rFonts w:ascii="Aptos" w:eastAsia="Yu Gothic UI" w:hAnsi="Aptos" w:cs="MS UI Gothic"/>
+          <w:lang w:eastAsia="ja-JP"/>
+        </w:rPr>
+        <w:t xml:space="preserve"> e </w:t>
+      </w:r>
+      <w:r>
+        <w:rPr>
+          <w:rFonts w:ascii="Aptos" w:eastAsia="Yu Gothic UI" w:hAnsi="Aptos" w:cs="MS UI Gothic"/>
+          <w:lang w:eastAsia="ja-JP"/>
+        </w:rPr>
+        <w:t>ラーニング市場は、同様の機能を提供する多くの組織との競争が非常激しくなっています。</w:t>
+      </w:r>
+      <w:proofErr w:type="spellStart"/>
+      <w:r>
+        <w:rPr>
+          <w:rFonts w:ascii="Aptos" w:eastAsia="Yu Gothic UI" w:hAnsi="Aptos" w:cs="MS UI Gothic"/>
+          <w:lang w:eastAsia="ja-JP"/>
+        </w:rPr>
+        <w:t>Fabrikam</w:t>
+      </w:r>
+      <w:proofErr w:type="spellEnd"/>
+      <w:r>
+        <w:rPr>
+          <w:rFonts w:ascii="Aptos" w:eastAsia="Yu Gothic UI" w:hAnsi="Aptos" w:cs="MS UI Gothic"/>
+          <w:lang w:eastAsia="ja-JP"/>
+        </w:rPr>
+        <w:t xml:space="preserve"> Learning </w:t>
+      </w:r>
+      <w:r>
+        <w:rPr>
+          <w:rFonts w:ascii="Aptos" w:eastAsia="Yu Gothic UI" w:hAnsi="Aptos" w:cs="MS UI Gothic"/>
+          <w:lang w:eastAsia="ja-JP"/>
+        </w:rPr>
+        <w:t>は、常に先を行くために絶えずイノベーションを行う必要があります。</w:t>
       </w:r>
     </w:p>
     <w:p>
       <w:pPr>
         <w:rPr>
+          <w:rFonts w:ascii="Aptos" w:eastAsia="Yu Gothic UI" w:hAnsi="Aptos"/>
           <w:b/>
           <w:bCs/>
         </w:rPr>
       </w:pPr>
-      <w:r>
-        <w:rPr>
+      <w:proofErr w:type="spellStart"/>
+      <w:r>
+        <w:rPr>
+          <w:rFonts w:ascii="Aptos" w:eastAsia="Yu Gothic UI" w:hAnsi="Aptos" w:cs="MS UI Gothic"/>
           <w:b/>
           <w:bCs/>
-        </w:rPr>
-        <w:t>AdatumLearn:</w:t>
+          <w:lang w:eastAsia="ja-JP"/>
+        </w:rPr>
+        <w:t>AdatumLearn</w:t>
+      </w:r>
+      <w:proofErr w:type="spellEnd"/>
+      <w:r>
+        <w:rPr>
+          <w:rFonts w:ascii="Aptos" w:eastAsia="Yu Gothic UI" w:hAnsi="Aptos" w:cs="MS UI Gothic"/>
+          <w:b/>
+          <w:bCs/>
+          <w:lang w:eastAsia="ja-JP"/>
+        </w:rPr>
+        <w:t>:</w:t>
       </w:r>
     </w:p>
     <w:p>
@@ -118,16 +403,86 @@
           <w:ilvl w:val="0"/>
           <w:numId w:val="4"/>
         </w:numPr>
-      </w:pPr>
-      <w:r>
-        <w:rPr>
+        <w:rPr>
+          <w:rFonts w:ascii="Aptos" w:eastAsia="Yu Gothic UI" w:hAnsi="Aptos"/>
+          <w:lang w:eastAsia="ja-JP"/>
+        </w:rPr>
+      </w:pPr>
+      <w:r>
+        <w:rPr>
+          <w:rFonts w:ascii="Aptos" w:eastAsia="Yu Gothic UI" w:hAnsi="Aptos" w:cs="MS UI Gothic"/>
           <w:b/>
           <w:bCs/>
-        </w:rPr>
-        <w:t>Strengths:</w:t>
-      </w:r>
-      <w:r>
-        <w:t xml:space="preserve"> AdatumLearn offers courses on business analysis techniques such as MOST and SWOT. This shows their commitment to providing valuable content to their users.</w:t>
+          <w:lang w:eastAsia="ja-JP"/>
+        </w:rPr>
+        <w:t>強み</w:t>
+      </w:r>
+      <w:r>
+        <w:rPr>
+          <w:rFonts w:ascii="Aptos" w:eastAsia="Yu Gothic UI" w:hAnsi="Aptos" w:cs="MS UI Gothic"/>
+          <w:b/>
+          <w:bCs/>
+          <w:lang w:eastAsia="ja-JP"/>
+        </w:rPr>
+        <w:t>:</w:t>
+      </w:r>
+      <w:r>
+        <w:rPr>
+          <w:rFonts w:ascii="Aptos" w:eastAsia="Yu Gothic UI" w:hAnsi="Aptos" w:cs="MS UI Gothic"/>
+          <w:lang w:eastAsia="ja-JP"/>
+        </w:rPr>
+        <w:t xml:space="preserve"> </w:t>
+      </w:r>
+      <w:proofErr w:type="spellStart"/>
+      <w:r>
+        <w:rPr>
+          <w:rFonts w:ascii="Aptos" w:eastAsia="Yu Gothic UI" w:hAnsi="Aptos" w:cs="MS UI Gothic"/>
+          <w:lang w:eastAsia="ja-JP"/>
+        </w:rPr>
+        <w:t>AdatumLearn</w:t>
+      </w:r>
+      <w:proofErr w:type="spellEnd"/>
+      <w:r>
+        <w:rPr>
+          <w:rFonts w:ascii="Aptos" w:eastAsia="Yu Gothic UI" w:hAnsi="Aptos" w:cs="MS UI Gothic"/>
+          <w:lang w:eastAsia="ja-JP"/>
+        </w:rPr>
+        <w:t xml:space="preserve"> </w:t>
+      </w:r>
+      <w:r>
+        <w:rPr>
+          <w:rFonts w:ascii="Aptos" w:eastAsia="Yu Gothic UI" w:hAnsi="Aptos" w:cs="MS UI Gothic"/>
+          <w:lang w:eastAsia="ja-JP"/>
+        </w:rPr>
+        <w:t>は、</w:t>
+      </w:r>
+      <w:r>
+        <w:rPr>
+          <w:rFonts w:ascii="Aptos" w:eastAsia="Yu Gothic UI" w:hAnsi="Aptos" w:cs="MS UI Gothic"/>
+          <w:lang w:eastAsia="ja-JP"/>
+        </w:rPr>
+        <w:t xml:space="preserve">MOST </w:t>
+      </w:r>
+      <w:r>
+        <w:rPr>
+          <w:rFonts w:ascii="Aptos" w:eastAsia="Yu Gothic UI" w:hAnsi="Aptos" w:cs="MS UI Gothic"/>
+          <w:lang w:eastAsia="ja-JP"/>
+        </w:rPr>
+        <w:t>や</w:t>
+      </w:r>
+      <w:r>
+        <w:rPr>
+          <w:rFonts w:ascii="Aptos" w:eastAsia="Yu Gothic UI" w:hAnsi="Aptos" w:cs="MS UI Gothic"/>
+          <w:lang w:eastAsia="ja-JP"/>
+        </w:rPr>
+        <w:t xml:space="preserve"> SWOT </w:t>
+      </w:r>
+      <w:r>
+        <w:rPr>
+          <w:rFonts w:ascii="Aptos" w:eastAsia="Yu Gothic UI" w:hAnsi="Aptos" w:cs="MS UI Gothic"/>
+          <w:lang w:eastAsia="ja-JP"/>
+        </w:rPr>
+        <w:t>などのビジネス分析手法に関するコースを提供しています。これは、ユーザーに有益なコンテンツを提供することへの確約を示しています。</w:t>
       </w:r>
     </w:p>
     <w:p>
@@ -136,16 +491,56 @@
           <w:ilvl w:val="0"/>
           <w:numId w:val="4"/>
         </w:numPr>
-      </w:pPr>
-      <w:r>
-        <w:rPr>
+        <w:rPr>
+          <w:rFonts w:ascii="Aptos" w:eastAsia="Yu Gothic UI" w:hAnsi="Aptos"/>
+          <w:lang w:eastAsia="ja-JP"/>
+        </w:rPr>
+      </w:pPr>
+      <w:r>
+        <w:rPr>
+          <w:rFonts w:ascii="Aptos" w:eastAsia="Yu Gothic UI" w:hAnsi="Aptos" w:cs="MS UI Gothic"/>
           <w:b/>
           <w:bCs/>
-        </w:rPr>
-        <w:t>Weaknesses:</w:t>
-      </w:r>
-      <w:r>
-        <w:t xml:space="preserve"> The information provided in their courses is a compilation of third-party generated information. This might not be as valuable as original content.</w:t>
+          <w:lang w:eastAsia="ja-JP"/>
+        </w:rPr>
+        <w:t>弱点</w:t>
+      </w:r>
+      <w:r>
+        <w:rPr>
+          <w:rFonts w:ascii="Aptos" w:eastAsia="Yu Gothic UI" w:hAnsi="Aptos" w:cs="MS UI Gothic"/>
+          <w:b/>
+          <w:bCs/>
+          <w:lang w:eastAsia="ja-JP"/>
+        </w:rPr>
+        <w:t>:</w:t>
+      </w:r>
+      <w:r>
+        <w:rPr>
+          <w:rFonts w:ascii="Aptos" w:eastAsia="Yu Gothic UI" w:hAnsi="Aptos" w:cs="MS UI Gothic"/>
+          <w:lang w:eastAsia="ja-JP"/>
+        </w:rPr>
+        <w:t xml:space="preserve"> </w:t>
+      </w:r>
+      <w:r>
+        <w:rPr>
+          <w:rFonts w:ascii="Aptos" w:eastAsia="Yu Gothic UI" w:hAnsi="Aptos" w:cs="MS UI Gothic"/>
+          <w:lang w:eastAsia="ja-JP"/>
+        </w:rPr>
+        <w:t>コースで提供される情報は、サードパーティによって生成された情報の寄せ集めです。これは、オリジナル</w:t>
+      </w:r>
+      <w:r>
+        <w:rPr>
+          <w:rFonts w:ascii="Aptos" w:eastAsia="Yu Gothic UI" w:hAnsi="Aptos" w:cs="MS UI Gothic"/>
+          <w:lang w:eastAsia="ja-JP"/>
+        </w:rPr>
+        <w:t xml:space="preserve"> </w:t>
+      </w:r>
+      <w:r>
+        <w:rPr>
+          <w:rFonts w:ascii="Aptos" w:eastAsia="Yu Gothic UI" w:hAnsi="Aptos" w:cs="MS UI Gothic"/>
+          <w:lang w:eastAsia="ja-JP"/>
+        </w:rPr>
+        <w:t>コンテンツほど有益でない可能性があります。</w:t>
       </w:r>
     </w:p>
     <w:p>
@@ -154,16 +549,90 @@
           <w:ilvl w:val="0"/>
           <w:numId w:val="4"/>
         </w:numPr>
-      </w:pPr>
-      <w:r>
-        <w:rPr>
+        <w:rPr>
+          <w:rFonts w:ascii="Aptos" w:eastAsia="Yu Gothic UI" w:hAnsi="Aptos"/>
+          <w:lang w:eastAsia="ja-JP"/>
+        </w:rPr>
+      </w:pPr>
+      <w:r>
+        <w:rPr>
+          <w:rFonts w:ascii="Aptos" w:eastAsia="Yu Gothic UI" w:hAnsi="Aptos" w:cs="MS UI Gothic"/>
           <w:b/>
           <w:bCs/>
-        </w:rPr>
-        <w:t>Opportunities:</w:t>
-      </w:r>
-      <w:r>
-        <w:t xml:space="preserve"> AdatumLearn can create more original content to provide unique value to their users. They can also expand their course offerings to cover more topics.</w:t>
+          <w:lang w:eastAsia="ja-JP"/>
+        </w:rPr>
+        <w:t>ビジネス</w:t>
+      </w:r>
+      <w:r>
+        <w:rPr>
+          <w:rFonts w:ascii="Aptos" w:eastAsia="Yu Gothic UI" w:hAnsi="Aptos" w:cs="MS UI Gothic"/>
+          <w:b/>
+          <w:bCs/>
+          <w:lang w:eastAsia="ja-JP"/>
+        </w:rPr>
+        <w:t xml:space="preserve"> </w:t>
+      </w:r>
+      <w:r>
+        <w:rPr>
+          <w:rFonts w:ascii="Aptos" w:eastAsia="Yu Gothic UI" w:hAnsi="Aptos" w:cs="MS UI Gothic"/>
+          <w:b/>
+          <w:bCs/>
+          <w:lang w:eastAsia="ja-JP"/>
+        </w:rPr>
+        <w:t>チャンス</w:t>
+      </w:r>
+      <w:r>
+        <w:rPr>
+          <w:rFonts w:ascii="Aptos" w:eastAsia="Yu Gothic UI" w:hAnsi="Aptos" w:cs="MS UI Gothic"/>
+          <w:b/>
+          <w:bCs/>
+          <w:lang w:eastAsia="ja-JP"/>
+        </w:rPr>
+        <w:t>:</w:t>
+      </w:r>
+      <w:r>
+        <w:rPr>
+          <w:rFonts w:ascii="Aptos" w:eastAsia="Yu Gothic UI" w:hAnsi="Aptos" w:cs="MS UI Gothic"/>
+          <w:lang w:eastAsia="ja-JP"/>
+        </w:rPr>
+        <w:t xml:space="preserve"> </w:t>
+      </w:r>
+      <w:proofErr w:type="spellStart"/>
+      <w:r>
+        <w:rPr>
+          <w:rFonts w:ascii="Aptos" w:eastAsia="Yu Gothic UI" w:hAnsi="Aptos" w:cs="MS UI Gothic"/>
+          <w:lang w:eastAsia="ja-JP"/>
+        </w:rPr>
+        <w:t>AdatumLearn</w:t>
+      </w:r>
+      <w:proofErr w:type="spellEnd"/>
+      <w:r>
+        <w:rPr>
+          <w:rFonts w:ascii="Aptos" w:eastAsia="Yu Gothic UI" w:hAnsi="Aptos" w:cs="MS UI Gothic"/>
+          <w:lang w:eastAsia="ja-JP"/>
+        </w:rPr>
+        <w:t xml:space="preserve"> </w:t>
+      </w:r>
+      <w:r>
+        <w:rPr>
+          <w:rFonts w:ascii="Aptos" w:eastAsia="Yu Gothic UI" w:hAnsi="Aptos" w:cs="MS UI Gothic"/>
+          <w:lang w:eastAsia="ja-JP"/>
+        </w:rPr>
+        <w:t>では、よりオリジナルなコンテンツを作成して、ユーザーに固有の価値を提供することができます。また、コース</w:t>
+      </w:r>
+      <w:r>
+        <w:rPr>
+          <w:rFonts w:ascii="Aptos" w:eastAsia="Yu Gothic UI" w:hAnsi="Aptos" w:cs="MS UI Gothic"/>
+          <w:lang w:eastAsia="ja-JP"/>
+        </w:rPr>
+        <w:t xml:space="preserve"> </w:t>
+      </w:r>
+      <w:r>
+        <w:rPr>
+          <w:rFonts w:ascii="Aptos" w:eastAsia="Yu Gothic UI" w:hAnsi="Aptos" w:cs="MS UI Gothic"/>
+          <w:lang w:eastAsia="ja-JP"/>
+        </w:rPr>
+        <w:t>オファリングを拡張して、より多くのトピックに対応することもできます。</w:t>
       </w:r>
     </w:p>
     <w:p>
@@ -172,19 +641,105 @@
           <w:ilvl w:val="0"/>
           <w:numId w:val="4"/>
         </w:numPr>
-      </w:pPr>
-      <w:r>
-        <w:rPr>
+        <w:rPr>
+          <w:rFonts w:ascii="Aptos" w:eastAsia="Yu Gothic UI" w:hAnsi="Aptos"/>
+          <w:lang w:eastAsia="ja-JP"/>
+        </w:rPr>
+      </w:pPr>
+      <w:r>
+        <w:rPr>
+          <w:rFonts w:ascii="Aptos" w:eastAsia="Yu Gothic UI" w:hAnsi="Aptos" w:cs="MS UI Gothic"/>
           <w:b/>
           <w:bCs/>
-        </w:rPr>
-        <w:t>Threats:</w:t>
-      </w:r>
-      <w:r>
-        <w:t xml:space="preserve"> Like Fabrikam Learning, AdatumLearn also faces stiff competition in the eLearning market. They need to continuously improve their offerings to stay competitive."</w:t>
+          <w:lang w:eastAsia="ja-JP"/>
+        </w:rPr>
+        <w:t>脅威</w:t>
+      </w:r>
+      <w:r>
+        <w:rPr>
+          <w:rFonts w:ascii="Aptos" w:eastAsia="Yu Gothic UI" w:hAnsi="Aptos" w:cs="MS UI Gothic"/>
+          <w:b/>
+          <w:bCs/>
+          <w:lang w:eastAsia="ja-JP"/>
+        </w:rPr>
+        <w:t>:</w:t>
+      </w:r>
+      <w:r>
+        <w:rPr>
+          <w:rFonts w:ascii="Aptos" w:eastAsia="Yu Gothic UI" w:hAnsi="Aptos" w:cs="MS UI Gothic"/>
+          <w:lang w:eastAsia="ja-JP"/>
+        </w:rPr>
+        <w:t xml:space="preserve"> </w:t>
+      </w:r>
+      <w:proofErr w:type="spellStart"/>
+      <w:r>
+        <w:rPr>
+          <w:rFonts w:ascii="Aptos" w:eastAsia="Yu Gothic UI" w:hAnsi="Aptos" w:cs="MS UI Gothic"/>
+          <w:lang w:eastAsia="ja-JP"/>
+        </w:rPr>
+        <w:t>Fabrikam</w:t>
+      </w:r>
+      <w:proofErr w:type="spellEnd"/>
+      <w:r>
+        <w:rPr>
+          <w:rFonts w:ascii="Aptos" w:eastAsia="Yu Gothic UI" w:hAnsi="Aptos" w:cs="MS UI Gothic"/>
+          <w:lang w:eastAsia="ja-JP"/>
+        </w:rPr>
+        <w:t xml:space="preserve"> Learning </w:t>
+      </w:r>
+      <w:r>
+        <w:rPr>
+          <w:rFonts w:ascii="Aptos" w:eastAsia="Yu Gothic UI" w:hAnsi="Aptos" w:cs="MS UI Gothic"/>
+          <w:lang w:eastAsia="ja-JP"/>
+        </w:rPr>
+        <w:t>と同様に、</w:t>
+      </w:r>
+      <w:proofErr w:type="spellStart"/>
+      <w:r>
+        <w:rPr>
+          <w:rFonts w:ascii="Aptos" w:eastAsia="Yu Gothic UI" w:hAnsi="Aptos" w:cs="MS UI Gothic"/>
+          <w:lang w:eastAsia="ja-JP"/>
+        </w:rPr>
+        <w:t>AdatumLearn</w:t>
+      </w:r>
+      <w:proofErr w:type="spellEnd"/>
+      <w:r>
+        <w:rPr>
+          <w:rFonts w:ascii="Aptos" w:eastAsia="Yu Gothic UI" w:hAnsi="Aptos" w:cs="MS UI Gothic"/>
+          <w:lang w:eastAsia="ja-JP"/>
+        </w:rPr>
+        <w:t xml:space="preserve"> </w:t>
+      </w:r>
+      <w:r>
+        <w:rPr>
+          <w:rFonts w:ascii="Aptos" w:eastAsia="Yu Gothic UI" w:hAnsi="Aptos" w:cs="MS UI Gothic"/>
+          <w:lang w:eastAsia="ja-JP"/>
+        </w:rPr>
+        <w:t>も</w:t>
+      </w:r>
+      <w:r>
+        <w:rPr>
+          <w:rFonts w:ascii="Aptos" w:eastAsia="Yu Gothic UI" w:hAnsi="Aptos" w:cs="MS UI Gothic"/>
+          <w:lang w:eastAsia="ja-JP"/>
+        </w:rPr>
+        <w:t xml:space="preserve"> e </w:t>
+      </w:r>
+      <w:r>
+        <w:rPr>
+          <w:rFonts w:ascii="Aptos" w:eastAsia="Yu Gothic UI" w:hAnsi="Aptos" w:cs="MS UI Gothic"/>
+          <w:lang w:eastAsia="ja-JP"/>
+        </w:rPr>
+        <w:t>ラーニング市場で厳しい競争に直面しています。競争力を保つために、オファリングを絶えず改善する必要があります。</w:t>
       </w:r>
     </w:p>
-    <w:p/>
+    <w:p>
+      <w:pPr>
+        <w:rPr>
+          <w:rFonts w:ascii="Aptos" w:eastAsia="Yu Gothic UI" w:hAnsi="Aptos"/>
+          <w:lang w:eastAsia="ja-JP"/>
+        </w:rPr>
+      </w:pPr>
+    </w:p>
     <w:sectPr>
       <w:pgSz w:w="12240" w:h="15840"/>
       <w:pgMar w:top="1440" w:right="1440" w:bottom="1440" w:left="1440" w:header="720" w:footer="720" w:gutter="0"/>
@@ -1409,6 +1964,7 @@
   <w:style w:type="character" w:default="1" w:styleId="DefaultParagraphFont">
     <w:name w:val="Default Paragraph Font"/>
     <w:uiPriority w:val="1"/>
+    <w:semiHidden/>
     <w:unhideWhenUsed/>
   </w:style>
   <w:style w:type="table" w:default="1" w:styleId="TableNormal">

--- a/ResourceFiles/ContosoLearn Competitor SWOT.docx
+++ b/ResourceFiles/ContosoLearn Competitor SWOT.docx
@@ -3,69 +3,26 @@
 <w:document xmlns:wpc="http://schemas.microsoft.com/office/word/2010/wordprocessingCanvas" xmlns:cx="http://schemas.microsoft.com/office/drawing/2014/chartex" xmlns:cx1="http://schemas.microsoft.com/office/drawing/2015/9/8/chartex" xmlns:cx2="http://schemas.microsoft.com/office/drawing/2015/10/21/chartex" xmlns:cx3="http://schemas.microsoft.com/office/drawing/2016/5/9/chartex" xmlns:cx4="http://schemas.microsoft.com/office/drawing/2016/5/10/chartex" xmlns:cx5="http://schemas.microsoft.com/office/drawing/2016/5/11/chartex" xmlns:cx6="http://schemas.microsoft.com/office/drawing/2016/5/12/chartex" xmlns:cx7="http://schemas.microsoft.com/office/drawing/2016/5/13/chartex" xmlns:cx8="http://schemas.microsoft.com/office/drawing/2016/5/14/chartex" xmlns:mc="http://schemas.openxmlformats.org/markup-compatibility/2006" xmlns:aink="http://schemas.microsoft.com/office/drawing/2016/ink" xmlns:am3d="http://schemas.microsoft.com/office/drawing/2017/model3d" xmlns:o="urn:schemas-microsoft-com:office:office" xmlns:oel="http://schemas.microsoft.com/office/2019/extlst" xmlns:r="http://schemas.openxmlformats.org/officeDocument/2006/relationships" xmlns:m="http://schemas.openxmlformats.org/officeDocument/2006/math" xmlns:v="urn:schemas-microsoft-com:vml" xmlns:wp14="http://schemas.microsoft.com/office/word/2010/wordprocessingDrawing" xmlns:wp="http://schemas.openxmlformats.org/drawingml/2006/wordprocessingDrawing" xmlns:w10="urn:schemas-microsoft-com:office:word" xmlns:w="http://schemas.openxmlformats.org/wordprocessingml/2006/main" xmlns:w14="http://schemas.microsoft.com/office/word/2010/wordml" xmlns:w15="http://schemas.microsoft.com/office/word/2012/wordml" xmlns:w16cex="http://schemas.microsoft.com/office/word/2018/wordml/cex" xmlns:w16cid="http://schemas.microsoft.com/office/word/2016/wordml/cid" xmlns:w16="http://schemas.microsoft.com/office/word/2018/wordml" xmlns:w16du="http://schemas.microsoft.com/office/word/2023/wordml/word16du" xmlns:w16sdtdh="http://schemas.microsoft.com/office/word/2020/wordml/sdtdatahash" xmlns:w16se="http://schemas.microsoft.com/office/word/2015/wordml/symex" xmlns:wpg="http://schemas.microsoft.com/office/word/2010/wordprocessingGroup" xmlns:wpi="http://schemas.microsoft.com/office/word/2010/wordprocessingInk" xmlns:wne="http://schemas.microsoft.com/office/word/2006/wordml" xmlns:wps="http://schemas.microsoft.com/office/word/2010/wordprocessingShape" mc:Ignorable="w14 w15 w16se w16cid w16 w16cex w16sdtdh w16du wp14">
   <w:body>
     <w:p>
-      <w:pPr>
-        <w:rPr>
-          <w:rFonts w:ascii="Aptos" w:eastAsia="Yu Gothic UI" w:hAnsi="Aptos"/>
-        </w:rPr>
-      </w:pPr>
-      <w:proofErr w:type="spellStart"/>
       <w:r>
-        <w:rPr>
-          <w:rFonts w:ascii="Aptos" w:eastAsia="Yu Gothic UI" w:hAnsi="Aptos" w:cs="MS UI Gothic"/>
-          <w:lang w:eastAsia="ja-JP"/>
-        </w:rPr>
-        <w:t>ContosoLearn</w:t>
-      </w:r>
-      <w:proofErr w:type="spellEnd"/>
-      <w:r>
-        <w:rPr>
-          <w:rFonts w:ascii="Aptos" w:eastAsia="Yu Gothic UI" w:hAnsi="Aptos" w:cs="MS UI Gothic"/>
-          <w:lang w:eastAsia="ja-JP"/>
-        </w:rPr>
-        <w:t xml:space="preserve"> </w:t>
+        <w:t>Co</w:t>
       </w:r>
       <w:r>
-        <w:rPr>
-          <w:rFonts w:ascii="Aptos" w:eastAsia="Yu Gothic UI" w:hAnsi="Aptos" w:cs="MS UI Gothic"/>
-          <w:lang w:eastAsia="ja-JP"/>
-        </w:rPr>
-        <w:t>競合企業の</w:t>
-      </w:r>
-      <w:r>
-        <w:rPr>
-          <w:rFonts w:ascii="Aptos" w:eastAsia="Yu Gothic UI" w:hAnsi="Aptos" w:cs="MS UI Gothic"/>
-          <w:lang w:eastAsia="ja-JP"/>
-        </w:rPr>
-        <w:t xml:space="preserve"> SWOT</w:t>
+        <w:t>ntosoLearn Competitor SWOT</w:t>
       </w:r>
     </w:p>
     <w:p>
       <w:pPr>
         <w:rPr>
-          <w:rFonts w:ascii="Aptos" w:eastAsia="Yu Gothic UI" w:hAnsi="Aptos"/>
           <w:b/>
           <w:bCs/>
         </w:rPr>
       </w:pPr>
-      <w:proofErr w:type="spellStart"/>
       <w:r>
         <w:rPr>
-          <w:rFonts w:ascii="Aptos" w:eastAsia="Yu Gothic UI" w:hAnsi="Aptos" w:cs="MS UI Gothic"/>
           <w:b/>
           <w:bCs/>
-          <w:lang w:eastAsia="ja-JP"/>
         </w:rPr>
-        <w:t>Fabrikam</w:t>
-      </w:r>
-      <w:proofErr w:type="spellEnd"/>
-      <w:r>
-        <w:rPr>
-          <w:rFonts w:ascii="Aptos" w:eastAsia="Yu Gothic UI" w:hAnsi="Aptos" w:cs="MS UI Gothic"/>
-          <w:b/>
-          <w:bCs/>
-          <w:lang w:eastAsia="ja-JP"/>
-        </w:rPr>
-        <w:t xml:space="preserve"> Learning:</w:t>
+        <w:t>Fabrikam Learning:</w:t>
       </w:r>
     </w:p>
     <w:p>
@@ -74,72 +31,16 @@
           <w:ilvl w:val="0"/>
           <w:numId w:val="3"/>
         </w:numPr>
-        <w:rPr>
-          <w:rFonts w:ascii="Aptos" w:eastAsia="Yu Gothic UI" w:hAnsi="Aptos"/>
-          <w:lang w:eastAsia="ja-JP"/>
-        </w:rPr>
       </w:pPr>
       <w:r>
         <w:rPr>
-          <w:rFonts w:ascii="Aptos" w:eastAsia="Yu Gothic UI" w:hAnsi="Aptos" w:cs="MS UI Gothic"/>
           <w:b/>
           <w:bCs/>
-          <w:lang w:eastAsia="ja-JP"/>
         </w:rPr>
-        <w:t>強み</w:t>
+        <w:t>Strengths:</w:t>
       </w:r>
       <w:r>
-        <w:rPr>
-          <w:rFonts w:ascii="Aptos" w:eastAsia="Yu Gothic UI" w:hAnsi="Aptos" w:cs="MS UI Gothic"/>
-          <w:b/>
-          <w:bCs/>
-          <w:lang w:eastAsia="ja-JP"/>
-        </w:rPr>
-        <w:t>:</w:t>
-      </w:r>
-      <w:r>
-        <w:rPr>
-          <w:rFonts w:ascii="Aptos" w:eastAsia="Yu Gothic UI" w:hAnsi="Aptos" w:cs="MS UI Gothic"/>
-          <w:lang w:eastAsia="ja-JP"/>
-        </w:rPr>
-        <w:t xml:space="preserve"> </w:t>
-      </w:r>
-      <w:proofErr w:type="spellStart"/>
-      <w:r>
-        <w:rPr>
-          <w:rFonts w:ascii="Aptos" w:eastAsia="Yu Gothic UI" w:hAnsi="Aptos" w:cs="MS UI Gothic"/>
-          <w:lang w:eastAsia="ja-JP"/>
-        </w:rPr>
-        <w:t>Fabrikam</w:t>
-      </w:r>
-      <w:proofErr w:type="spellEnd"/>
-      <w:r>
-        <w:rPr>
-          <w:rFonts w:ascii="Aptos" w:eastAsia="Yu Gothic UI" w:hAnsi="Aptos" w:cs="MS UI Gothic"/>
-          <w:lang w:eastAsia="ja-JP"/>
-        </w:rPr>
-        <w:t xml:space="preserve"> Learning </w:t>
-      </w:r>
-      <w:r>
-        <w:rPr>
-          <w:rFonts w:ascii="Aptos" w:eastAsia="Yu Gothic UI" w:hAnsi="Aptos" w:cs="MS UI Gothic"/>
-          <w:lang w:eastAsia="ja-JP"/>
-        </w:rPr>
-        <w:t>には、分析ツールとレポート</w:t>
-      </w:r>
-      <w:r>
-        <w:rPr>
-          <w:rFonts w:ascii="Aptos" w:eastAsia="Yu Gothic UI" w:hAnsi="Aptos" w:cs="MS UI Gothic"/>
-          <w:lang w:eastAsia="ja-JP"/>
-        </w:rPr>
-        <w:t xml:space="preserve"> </w:t>
-      </w:r>
-      <w:r>
-        <w:rPr>
-          <w:rFonts w:ascii="Aptos" w:eastAsia="Yu Gothic UI" w:hAnsi="Aptos" w:cs="MS UI Gothic"/>
-          <w:lang w:eastAsia="ja-JP"/>
-        </w:rPr>
-        <w:t>ツールの包括的なセットが用意されています。これにより、教育および学習アクティビティを継続的に監視すると共に、対処する必要がある問題領域を特定できます。</w:t>
+        <w:t xml:space="preserve"> Fabrikam Learning provides a comprehensive set of analytics and reporting tools. It ensures the continuous monitoring of teaching and learning activities, as well as pinpointing problematic areas that need to be addressed.</w:t>
       </w:r>
     </w:p>
     <w:p>
@@ -148,58 +49,16 @@
           <w:ilvl w:val="0"/>
           <w:numId w:val="3"/>
         </w:numPr>
-        <w:rPr>
-          <w:rFonts w:ascii="Aptos" w:eastAsia="Yu Gothic UI" w:hAnsi="Aptos"/>
-          <w:lang w:eastAsia="ja-JP"/>
-        </w:rPr>
       </w:pPr>
       <w:r>
         <w:rPr>
-          <w:rFonts w:ascii="Aptos" w:eastAsia="Yu Gothic UI" w:hAnsi="Aptos" w:cs="MS UI Gothic"/>
           <w:b/>
           <w:bCs/>
-          <w:lang w:eastAsia="ja-JP"/>
         </w:rPr>
-        <w:t>弱点</w:t>
+        <w:t>Weaknesses:</w:t>
       </w:r>
       <w:r>
-        <w:rPr>
-          <w:rFonts w:ascii="Aptos" w:eastAsia="Yu Gothic UI" w:hAnsi="Aptos" w:cs="MS UI Gothic"/>
-          <w:b/>
-          <w:bCs/>
-          <w:lang w:eastAsia="ja-JP"/>
-        </w:rPr>
-        <w:t>:</w:t>
-      </w:r>
-      <w:r>
-        <w:rPr>
-          <w:rFonts w:ascii="Aptos" w:eastAsia="Yu Gothic UI" w:hAnsi="Aptos" w:cs="MS UI Gothic"/>
-          <w:lang w:eastAsia="ja-JP"/>
-        </w:rPr>
-        <w:t xml:space="preserve"> </w:t>
-      </w:r>
-      <w:proofErr w:type="spellStart"/>
-      <w:r>
-        <w:rPr>
-          <w:rFonts w:ascii="Aptos" w:eastAsia="Yu Gothic UI" w:hAnsi="Aptos" w:cs="MS UI Gothic"/>
-          <w:lang w:eastAsia="ja-JP"/>
-        </w:rPr>
-        <w:t>Fabrikam</w:t>
-      </w:r>
-      <w:proofErr w:type="spellEnd"/>
-      <w:r>
-        <w:rPr>
-          <w:rFonts w:ascii="Aptos" w:eastAsia="Yu Gothic UI" w:hAnsi="Aptos" w:cs="MS UI Gothic"/>
-          <w:lang w:eastAsia="ja-JP"/>
-        </w:rPr>
-        <w:t xml:space="preserve"> Learning </w:t>
-      </w:r>
-      <w:r>
-        <w:rPr>
-          <w:rFonts w:ascii="Aptos" w:eastAsia="Yu Gothic UI" w:hAnsi="Aptos" w:cs="MS UI Gothic"/>
-          <w:lang w:eastAsia="ja-JP"/>
-        </w:rPr>
-        <w:t>には堅牢なレポート機能がある一方で、その包括的な性質により、ユーザーによっては情報の量に圧倒される可能性があります。</w:t>
+        <w:t xml:space="preserve"> While Fabrikam Learning has robust reporting capabilities, it might be overwhelming for some users due to its comprehensive nature.</w:t>
       </w:r>
     </w:p>
     <w:p>
@@ -208,97 +67,16 @@
           <w:ilvl w:val="0"/>
           <w:numId w:val="3"/>
         </w:numPr>
-        <w:rPr>
-          <w:rFonts w:ascii="Aptos" w:eastAsia="Yu Gothic UI" w:hAnsi="Aptos"/>
-          <w:lang w:eastAsia="ja-JP"/>
-        </w:rPr>
       </w:pPr>
       <w:r>
         <w:rPr>
-          <w:rFonts w:ascii="Aptos" w:eastAsia="Yu Gothic UI" w:hAnsi="Aptos" w:cs="MS UI Gothic"/>
           <w:b/>
           <w:bCs/>
-          <w:lang w:eastAsia="ja-JP"/>
         </w:rPr>
-        <w:t>ビジネス</w:t>
+        <w:t>Opportunities:</w:t>
       </w:r>
       <w:r>
-        <w:rPr>
-          <w:rFonts w:ascii="Aptos" w:eastAsia="Yu Gothic UI" w:hAnsi="Aptos" w:cs="MS UI Gothic"/>
-          <w:b/>
-          <w:bCs/>
-          <w:lang w:eastAsia="ja-JP"/>
-        </w:rPr>
-        <w:t xml:space="preserve"> </w:t>
-      </w:r>
-      <w:r>
-        <w:rPr>
-          <w:rFonts w:ascii="Aptos" w:eastAsia="Yu Gothic UI" w:hAnsi="Aptos" w:cs="MS UI Gothic"/>
-          <w:b/>
-          <w:bCs/>
-          <w:lang w:eastAsia="ja-JP"/>
-        </w:rPr>
-        <w:t>チャンス</w:t>
-      </w:r>
-      <w:r>
-        <w:rPr>
-          <w:rFonts w:ascii="Aptos" w:eastAsia="Yu Gothic UI" w:hAnsi="Aptos" w:cs="MS UI Gothic"/>
-          <w:b/>
-          <w:bCs/>
-          <w:lang w:eastAsia="ja-JP"/>
-        </w:rPr>
-        <w:t>:</w:t>
-      </w:r>
-      <w:r>
-        <w:rPr>
-          <w:rFonts w:ascii="Aptos" w:eastAsia="Yu Gothic UI" w:hAnsi="Aptos" w:cs="MS UI Gothic"/>
-          <w:lang w:eastAsia="ja-JP"/>
-        </w:rPr>
-        <w:t xml:space="preserve"> </w:t>
-      </w:r>
-      <w:r>
-        <w:rPr>
-          <w:rFonts w:ascii="Aptos" w:eastAsia="Yu Gothic UI" w:hAnsi="Aptos" w:cs="MS UI Gothic"/>
-          <w:lang w:eastAsia="ja-JP"/>
-        </w:rPr>
-        <w:t>パーソナライズされた学習エクスペリエンスとデータドリブンの推奨事項に対する需要が高まっています。</w:t>
-      </w:r>
-      <w:proofErr w:type="spellStart"/>
-      <w:r>
-        <w:rPr>
-          <w:rFonts w:ascii="Aptos" w:eastAsia="Yu Gothic UI" w:hAnsi="Aptos" w:cs="MS UI Gothic"/>
-          <w:lang w:eastAsia="ja-JP"/>
-        </w:rPr>
-        <w:t>Fabrikam</w:t>
-      </w:r>
-      <w:proofErr w:type="spellEnd"/>
-      <w:r>
-        <w:rPr>
-          <w:rFonts w:ascii="Aptos" w:eastAsia="Yu Gothic UI" w:hAnsi="Aptos" w:cs="MS UI Gothic"/>
-          <w:lang w:eastAsia="ja-JP"/>
-        </w:rPr>
-        <w:t xml:space="preserve"> Learning </w:t>
-      </w:r>
-      <w:r>
-        <w:rPr>
-          <w:rFonts w:ascii="Aptos" w:eastAsia="Yu Gothic UI" w:hAnsi="Aptos" w:cs="MS UI Gothic"/>
-          <w:lang w:eastAsia="ja-JP"/>
-        </w:rPr>
-        <w:t>では、堅牢な分析ツールとレポート</w:t>
-      </w:r>
-      <w:r>
-        <w:rPr>
-          <w:rFonts w:ascii="Aptos" w:eastAsia="Yu Gothic UI" w:hAnsi="Aptos" w:cs="MS UI Gothic"/>
-          <w:lang w:eastAsia="ja-JP"/>
-        </w:rPr>
-        <w:t xml:space="preserve"> </w:t>
-      </w:r>
-      <w:r>
-        <w:rPr>
-          <w:rFonts w:ascii="Aptos" w:eastAsia="Yu Gothic UI" w:hAnsi="Aptos" w:cs="MS UI Gothic"/>
-          <w:lang w:eastAsia="ja-JP"/>
-        </w:rPr>
-        <w:t>ツールを活用して、この需要に応えることができます。</w:t>
+        <w:t xml:space="preserve"> There is a growing demand for personalized learning experiences and data-driven recommendations. Fabrikam Learning can leverage its robust analytics and reporting tools to meet this demand.</w:t>
       </w:r>
     </w:p>
     <w:p>
@@ -307,94 +85,31 @@
           <w:ilvl w:val="0"/>
           <w:numId w:val="3"/>
         </w:numPr>
-        <w:rPr>
-          <w:rFonts w:ascii="Aptos" w:eastAsia="Yu Gothic UI" w:hAnsi="Aptos"/>
-          <w:lang w:eastAsia="ja-JP"/>
-        </w:rPr>
       </w:pPr>
       <w:r>
         <w:rPr>
-          <w:rFonts w:ascii="Aptos" w:eastAsia="Yu Gothic UI" w:hAnsi="Aptos" w:cs="MS UI Gothic"/>
           <w:b/>
           <w:bCs/>
-          <w:lang w:eastAsia="ja-JP"/>
         </w:rPr>
-        <w:t>脅威</w:t>
+        <w:t>Threats:</w:t>
       </w:r>
       <w:r>
-        <w:rPr>
-          <w:rFonts w:ascii="Aptos" w:eastAsia="Yu Gothic UI" w:hAnsi="Aptos" w:cs="MS UI Gothic"/>
-          <w:b/>
-          <w:bCs/>
-          <w:lang w:eastAsia="ja-JP"/>
-        </w:rPr>
-        <w:t>:</w:t>
-      </w:r>
-      <w:r>
-        <w:rPr>
-          <w:rFonts w:ascii="Aptos" w:eastAsia="Yu Gothic UI" w:hAnsi="Aptos" w:cs="MS UI Gothic"/>
-          <w:lang w:eastAsia="ja-JP"/>
-        </w:rPr>
-        <w:t xml:space="preserve"> e </w:t>
-      </w:r>
-      <w:r>
-        <w:rPr>
-          <w:rFonts w:ascii="Aptos" w:eastAsia="Yu Gothic UI" w:hAnsi="Aptos" w:cs="MS UI Gothic"/>
-          <w:lang w:eastAsia="ja-JP"/>
-        </w:rPr>
-        <w:t>ラーニング市場は、同様の機能を提供する多くの組織との競争が非常激しくなっています。</w:t>
-      </w:r>
-      <w:proofErr w:type="spellStart"/>
-      <w:r>
-        <w:rPr>
-          <w:rFonts w:ascii="Aptos" w:eastAsia="Yu Gothic UI" w:hAnsi="Aptos" w:cs="MS UI Gothic"/>
-          <w:lang w:eastAsia="ja-JP"/>
-        </w:rPr>
-        <w:t>Fabrikam</w:t>
-      </w:r>
-      <w:proofErr w:type="spellEnd"/>
-      <w:r>
-        <w:rPr>
-          <w:rFonts w:ascii="Aptos" w:eastAsia="Yu Gothic UI" w:hAnsi="Aptos" w:cs="MS UI Gothic"/>
-          <w:lang w:eastAsia="ja-JP"/>
-        </w:rPr>
-        <w:t xml:space="preserve"> Learning </w:t>
-      </w:r>
-      <w:r>
-        <w:rPr>
-          <w:rFonts w:ascii="Aptos" w:eastAsia="Yu Gothic UI" w:hAnsi="Aptos" w:cs="MS UI Gothic"/>
-          <w:lang w:eastAsia="ja-JP"/>
-        </w:rPr>
-        <w:t>は、常に先を行くために絶えずイノベーションを行う必要があります。</w:t>
+        <w:t xml:space="preserve"> The eLearning market is highly competitive with many players offering similar features. Fabrikam Learning needs to continuously innovate to stay ahead.</w:t>
       </w:r>
     </w:p>
     <w:p>
       <w:pPr>
         <w:rPr>
-          <w:rFonts w:ascii="Aptos" w:eastAsia="Yu Gothic UI" w:hAnsi="Aptos"/>
           <w:b/>
           <w:bCs/>
         </w:rPr>
       </w:pPr>
-      <w:proofErr w:type="spellStart"/>
       <w:r>
         <w:rPr>
-          <w:rFonts w:ascii="Aptos" w:eastAsia="Yu Gothic UI" w:hAnsi="Aptos" w:cs="MS UI Gothic"/>
           <w:b/>
           <w:bCs/>
-          <w:lang w:eastAsia="ja-JP"/>
         </w:rPr>
-        <w:t>AdatumLearn</w:t>
-      </w:r>
-      <w:proofErr w:type="spellEnd"/>
-      <w:r>
-        <w:rPr>
-          <w:rFonts w:ascii="Aptos" w:eastAsia="Yu Gothic UI" w:hAnsi="Aptos" w:cs="MS UI Gothic"/>
-          <w:b/>
-          <w:bCs/>
-          <w:lang w:eastAsia="ja-JP"/>
-        </w:rPr>
-        <w:t>:</w:t>
+        <w:t>AdatumLearn:</w:t>
       </w:r>
     </w:p>
     <w:p>
@@ -403,86 +118,16 @@
           <w:ilvl w:val="0"/>
           <w:numId w:val="4"/>
         </w:numPr>
-        <w:rPr>
-          <w:rFonts w:ascii="Aptos" w:eastAsia="Yu Gothic UI" w:hAnsi="Aptos"/>
-          <w:lang w:eastAsia="ja-JP"/>
-        </w:rPr>
       </w:pPr>
       <w:r>
         <w:rPr>
-          <w:rFonts w:ascii="Aptos" w:eastAsia="Yu Gothic UI" w:hAnsi="Aptos" w:cs="MS UI Gothic"/>
           <w:b/>
           <w:bCs/>
-          <w:lang w:eastAsia="ja-JP"/>
         </w:rPr>
-        <w:t>強み</w:t>
+        <w:t>Strengths:</w:t>
       </w:r>
       <w:r>
-        <w:rPr>
-          <w:rFonts w:ascii="Aptos" w:eastAsia="Yu Gothic UI" w:hAnsi="Aptos" w:cs="MS UI Gothic"/>
-          <w:b/>
-          <w:bCs/>
-          <w:lang w:eastAsia="ja-JP"/>
-        </w:rPr>
-        <w:t>:</w:t>
-      </w:r>
-      <w:r>
-        <w:rPr>
-          <w:rFonts w:ascii="Aptos" w:eastAsia="Yu Gothic UI" w:hAnsi="Aptos" w:cs="MS UI Gothic"/>
-          <w:lang w:eastAsia="ja-JP"/>
-        </w:rPr>
-        <w:t xml:space="preserve"> </w:t>
-      </w:r>
-      <w:proofErr w:type="spellStart"/>
-      <w:r>
-        <w:rPr>
-          <w:rFonts w:ascii="Aptos" w:eastAsia="Yu Gothic UI" w:hAnsi="Aptos" w:cs="MS UI Gothic"/>
-          <w:lang w:eastAsia="ja-JP"/>
-        </w:rPr>
-        <w:t>AdatumLearn</w:t>
-      </w:r>
-      <w:proofErr w:type="spellEnd"/>
-      <w:r>
-        <w:rPr>
-          <w:rFonts w:ascii="Aptos" w:eastAsia="Yu Gothic UI" w:hAnsi="Aptos" w:cs="MS UI Gothic"/>
-          <w:lang w:eastAsia="ja-JP"/>
-        </w:rPr>
-        <w:t xml:space="preserve"> </w:t>
-      </w:r>
-      <w:r>
-        <w:rPr>
-          <w:rFonts w:ascii="Aptos" w:eastAsia="Yu Gothic UI" w:hAnsi="Aptos" w:cs="MS UI Gothic"/>
-          <w:lang w:eastAsia="ja-JP"/>
-        </w:rPr>
-        <w:t>は、</w:t>
-      </w:r>
-      <w:r>
-        <w:rPr>
-          <w:rFonts w:ascii="Aptos" w:eastAsia="Yu Gothic UI" w:hAnsi="Aptos" w:cs="MS UI Gothic"/>
-          <w:lang w:eastAsia="ja-JP"/>
-        </w:rPr>
-        <w:t xml:space="preserve">MOST </w:t>
-      </w:r>
-      <w:r>
-        <w:rPr>
-          <w:rFonts w:ascii="Aptos" w:eastAsia="Yu Gothic UI" w:hAnsi="Aptos" w:cs="MS UI Gothic"/>
-          <w:lang w:eastAsia="ja-JP"/>
-        </w:rPr>
-        <w:t>や</w:t>
-      </w:r>
-      <w:r>
-        <w:rPr>
-          <w:rFonts w:ascii="Aptos" w:eastAsia="Yu Gothic UI" w:hAnsi="Aptos" w:cs="MS UI Gothic"/>
-          <w:lang w:eastAsia="ja-JP"/>
-        </w:rPr>
-        <w:t xml:space="preserve"> SWOT </w:t>
-      </w:r>
-      <w:r>
-        <w:rPr>
-          <w:rFonts w:ascii="Aptos" w:eastAsia="Yu Gothic UI" w:hAnsi="Aptos" w:cs="MS UI Gothic"/>
-          <w:lang w:eastAsia="ja-JP"/>
-        </w:rPr>
-        <w:t>などのビジネス分析手法に関するコースを提供しています。これは、ユーザーに有益なコンテンツを提供することへの確約を示しています。</w:t>
+        <w:t xml:space="preserve"> AdatumLearn offers courses on business analysis techniques such as MOST and SWOT. This shows their commitment to providing valuable content to their users.</w:t>
       </w:r>
     </w:p>
     <w:p>
@@ -491,56 +136,16 @@
           <w:ilvl w:val="0"/>
           <w:numId w:val="4"/>
         </w:numPr>
-        <w:rPr>
-          <w:rFonts w:ascii="Aptos" w:eastAsia="Yu Gothic UI" w:hAnsi="Aptos"/>
-          <w:lang w:eastAsia="ja-JP"/>
-        </w:rPr>
       </w:pPr>
       <w:r>
         <w:rPr>
-          <w:rFonts w:ascii="Aptos" w:eastAsia="Yu Gothic UI" w:hAnsi="Aptos" w:cs="MS UI Gothic"/>
           <w:b/>
           <w:bCs/>
-          <w:lang w:eastAsia="ja-JP"/>
         </w:rPr>
-        <w:t>弱点</w:t>
+        <w:t>Weaknesses:</w:t>
       </w:r>
       <w:r>
-        <w:rPr>
-          <w:rFonts w:ascii="Aptos" w:eastAsia="Yu Gothic UI" w:hAnsi="Aptos" w:cs="MS UI Gothic"/>
-          <w:b/>
-          <w:bCs/>
-          <w:lang w:eastAsia="ja-JP"/>
-        </w:rPr>
-        <w:t>:</w:t>
-      </w:r>
-      <w:r>
-        <w:rPr>
-          <w:rFonts w:ascii="Aptos" w:eastAsia="Yu Gothic UI" w:hAnsi="Aptos" w:cs="MS UI Gothic"/>
-          <w:lang w:eastAsia="ja-JP"/>
-        </w:rPr>
-        <w:t xml:space="preserve"> </w:t>
-      </w:r>
-      <w:r>
-        <w:rPr>
-          <w:rFonts w:ascii="Aptos" w:eastAsia="Yu Gothic UI" w:hAnsi="Aptos" w:cs="MS UI Gothic"/>
-          <w:lang w:eastAsia="ja-JP"/>
-        </w:rPr>
-        <w:t>コースで提供される情報は、サードパーティによって生成された情報の寄せ集めです。これは、オリジナル</w:t>
-      </w:r>
-      <w:r>
-        <w:rPr>
-          <w:rFonts w:ascii="Aptos" w:eastAsia="Yu Gothic UI" w:hAnsi="Aptos" w:cs="MS UI Gothic"/>
-          <w:lang w:eastAsia="ja-JP"/>
-        </w:rPr>
-        <w:t xml:space="preserve"> </w:t>
-      </w:r>
-      <w:r>
-        <w:rPr>
-          <w:rFonts w:ascii="Aptos" w:eastAsia="Yu Gothic UI" w:hAnsi="Aptos" w:cs="MS UI Gothic"/>
-          <w:lang w:eastAsia="ja-JP"/>
-        </w:rPr>
-        <w:t>コンテンツほど有益でない可能性があります。</w:t>
+        <w:t xml:space="preserve"> The information provided in their courses is a compilation of third-party generated information. This might not be as valuable as original content.</w:t>
       </w:r>
     </w:p>
     <w:p>
@@ -549,90 +154,16 @@
           <w:ilvl w:val="0"/>
           <w:numId w:val="4"/>
         </w:numPr>
-        <w:rPr>
-          <w:rFonts w:ascii="Aptos" w:eastAsia="Yu Gothic UI" w:hAnsi="Aptos"/>
-          <w:lang w:eastAsia="ja-JP"/>
-        </w:rPr>
       </w:pPr>
       <w:r>
         <w:rPr>
-          <w:rFonts w:ascii="Aptos" w:eastAsia="Yu Gothic UI" w:hAnsi="Aptos" w:cs="MS UI Gothic"/>
           <w:b/>
           <w:bCs/>
-          <w:lang w:eastAsia="ja-JP"/>
         </w:rPr>
-        <w:t>ビジネス</w:t>
+        <w:t>Opportunities:</w:t>
       </w:r>
       <w:r>
-        <w:rPr>
-          <w:rFonts w:ascii="Aptos" w:eastAsia="Yu Gothic UI" w:hAnsi="Aptos" w:cs="MS UI Gothic"/>
-          <w:b/>
-          <w:bCs/>
-          <w:lang w:eastAsia="ja-JP"/>
-        </w:rPr>
-        <w:t xml:space="preserve"> </w:t>
-      </w:r>
-      <w:r>
-        <w:rPr>
-          <w:rFonts w:ascii="Aptos" w:eastAsia="Yu Gothic UI" w:hAnsi="Aptos" w:cs="MS UI Gothic"/>
-          <w:b/>
-          <w:bCs/>
-          <w:lang w:eastAsia="ja-JP"/>
-        </w:rPr>
-        <w:t>チャンス</w:t>
-      </w:r>
-      <w:r>
-        <w:rPr>
-          <w:rFonts w:ascii="Aptos" w:eastAsia="Yu Gothic UI" w:hAnsi="Aptos" w:cs="MS UI Gothic"/>
-          <w:b/>
-          <w:bCs/>
-          <w:lang w:eastAsia="ja-JP"/>
-        </w:rPr>
-        <w:t>:</w:t>
-      </w:r>
-      <w:r>
-        <w:rPr>
-          <w:rFonts w:ascii="Aptos" w:eastAsia="Yu Gothic UI" w:hAnsi="Aptos" w:cs="MS UI Gothic"/>
-          <w:lang w:eastAsia="ja-JP"/>
-        </w:rPr>
-        <w:t xml:space="preserve"> </w:t>
-      </w:r>
-      <w:proofErr w:type="spellStart"/>
-      <w:r>
-        <w:rPr>
-          <w:rFonts w:ascii="Aptos" w:eastAsia="Yu Gothic UI" w:hAnsi="Aptos" w:cs="MS UI Gothic"/>
-          <w:lang w:eastAsia="ja-JP"/>
-        </w:rPr>
-        <w:t>AdatumLearn</w:t>
-      </w:r>
-      <w:proofErr w:type="spellEnd"/>
-      <w:r>
-        <w:rPr>
-          <w:rFonts w:ascii="Aptos" w:eastAsia="Yu Gothic UI" w:hAnsi="Aptos" w:cs="MS UI Gothic"/>
-          <w:lang w:eastAsia="ja-JP"/>
-        </w:rPr>
-        <w:t xml:space="preserve"> </w:t>
-      </w:r>
-      <w:r>
-        <w:rPr>
-          <w:rFonts w:ascii="Aptos" w:eastAsia="Yu Gothic UI" w:hAnsi="Aptos" w:cs="MS UI Gothic"/>
-          <w:lang w:eastAsia="ja-JP"/>
-        </w:rPr>
-        <w:t>では、よりオリジナルなコンテンツを作成して、ユーザーに固有の価値を提供することができます。また、コース</w:t>
-      </w:r>
-      <w:r>
-        <w:rPr>
-          <w:rFonts w:ascii="Aptos" w:eastAsia="Yu Gothic UI" w:hAnsi="Aptos" w:cs="MS UI Gothic"/>
-          <w:lang w:eastAsia="ja-JP"/>
-        </w:rPr>
-        <w:t xml:space="preserve"> </w:t>
-      </w:r>
-      <w:r>
-        <w:rPr>
-          <w:rFonts w:ascii="Aptos" w:eastAsia="Yu Gothic UI" w:hAnsi="Aptos" w:cs="MS UI Gothic"/>
-          <w:lang w:eastAsia="ja-JP"/>
-        </w:rPr>
-        <w:t>オファリングを拡張して、より多くのトピックに対応することもできます。</w:t>
+        <w:t xml:space="preserve"> AdatumLearn can create more original content to provide unique value to their users. They can also expand their course offerings to cover more topics.</w:t>
       </w:r>
     </w:p>
     <w:p>
@@ -641,105 +172,19 @@
           <w:ilvl w:val="0"/>
           <w:numId w:val="4"/>
         </w:numPr>
-        <w:rPr>
-          <w:rFonts w:ascii="Aptos" w:eastAsia="Yu Gothic UI" w:hAnsi="Aptos"/>
-          <w:lang w:eastAsia="ja-JP"/>
-        </w:rPr>
       </w:pPr>
       <w:r>
         <w:rPr>
-          <w:rFonts w:ascii="Aptos" w:eastAsia="Yu Gothic UI" w:hAnsi="Aptos" w:cs="MS UI Gothic"/>
           <w:b/>
           <w:bCs/>
-          <w:lang w:eastAsia="ja-JP"/>
         </w:rPr>
-        <w:t>脅威</w:t>
+        <w:t>Threats:</w:t>
       </w:r>
       <w:r>
-        <w:rPr>
-          <w:rFonts w:ascii="Aptos" w:eastAsia="Yu Gothic UI" w:hAnsi="Aptos" w:cs="MS UI Gothic"/>
-          <w:b/>
-          <w:bCs/>
-          <w:lang w:eastAsia="ja-JP"/>
-        </w:rPr>
-        <w:t>:</w:t>
-      </w:r>
-      <w:r>
-        <w:rPr>
-          <w:rFonts w:ascii="Aptos" w:eastAsia="Yu Gothic UI" w:hAnsi="Aptos" w:cs="MS UI Gothic"/>
-          <w:lang w:eastAsia="ja-JP"/>
-        </w:rPr>
-        <w:t xml:space="preserve"> </w:t>
-      </w:r>
-      <w:proofErr w:type="spellStart"/>
-      <w:r>
-        <w:rPr>
-          <w:rFonts w:ascii="Aptos" w:eastAsia="Yu Gothic UI" w:hAnsi="Aptos" w:cs="MS UI Gothic"/>
-          <w:lang w:eastAsia="ja-JP"/>
-        </w:rPr>
-        <w:t>Fabrikam</w:t>
-      </w:r>
-      <w:proofErr w:type="spellEnd"/>
-      <w:r>
-        <w:rPr>
-          <w:rFonts w:ascii="Aptos" w:eastAsia="Yu Gothic UI" w:hAnsi="Aptos" w:cs="MS UI Gothic"/>
-          <w:lang w:eastAsia="ja-JP"/>
-        </w:rPr>
-        <w:t xml:space="preserve"> Learning </w:t>
-      </w:r>
-      <w:r>
-        <w:rPr>
-          <w:rFonts w:ascii="Aptos" w:eastAsia="Yu Gothic UI" w:hAnsi="Aptos" w:cs="MS UI Gothic"/>
-          <w:lang w:eastAsia="ja-JP"/>
-        </w:rPr>
-        <w:t>と同様に、</w:t>
-      </w:r>
-      <w:proofErr w:type="spellStart"/>
-      <w:r>
-        <w:rPr>
-          <w:rFonts w:ascii="Aptos" w:eastAsia="Yu Gothic UI" w:hAnsi="Aptos" w:cs="MS UI Gothic"/>
-          <w:lang w:eastAsia="ja-JP"/>
-        </w:rPr>
-        <w:t>AdatumLearn</w:t>
-      </w:r>
-      <w:proofErr w:type="spellEnd"/>
-      <w:r>
-        <w:rPr>
-          <w:rFonts w:ascii="Aptos" w:eastAsia="Yu Gothic UI" w:hAnsi="Aptos" w:cs="MS UI Gothic"/>
-          <w:lang w:eastAsia="ja-JP"/>
-        </w:rPr>
-        <w:t xml:space="preserve"> </w:t>
-      </w:r>
-      <w:r>
-        <w:rPr>
-          <w:rFonts w:ascii="Aptos" w:eastAsia="Yu Gothic UI" w:hAnsi="Aptos" w:cs="MS UI Gothic"/>
-          <w:lang w:eastAsia="ja-JP"/>
-        </w:rPr>
-        <w:t>も</w:t>
-      </w:r>
-      <w:r>
-        <w:rPr>
-          <w:rFonts w:ascii="Aptos" w:eastAsia="Yu Gothic UI" w:hAnsi="Aptos" w:cs="MS UI Gothic"/>
-          <w:lang w:eastAsia="ja-JP"/>
-        </w:rPr>
-        <w:t xml:space="preserve"> e </w:t>
-      </w:r>
-      <w:r>
-        <w:rPr>
-          <w:rFonts w:ascii="Aptos" w:eastAsia="Yu Gothic UI" w:hAnsi="Aptos" w:cs="MS UI Gothic"/>
-          <w:lang w:eastAsia="ja-JP"/>
-        </w:rPr>
-        <w:t>ラーニング市場で厳しい競争に直面しています。競争力を保つために、オファリングを絶えず改善する必要があります。</w:t>
+        <w:t xml:space="preserve"> Like Fabrikam Learning, AdatumLearn also faces stiff competition in the eLearning market. They need to continuously improve their offerings to stay competitive."</w:t>
       </w:r>
     </w:p>
-    <w:p>
-      <w:pPr>
-        <w:rPr>
-          <w:rFonts w:ascii="Aptos" w:eastAsia="Yu Gothic UI" w:hAnsi="Aptos"/>
-          <w:lang w:eastAsia="ja-JP"/>
-        </w:rPr>
-      </w:pPr>
-    </w:p>
+    <w:p/>
     <w:sectPr>
       <w:pgSz w:w="12240" w:h="15840"/>
       <w:pgMar w:top="1440" w:right="1440" w:bottom="1440" w:left="1440" w:header="720" w:footer="720" w:gutter="0"/>
@@ -1964,7 +1409,6 @@
   <w:style w:type="character" w:default="1" w:styleId="DefaultParagraphFont">
     <w:name w:val="Default Paragraph Font"/>
     <w:uiPriority w:val="1"/>
-    <w:semiHidden/>
     <w:unhideWhenUsed/>
   </w:style>
   <w:style w:type="table" w:default="1" w:styleId="TableNormal">
